--- a/threat_landscapes.docx
+++ b/threat_landscapes.docx
@@ -139,7 +139,10 @@
         <w:t xml:space="preserve">Acts as a worm once in a system, self-propagating through the network </w:t>
       </w:r>
       <w:r>
-        <w:t>in order to spread.</w:t>
+        <w:t>in order to spread</w:t>
+      </w:r>
+      <w:r>
+        <w:t>, this paired with the encrypting nature of the malware causes a lot of damage.</w:t>
       </w:r>
     </w:p>
     <w:p>
@@ -172,10 +175,461 @@
         <w:t>WannaCry exploits a Server Message Block vulnerability to propagate</w:t>
       </w:r>
       <w:r>
-        <w:t>, this is often known as “EternalBlue”</w:t>
+        <w:t>, this is often known as “</w:t>
+      </w:r>
+      <w:proofErr w:type="spellStart"/>
+      <w:r>
+        <w:t>EternalBlue</w:t>
+      </w:r>
+      <w:proofErr w:type="spellEnd"/>
+      <w:r>
+        <w:t>”</w:t>
+      </w:r>
+      <w:r>
+        <w:t>, allegedly developed by the NSA.</w:t>
+      </w:r>
+      <w:r>
+        <w:t xml:space="preserve"> It also installs the “</w:t>
+      </w:r>
+      <w:proofErr w:type="spellStart"/>
+      <w:r>
+        <w:t>DoublePulsar</w:t>
+      </w:r>
+      <w:proofErr w:type="spellEnd"/>
+      <w:r>
+        <w:t xml:space="preserve">” backdoor </w:t>
+      </w:r>
+      <w:proofErr w:type="spellStart"/>
+      <w:r>
+        <w:t>incase</w:t>
+      </w:r>
+      <w:proofErr w:type="spellEnd"/>
+      <w:r>
+        <w:t xml:space="preserve"> of a failure in the </w:t>
+      </w:r>
+      <w:proofErr w:type="spellStart"/>
+      <w:r>
+        <w:t>EternalBlue</w:t>
+      </w:r>
+      <w:proofErr w:type="spellEnd"/>
+      <w:r>
+        <w:t xml:space="preserve"> exploit. The backdoor allows the attacker to access the infected computer system so that additional malware can be loaded on to the victim.</w:t>
+      </w:r>
+    </w:p>
+    <w:p>
+      <w:pPr>
+        <w:tabs>
+          <w:tab w:val="left" w:pos="1845"/>
+        </w:tabs>
+      </w:pPr>
+      <w:r>
+        <w:t xml:space="preserve">A few hours after the outbreak a researcher managed to constrain the rapid spread by registering the domain in the binary code of the malware, which was used as a </w:t>
+      </w:r>
+      <w:proofErr w:type="spellStart"/>
+      <w:r>
+        <w:t>killswitch</w:t>
+      </w:r>
+      <w:proofErr w:type="spellEnd"/>
+      <w:r>
+        <w:t>.</w:t>
+      </w:r>
+      <w:r>
+        <w:t xml:space="preserve"> The use of this </w:t>
+      </w:r>
+      <w:proofErr w:type="spellStart"/>
+      <w:r>
+        <w:t>killswitch</w:t>
+      </w:r>
+      <w:proofErr w:type="spellEnd"/>
+      <w:r>
+        <w:t xml:space="preserve"> allowed for the slowing of the propagation</w:t>
+      </w:r>
+      <w:r>
+        <w:t>. The malware was not proxy aware, and infection of machines not connected to the internet continued.</w:t>
+      </w:r>
+    </w:p>
+    <w:p>
+      <w:pPr>
+        <w:tabs>
+          <w:tab w:val="left" w:pos="1845"/>
+        </w:tabs>
+      </w:pPr>
+      <w:r>
+        <w:t>Notable infections include:</w:t>
+      </w:r>
+    </w:p>
+    <w:p>
+      <w:pPr>
+        <w:pStyle w:val="ListParagraph"/>
+        <w:numPr>
+          <w:ilvl w:val="0"/>
+          <w:numId w:val="1"/>
+        </w:numPr>
+        <w:tabs>
+          <w:tab w:val="left" w:pos="1845"/>
+        </w:tabs>
+      </w:pPr>
+      <w:r>
+        <w:t>NHS UK</w:t>
+      </w:r>
+    </w:p>
+    <w:p>
+      <w:pPr>
+        <w:pStyle w:val="ListParagraph"/>
+        <w:numPr>
+          <w:ilvl w:val="0"/>
+          <w:numId w:val="1"/>
+        </w:numPr>
+        <w:tabs>
+          <w:tab w:val="left" w:pos="1845"/>
+        </w:tabs>
+      </w:pPr>
+      <w:r>
+        <w:t>Telefonica</w:t>
+      </w:r>
+    </w:p>
+    <w:p>
+      <w:pPr>
+        <w:pStyle w:val="ListParagraph"/>
+        <w:numPr>
+          <w:ilvl w:val="0"/>
+          <w:numId w:val="1"/>
+        </w:numPr>
+        <w:tabs>
+          <w:tab w:val="left" w:pos="1845"/>
+        </w:tabs>
+      </w:pPr>
+      <w:r>
+        <w:t>Deutsche Bahn systems</w:t>
+      </w:r>
+    </w:p>
+    <w:p>
+      <w:pPr>
+        <w:pStyle w:val="ListParagraph"/>
+        <w:numPr>
+          <w:ilvl w:val="0"/>
+          <w:numId w:val="1"/>
+        </w:numPr>
+        <w:tabs>
+          <w:tab w:val="left" w:pos="1845"/>
+        </w:tabs>
+      </w:pPr>
+      <w:r>
+        <w:t>Renault</w:t>
+      </w:r>
+    </w:p>
+    <w:p>
+      <w:pPr>
+        <w:pStyle w:val="ListParagraph"/>
+        <w:numPr>
+          <w:ilvl w:val="0"/>
+          <w:numId w:val="1"/>
+        </w:numPr>
+        <w:tabs>
+          <w:tab w:val="left" w:pos="1845"/>
+        </w:tabs>
+      </w:pPr>
+      <w:r>
+        <w:t>Nissan</w:t>
+      </w:r>
+    </w:p>
+    <w:p>
+      <w:pPr>
+        <w:pStyle w:val="ListParagraph"/>
+        <w:numPr>
+          <w:ilvl w:val="0"/>
+          <w:numId w:val="1"/>
+        </w:numPr>
+        <w:tabs>
+          <w:tab w:val="left" w:pos="1845"/>
+        </w:tabs>
+      </w:pPr>
+      <w:r>
+        <w:t>Various Universities</w:t>
+      </w:r>
+    </w:p>
+    <w:p>
+      <w:pPr>
+        <w:tabs>
+          <w:tab w:val="left" w:pos="1845"/>
+        </w:tabs>
+      </w:pPr>
+      <w:r>
+        <w:t>If you’ve been hit by WannaCry:</w:t>
+      </w:r>
+    </w:p>
+    <w:p>
+      <w:pPr>
+        <w:pStyle w:val="ListParagraph"/>
+        <w:numPr>
+          <w:ilvl w:val="0"/>
+          <w:numId w:val="2"/>
+        </w:numPr>
+        <w:tabs>
+          <w:tab w:val="left" w:pos="1845"/>
+        </w:tabs>
+      </w:pPr>
+      <w:r>
+        <w:t>Isolate and take the infected hosts offline.</w:t>
+      </w:r>
+    </w:p>
+    <w:p>
+      <w:pPr>
+        <w:pStyle w:val="ListParagraph"/>
+        <w:numPr>
+          <w:ilvl w:val="0"/>
+          <w:numId w:val="2"/>
+        </w:numPr>
+        <w:tabs>
+          <w:tab w:val="left" w:pos="1845"/>
+        </w:tabs>
+      </w:pPr>
+      <w:r>
+        <w:t>Do not pay the ransom.</w:t>
+      </w:r>
+    </w:p>
+    <w:p>
+      <w:pPr>
+        <w:pStyle w:val="ListParagraph"/>
+        <w:numPr>
+          <w:ilvl w:val="0"/>
+          <w:numId w:val="2"/>
+        </w:numPr>
+        <w:tabs>
+          <w:tab w:val="left" w:pos="1845"/>
+        </w:tabs>
+      </w:pPr>
+      <w:r>
+        <w:t>Be aware of fake decryption tools.</w:t>
+      </w:r>
+    </w:p>
+    <w:p>
+      <w:pPr>
+        <w:pStyle w:val="ListParagraph"/>
+        <w:numPr>
+          <w:ilvl w:val="0"/>
+          <w:numId w:val="2"/>
+        </w:numPr>
+        <w:tabs>
+          <w:tab w:val="left" w:pos="1845"/>
+        </w:tabs>
+      </w:pPr>
+      <w:r>
+        <w:t>Files may be recoverable via the use of forensic techniques.</w:t>
+      </w:r>
+    </w:p>
+    <w:p>
+      <w:pPr>
+        <w:tabs>
+          <w:tab w:val="left" w:pos="1845"/>
+        </w:tabs>
+      </w:pPr>
+      <w:r>
+        <w:t>Methods to counteract WannaCry:</w:t>
+      </w:r>
+    </w:p>
+    <w:p>
+      <w:pPr>
+        <w:pStyle w:val="ListParagraph"/>
+        <w:numPr>
+          <w:ilvl w:val="0"/>
+          <w:numId w:val="3"/>
+        </w:numPr>
+        <w:tabs>
+          <w:tab w:val="left" w:pos="1845"/>
+        </w:tabs>
+      </w:pPr>
+      <w:r>
+        <w:t>Back up and protect your systems and files.</w:t>
+      </w:r>
+    </w:p>
+    <w:p>
+      <w:pPr>
+        <w:pStyle w:val="ListParagraph"/>
+        <w:numPr>
+          <w:ilvl w:val="0"/>
+          <w:numId w:val="3"/>
+        </w:numPr>
+        <w:tabs>
+          <w:tab w:val="left" w:pos="1845"/>
+        </w:tabs>
+      </w:pPr>
+      <w:r>
+        <w:t xml:space="preserve">Patch your system with </w:t>
+      </w:r>
+      <w:r>
+        <w:t>the Microsoft</w:t>
+      </w:r>
+      <w:r>
+        <w:t xml:space="preserve"> patch which addresses the SMB vulnerability. Microsoft has even supplied patches for legacy systems to prevent the widespread propagation of the Ransomware.</w:t>
+      </w:r>
+    </w:p>
+    <w:p>
+      <w:pPr>
+        <w:pStyle w:val="ListParagraph"/>
+        <w:numPr>
+          <w:ilvl w:val="0"/>
+          <w:numId w:val="3"/>
+        </w:numPr>
+        <w:tabs>
+          <w:tab w:val="left" w:pos="1845"/>
+        </w:tabs>
+      </w:pPr>
+      <w:r>
+        <w:t>Update your antivirus signature database to the latest version. Antivirus firms are now detecting all the current variations of the ransomware.</w:t>
+      </w:r>
+    </w:p>
+    <w:p>
+      <w:pPr>
+        <w:pStyle w:val="ListParagraph"/>
+        <w:numPr>
+          <w:ilvl w:val="0"/>
+          <w:numId w:val="3"/>
+        </w:numPr>
+        <w:tabs>
+          <w:tab w:val="left" w:pos="1845"/>
+        </w:tabs>
+      </w:pPr>
+      <w:r>
+        <w:t xml:space="preserve">Consider adding a rule on </w:t>
+      </w:r>
+      <w:r>
+        <w:t>your</w:t>
+      </w:r>
+      <w:r>
+        <w:t xml:space="preserve"> router for firewall to block incoming SMB traffic on port 445 from untrusted sources. </w:t>
+      </w:r>
+      <w:r>
+        <w:t>Additionally,</w:t>
+      </w:r>
+      <w:r>
+        <w:t xml:space="preserve"> filter NETBIOS port 139 and RDP port 3389 in order to refrain from infecting other devices in the same network segment.</w:t>
+      </w:r>
+    </w:p>
+    <w:p>
+      <w:pPr>
+        <w:pStyle w:val="ListParagraph"/>
+        <w:numPr>
+          <w:ilvl w:val="0"/>
+          <w:numId w:val="3"/>
+        </w:numPr>
+        <w:tabs>
+          <w:tab w:val="left" w:pos="1845"/>
+        </w:tabs>
+      </w:pPr>
+      <w:r>
+        <w:lastRenderedPageBreak/>
+        <w:t>CNN-CERT (Spanish CERT) has reportedly developed a vaccine, which prevent WannaCry from executing and encrypting a system if the system gets infected afterwards.</w:t>
+      </w:r>
+    </w:p>
+    <w:p>
+      <w:pPr>
+        <w:pStyle w:val="ListParagraph"/>
+        <w:numPr>
+          <w:ilvl w:val="0"/>
+          <w:numId w:val="3"/>
+        </w:numPr>
+        <w:tabs>
+          <w:tab w:val="left" w:pos="1845"/>
+        </w:tabs>
+      </w:pPr>
+      <w:r>
+        <w:t>If you are unable to patch your system disable SMBv1.</w:t>
+      </w:r>
+    </w:p>
+    <w:p>
+      <w:pPr>
+        <w:tabs>
+          <w:tab w:val="left" w:pos="1845"/>
+        </w:tabs>
+      </w:pPr>
+      <w:r>
+        <w:t>Follow best security practices:</w:t>
+      </w:r>
+    </w:p>
+    <w:p>
+      <w:pPr>
+        <w:tabs>
+          <w:tab w:val="left" w:pos="1845"/>
+        </w:tabs>
+      </w:pPr>
+      <w:r>
+        <w:t>Never use high privileged system / domain accounts for daily business.</w:t>
+      </w:r>
+    </w:p>
+    <w:p>
+      <w:pPr>
+        <w:tabs>
+          <w:tab w:val="left" w:pos="1845"/>
+        </w:tabs>
+      </w:pPr>
+      <w:r>
+        <w:t>Keep you operating system and installed software up to date.</w:t>
+      </w:r>
+    </w:p>
+    <w:p>
+      <w:pPr>
+        <w:tabs>
+          <w:tab w:val="left" w:pos="1845"/>
+        </w:tabs>
+      </w:pPr>
+      <w:r>
+        <w:t xml:space="preserve">Apply security patches and updates as soon as </w:t>
+      </w:r>
+      <w:proofErr w:type="spellStart"/>
+      <w:r>
+        <w:t>the</w:t>
+      </w:r>
+      <w:proofErr w:type="spellEnd"/>
+      <w:r>
+        <w:t xml:space="preserve"> become available.</w:t>
+      </w:r>
+    </w:p>
+    <w:p>
+      <w:pPr>
+        <w:tabs>
+          <w:tab w:val="left" w:pos="1845"/>
+        </w:tabs>
+      </w:pPr>
+      <w:r>
+        <w:t>Back up your systems following the 3-2-1 scheme. Verify operational capacity of backups.</w:t>
+      </w:r>
+    </w:p>
+    <w:p>
+      <w:pPr>
+        <w:tabs>
+          <w:tab w:val="left" w:pos="1845"/>
+        </w:tabs>
+      </w:pPr>
+      <w:r>
+        <w:t>Avoid opening suspicious email attachments.</w:t>
+      </w:r>
+    </w:p>
+    <w:p>
+      <w:pPr>
+        <w:tabs>
+          <w:tab w:val="left" w:pos="1845"/>
+        </w:tabs>
+      </w:pPr>
+      <w:r>
+        <w:t>Restrict access to network resources, block unnecessary ports, disable unnecessary services and segregate your network separating core operational systems from the rest of the network.</w:t>
       </w:r>
       <w:bookmarkStart w:id="0" w:name="_GoBack"/>
       <w:bookmarkEnd w:id="0"/>
+    </w:p>
+    <w:p>
+      <w:pPr>
+        <w:tabs>
+          <w:tab w:val="left" w:pos="1845"/>
+        </w:tabs>
+      </w:pPr>
+    </w:p>
+    <w:p>
+      <w:pPr>
+        <w:tabs>
+          <w:tab w:val="left" w:pos="1845"/>
+        </w:tabs>
+      </w:pPr>
     </w:p>
     <w:p/>
     <w:sectPr>
@@ -186,6 +640,359 @@
     </w:sectPr>
   </w:body>
 </w:document>
+</file>
+
+<file path=word/numbering.xml><?xml version="1.0" encoding="utf-8"?>
+<w:numbering xmlns:wpc="http://schemas.microsoft.com/office/word/2010/wordprocessingCanvas" xmlns:cx="http://schemas.microsoft.com/office/drawing/2014/chartex" xmlns:cx1="http://schemas.microsoft.com/office/drawing/2015/9/8/chartex" xmlns:cx2="http://schemas.microsoft.com/office/drawing/2015/10/21/chartex" xmlns:cx3="http://schemas.microsoft.com/office/drawing/2016/5/9/chartex" xmlns:cx4="http://schemas.microsoft.com/office/drawing/2016/5/10/chartex" xmlns:cx5="http://schemas.microsoft.com/office/drawing/2016/5/11/chartex" xmlns:cx6="http://schemas.microsoft.com/office/drawing/2016/5/12/chartex" xmlns:cx7="http://schemas.microsoft.com/office/drawing/2016/5/13/chartex" xmlns:cx8="http://schemas.microsoft.com/office/drawing/2016/5/14/chartex" xmlns:mc="http://schemas.openxmlformats.org/markup-compatibility/2006" xmlns:aink="http://schemas.microsoft.com/office/drawing/2016/ink" xmlns:am3d="http://schemas.microsoft.com/office/drawing/2017/model3d" xmlns:o="urn:schemas-microsoft-com:office:office" xmlns:r="http://schemas.openxmlformats.org/officeDocument/2006/relationships" xmlns:m="http://schemas.openxmlformats.org/officeDocument/2006/math" xmlns:v="urn:schemas-microsoft-com:vml" xmlns:wp14="http://schemas.microsoft.com/office/word/2010/wordprocessingDrawing" xmlns:wp="http://schemas.openxmlformats.org/drawingml/2006/wordprocessingDrawing" xmlns:w10="urn:schemas-microsoft-com:office:word" xmlns:w="http://schemas.openxmlformats.org/wordprocessingml/2006/main" xmlns:w14="http://schemas.microsoft.com/office/word/2010/wordml" xmlns:w15="http://schemas.microsoft.com/office/word/2012/wordml" xmlns:w16cid="http://schemas.microsoft.com/office/word/2016/wordml/cid" xmlns:w16se="http://schemas.microsoft.com/office/word/2015/wordml/symex" xmlns:wpg="http://schemas.microsoft.com/office/word/2010/wordprocessingGroup" xmlns:wpi="http://schemas.microsoft.com/office/word/2010/wordprocessingInk" xmlns:wne="http://schemas.microsoft.com/office/word/2006/wordml" xmlns:wps="http://schemas.microsoft.com/office/word/2010/wordprocessingShape" mc:Ignorable="w14 w15 w16se w16cid wp14">
+  <w:abstractNum w:abstractNumId="0" w15:restartNumberingAfterBreak="0">
+    <w:nsid w:val="20D07718"/>
+    <w:multiLevelType w:val="hybridMultilevel"/>
+    <w:tmpl w:val="25C0A778"/>
+    <w:lvl w:ilvl="0" w:tplc="08090001">
+      <w:start w:val="1"/>
+      <w:numFmt w:val="bullet"/>
+      <w:lvlText w:val=""/>
+      <w:lvlJc w:val="left"/>
+      <w:pPr>
+        <w:ind w:left="720" w:hanging="360"/>
+      </w:pPr>
+      <w:rPr>
+        <w:rFonts w:ascii="Symbol" w:hAnsi="Symbol" w:hint="default"/>
+      </w:rPr>
+    </w:lvl>
+    <w:lvl w:ilvl="1" w:tplc="08090003" w:tentative="1">
+      <w:start w:val="1"/>
+      <w:numFmt w:val="bullet"/>
+      <w:lvlText w:val="o"/>
+      <w:lvlJc w:val="left"/>
+      <w:pPr>
+        <w:ind w:left="1440" w:hanging="360"/>
+      </w:pPr>
+      <w:rPr>
+        <w:rFonts w:ascii="Courier New" w:hAnsi="Courier New" w:cs="Courier New" w:hint="default"/>
+      </w:rPr>
+    </w:lvl>
+    <w:lvl w:ilvl="2" w:tplc="08090005" w:tentative="1">
+      <w:start w:val="1"/>
+      <w:numFmt w:val="bullet"/>
+      <w:lvlText w:val=""/>
+      <w:lvlJc w:val="left"/>
+      <w:pPr>
+        <w:ind w:left="2160" w:hanging="360"/>
+      </w:pPr>
+      <w:rPr>
+        <w:rFonts w:ascii="Wingdings" w:hAnsi="Wingdings" w:hint="default"/>
+      </w:rPr>
+    </w:lvl>
+    <w:lvl w:ilvl="3" w:tplc="08090001" w:tentative="1">
+      <w:start w:val="1"/>
+      <w:numFmt w:val="bullet"/>
+      <w:lvlText w:val=""/>
+      <w:lvlJc w:val="left"/>
+      <w:pPr>
+        <w:ind w:left="2880" w:hanging="360"/>
+      </w:pPr>
+      <w:rPr>
+        <w:rFonts w:ascii="Symbol" w:hAnsi="Symbol" w:hint="default"/>
+      </w:rPr>
+    </w:lvl>
+    <w:lvl w:ilvl="4" w:tplc="08090003" w:tentative="1">
+      <w:start w:val="1"/>
+      <w:numFmt w:val="bullet"/>
+      <w:lvlText w:val="o"/>
+      <w:lvlJc w:val="left"/>
+      <w:pPr>
+        <w:ind w:left="3600" w:hanging="360"/>
+      </w:pPr>
+      <w:rPr>
+        <w:rFonts w:ascii="Courier New" w:hAnsi="Courier New" w:cs="Courier New" w:hint="default"/>
+      </w:rPr>
+    </w:lvl>
+    <w:lvl w:ilvl="5" w:tplc="08090005" w:tentative="1">
+      <w:start w:val="1"/>
+      <w:numFmt w:val="bullet"/>
+      <w:lvlText w:val=""/>
+      <w:lvlJc w:val="left"/>
+      <w:pPr>
+        <w:ind w:left="4320" w:hanging="360"/>
+      </w:pPr>
+      <w:rPr>
+        <w:rFonts w:ascii="Wingdings" w:hAnsi="Wingdings" w:hint="default"/>
+      </w:rPr>
+    </w:lvl>
+    <w:lvl w:ilvl="6" w:tplc="08090001" w:tentative="1">
+      <w:start w:val="1"/>
+      <w:numFmt w:val="bullet"/>
+      <w:lvlText w:val=""/>
+      <w:lvlJc w:val="left"/>
+      <w:pPr>
+        <w:ind w:left="5040" w:hanging="360"/>
+      </w:pPr>
+      <w:rPr>
+        <w:rFonts w:ascii="Symbol" w:hAnsi="Symbol" w:hint="default"/>
+      </w:rPr>
+    </w:lvl>
+    <w:lvl w:ilvl="7" w:tplc="08090003" w:tentative="1">
+      <w:start w:val="1"/>
+      <w:numFmt w:val="bullet"/>
+      <w:lvlText w:val="o"/>
+      <w:lvlJc w:val="left"/>
+      <w:pPr>
+        <w:ind w:left="5760" w:hanging="360"/>
+      </w:pPr>
+      <w:rPr>
+        <w:rFonts w:ascii="Courier New" w:hAnsi="Courier New" w:cs="Courier New" w:hint="default"/>
+      </w:rPr>
+    </w:lvl>
+    <w:lvl w:ilvl="8" w:tplc="08090005" w:tentative="1">
+      <w:start w:val="1"/>
+      <w:numFmt w:val="bullet"/>
+      <w:lvlText w:val=""/>
+      <w:lvlJc w:val="left"/>
+      <w:pPr>
+        <w:ind w:left="6480" w:hanging="360"/>
+      </w:pPr>
+      <w:rPr>
+        <w:rFonts w:ascii="Wingdings" w:hAnsi="Wingdings" w:hint="default"/>
+      </w:rPr>
+    </w:lvl>
+  </w:abstractNum>
+  <w:abstractNum w:abstractNumId="1" w15:restartNumberingAfterBreak="0">
+    <w:nsid w:val="23193D51"/>
+    <w:multiLevelType w:val="hybridMultilevel"/>
+    <w:tmpl w:val="F8B62914"/>
+    <w:lvl w:ilvl="0" w:tplc="08090001">
+      <w:start w:val="1"/>
+      <w:numFmt w:val="bullet"/>
+      <w:lvlText w:val=""/>
+      <w:lvlJc w:val="left"/>
+      <w:pPr>
+        <w:ind w:left="720" w:hanging="360"/>
+      </w:pPr>
+      <w:rPr>
+        <w:rFonts w:ascii="Symbol" w:hAnsi="Symbol" w:hint="default"/>
+      </w:rPr>
+    </w:lvl>
+    <w:lvl w:ilvl="1" w:tplc="08090003" w:tentative="1">
+      <w:start w:val="1"/>
+      <w:numFmt w:val="bullet"/>
+      <w:lvlText w:val="o"/>
+      <w:lvlJc w:val="left"/>
+      <w:pPr>
+        <w:ind w:left="1440" w:hanging="360"/>
+      </w:pPr>
+      <w:rPr>
+        <w:rFonts w:ascii="Courier New" w:hAnsi="Courier New" w:cs="Courier New" w:hint="default"/>
+      </w:rPr>
+    </w:lvl>
+    <w:lvl w:ilvl="2" w:tplc="08090005" w:tentative="1">
+      <w:start w:val="1"/>
+      <w:numFmt w:val="bullet"/>
+      <w:lvlText w:val=""/>
+      <w:lvlJc w:val="left"/>
+      <w:pPr>
+        <w:ind w:left="2160" w:hanging="360"/>
+      </w:pPr>
+      <w:rPr>
+        <w:rFonts w:ascii="Wingdings" w:hAnsi="Wingdings" w:hint="default"/>
+      </w:rPr>
+    </w:lvl>
+    <w:lvl w:ilvl="3" w:tplc="08090001" w:tentative="1">
+      <w:start w:val="1"/>
+      <w:numFmt w:val="bullet"/>
+      <w:lvlText w:val=""/>
+      <w:lvlJc w:val="left"/>
+      <w:pPr>
+        <w:ind w:left="2880" w:hanging="360"/>
+      </w:pPr>
+      <w:rPr>
+        <w:rFonts w:ascii="Symbol" w:hAnsi="Symbol" w:hint="default"/>
+      </w:rPr>
+    </w:lvl>
+    <w:lvl w:ilvl="4" w:tplc="08090003" w:tentative="1">
+      <w:start w:val="1"/>
+      <w:numFmt w:val="bullet"/>
+      <w:lvlText w:val="o"/>
+      <w:lvlJc w:val="left"/>
+      <w:pPr>
+        <w:ind w:left="3600" w:hanging="360"/>
+      </w:pPr>
+      <w:rPr>
+        <w:rFonts w:ascii="Courier New" w:hAnsi="Courier New" w:cs="Courier New" w:hint="default"/>
+      </w:rPr>
+    </w:lvl>
+    <w:lvl w:ilvl="5" w:tplc="08090005" w:tentative="1">
+      <w:start w:val="1"/>
+      <w:numFmt w:val="bullet"/>
+      <w:lvlText w:val=""/>
+      <w:lvlJc w:val="left"/>
+      <w:pPr>
+        <w:ind w:left="4320" w:hanging="360"/>
+      </w:pPr>
+      <w:rPr>
+        <w:rFonts w:ascii="Wingdings" w:hAnsi="Wingdings" w:hint="default"/>
+      </w:rPr>
+    </w:lvl>
+    <w:lvl w:ilvl="6" w:tplc="08090001" w:tentative="1">
+      <w:start w:val="1"/>
+      <w:numFmt w:val="bullet"/>
+      <w:lvlText w:val=""/>
+      <w:lvlJc w:val="left"/>
+      <w:pPr>
+        <w:ind w:left="5040" w:hanging="360"/>
+      </w:pPr>
+      <w:rPr>
+        <w:rFonts w:ascii="Symbol" w:hAnsi="Symbol" w:hint="default"/>
+      </w:rPr>
+    </w:lvl>
+    <w:lvl w:ilvl="7" w:tplc="08090003" w:tentative="1">
+      <w:start w:val="1"/>
+      <w:numFmt w:val="bullet"/>
+      <w:lvlText w:val="o"/>
+      <w:lvlJc w:val="left"/>
+      <w:pPr>
+        <w:ind w:left="5760" w:hanging="360"/>
+      </w:pPr>
+      <w:rPr>
+        <w:rFonts w:ascii="Courier New" w:hAnsi="Courier New" w:cs="Courier New" w:hint="default"/>
+      </w:rPr>
+    </w:lvl>
+    <w:lvl w:ilvl="8" w:tplc="08090005" w:tentative="1">
+      <w:start w:val="1"/>
+      <w:numFmt w:val="bullet"/>
+      <w:lvlText w:val=""/>
+      <w:lvlJc w:val="left"/>
+      <w:pPr>
+        <w:ind w:left="6480" w:hanging="360"/>
+      </w:pPr>
+      <w:rPr>
+        <w:rFonts w:ascii="Wingdings" w:hAnsi="Wingdings" w:hint="default"/>
+      </w:rPr>
+    </w:lvl>
+  </w:abstractNum>
+  <w:abstractNum w:abstractNumId="2" w15:restartNumberingAfterBreak="0">
+    <w:nsid w:val="27907160"/>
+    <w:multiLevelType w:val="hybridMultilevel"/>
+    <w:tmpl w:val="A41C4518"/>
+    <w:lvl w:ilvl="0" w:tplc="08090001">
+      <w:start w:val="1"/>
+      <w:numFmt w:val="bullet"/>
+      <w:lvlText w:val=""/>
+      <w:lvlJc w:val="left"/>
+      <w:pPr>
+        <w:ind w:left="720" w:hanging="360"/>
+      </w:pPr>
+      <w:rPr>
+        <w:rFonts w:ascii="Symbol" w:hAnsi="Symbol" w:hint="default"/>
+      </w:rPr>
+    </w:lvl>
+    <w:lvl w:ilvl="1" w:tplc="08090003" w:tentative="1">
+      <w:start w:val="1"/>
+      <w:numFmt w:val="bullet"/>
+      <w:lvlText w:val="o"/>
+      <w:lvlJc w:val="left"/>
+      <w:pPr>
+        <w:ind w:left="1440" w:hanging="360"/>
+      </w:pPr>
+      <w:rPr>
+        <w:rFonts w:ascii="Courier New" w:hAnsi="Courier New" w:cs="Courier New" w:hint="default"/>
+      </w:rPr>
+    </w:lvl>
+    <w:lvl w:ilvl="2" w:tplc="08090005" w:tentative="1">
+      <w:start w:val="1"/>
+      <w:numFmt w:val="bullet"/>
+      <w:lvlText w:val=""/>
+      <w:lvlJc w:val="left"/>
+      <w:pPr>
+        <w:ind w:left="2160" w:hanging="360"/>
+      </w:pPr>
+      <w:rPr>
+        <w:rFonts w:ascii="Wingdings" w:hAnsi="Wingdings" w:hint="default"/>
+      </w:rPr>
+    </w:lvl>
+    <w:lvl w:ilvl="3" w:tplc="08090001" w:tentative="1">
+      <w:start w:val="1"/>
+      <w:numFmt w:val="bullet"/>
+      <w:lvlText w:val=""/>
+      <w:lvlJc w:val="left"/>
+      <w:pPr>
+        <w:ind w:left="2880" w:hanging="360"/>
+      </w:pPr>
+      <w:rPr>
+        <w:rFonts w:ascii="Symbol" w:hAnsi="Symbol" w:hint="default"/>
+      </w:rPr>
+    </w:lvl>
+    <w:lvl w:ilvl="4" w:tplc="08090003" w:tentative="1">
+      <w:start w:val="1"/>
+      <w:numFmt w:val="bullet"/>
+      <w:lvlText w:val="o"/>
+      <w:lvlJc w:val="left"/>
+      <w:pPr>
+        <w:ind w:left="3600" w:hanging="360"/>
+      </w:pPr>
+      <w:rPr>
+        <w:rFonts w:ascii="Courier New" w:hAnsi="Courier New" w:cs="Courier New" w:hint="default"/>
+      </w:rPr>
+    </w:lvl>
+    <w:lvl w:ilvl="5" w:tplc="08090005" w:tentative="1">
+      <w:start w:val="1"/>
+      <w:numFmt w:val="bullet"/>
+      <w:lvlText w:val=""/>
+      <w:lvlJc w:val="left"/>
+      <w:pPr>
+        <w:ind w:left="4320" w:hanging="360"/>
+      </w:pPr>
+      <w:rPr>
+        <w:rFonts w:ascii="Wingdings" w:hAnsi="Wingdings" w:hint="default"/>
+      </w:rPr>
+    </w:lvl>
+    <w:lvl w:ilvl="6" w:tplc="08090001" w:tentative="1">
+      <w:start w:val="1"/>
+      <w:numFmt w:val="bullet"/>
+      <w:lvlText w:val=""/>
+      <w:lvlJc w:val="left"/>
+      <w:pPr>
+        <w:ind w:left="5040" w:hanging="360"/>
+      </w:pPr>
+      <w:rPr>
+        <w:rFonts w:ascii="Symbol" w:hAnsi="Symbol" w:hint="default"/>
+      </w:rPr>
+    </w:lvl>
+    <w:lvl w:ilvl="7" w:tplc="08090003" w:tentative="1">
+      <w:start w:val="1"/>
+      <w:numFmt w:val="bullet"/>
+      <w:lvlText w:val="o"/>
+      <w:lvlJc w:val="left"/>
+      <w:pPr>
+        <w:ind w:left="5760" w:hanging="360"/>
+      </w:pPr>
+      <w:rPr>
+        <w:rFonts w:ascii="Courier New" w:hAnsi="Courier New" w:cs="Courier New" w:hint="default"/>
+      </w:rPr>
+    </w:lvl>
+    <w:lvl w:ilvl="8" w:tplc="08090005" w:tentative="1">
+      <w:start w:val="1"/>
+      <w:numFmt w:val="bullet"/>
+      <w:lvlText w:val=""/>
+      <w:lvlJc w:val="left"/>
+      <w:pPr>
+        <w:ind w:left="6480" w:hanging="360"/>
+      </w:pPr>
+      <w:rPr>
+        <w:rFonts w:ascii="Wingdings" w:hAnsi="Wingdings" w:hint="default"/>
+      </w:rPr>
+    </w:lvl>
+  </w:abstractNum>
+  <w:num w:numId="1">
+    <w:abstractNumId w:val="0"/>
+  </w:num>
+  <w:num w:numId="2">
+    <w:abstractNumId w:val="1"/>
+  </w:num>
+  <w:num w:numId="3">
+    <w:abstractNumId w:val="2"/>
+  </w:num>
+</w:numbering>
 </file>
 
 <file path=word/styles.xml><?xml version="1.0" encoding="utf-8"?>
@@ -613,6 +1420,17 @@
     <w:semiHidden/>
     <w:unhideWhenUsed/>
   </w:style>
+  <w:style w:type="paragraph" w:styleId="ListParagraph">
+    <w:name w:val="List Paragraph"/>
+    <w:basedOn w:val="Normal"/>
+    <w:uiPriority w:val="34"/>
+    <w:qFormat/>
+    <w:rsid w:val="00462069"/>
+    <w:pPr>
+      <w:ind w:left="720"/>
+      <w:contextualSpacing/>
+    </w:pPr>
+  </w:style>
 </w:styles>
 </file>
 

--- a/threat_landscapes.docx
+++ b/threat_landscapes.docx
@@ -51,6 +51,11 @@
       <w:r>
         <w:t>Sophisticated malware attack targeting Iranian industrial control systems.</w:t>
       </w:r>
+      <w:r>
+        <w:t xml:space="preserve"> </w:t>
+      </w:r>
+      <w:bookmarkStart w:id="0" w:name="_GoBack"/>
+      <w:bookmarkEnd w:id="0"/>
     </w:p>
     <w:p>
       <w:r>
@@ -614,8 +619,6 @@
       <w:r>
         <w:t>Restrict access to network resources, block unnecessary ports, disable unnecessary services and segregate your network separating core operational systems from the rest of the network.</w:t>
       </w:r>
-      <w:bookmarkStart w:id="0" w:name="_GoBack"/>
-      <w:bookmarkEnd w:id="0"/>
     </w:p>
     <w:p>
       <w:pPr>

--- a/threat_landscapes.docx
+++ b/threat_landscapes.docx
@@ -1,6 +1,6 @@
 
 <file path=word/document.xml><?xml version="1.0" encoding="utf-8"?>
-<w:document xmlns:wpc="http://schemas.microsoft.com/office/word/2010/wordprocessingCanvas" xmlns:cx="http://schemas.microsoft.com/office/drawing/2014/chartex" xmlns:cx1="http://schemas.microsoft.com/office/drawing/2015/9/8/chartex" xmlns:cx2="http://schemas.microsoft.com/office/drawing/2015/10/21/chartex" xmlns:cx3="http://schemas.microsoft.com/office/drawing/2016/5/9/chartex" xmlns:cx4="http://schemas.microsoft.com/office/drawing/2016/5/10/chartex" xmlns:cx5="http://schemas.microsoft.com/office/drawing/2016/5/11/chartex" xmlns:cx6="http://schemas.microsoft.com/office/drawing/2016/5/12/chartex" xmlns:cx7="http://schemas.microsoft.com/office/drawing/2016/5/13/chartex" xmlns:cx8="http://schemas.microsoft.com/office/drawing/2016/5/14/chartex" xmlns:mc="http://schemas.openxmlformats.org/markup-compatibility/2006" xmlns:aink="http://schemas.microsoft.com/office/drawing/2016/ink" xmlns:am3d="http://schemas.microsoft.com/office/drawing/2017/model3d" xmlns:o="urn:schemas-microsoft-com:office:office" xmlns:r="http://schemas.openxmlformats.org/officeDocument/2006/relationships" xmlns:m="http://schemas.openxmlformats.org/officeDocument/2006/math" xmlns:v="urn:schemas-microsoft-com:vml" xmlns:wp14="http://schemas.microsoft.com/office/word/2010/wordprocessingDrawing" xmlns:wp="http://schemas.openxmlformats.org/drawingml/2006/wordprocessingDrawing" xmlns:w10="urn:schemas-microsoft-com:office:word" xmlns:w="http://schemas.openxmlformats.org/wordprocessingml/2006/main" xmlns:w14="http://schemas.microsoft.com/office/word/2010/wordml" xmlns:w15="http://schemas.microsoft.com/office/word/2012/wordml" xmlns:w16cid="http://schemas.microsoft.com/office/word/2016/wordml/cid" xmlns:w16se="http://schemas.microsoft.com/office/word/2015/wordml/symex" xmlns:wpg="http://schemas.microsoft.com/office/word/2010/wordprocessingGroup" xmlns:wpi="http://schemas.microsoft.com/office/word/2010/wordprocessingInk" xmlns:wne="http://schemas.microsoft.com/office/word/2006/wordml" xmlns:wps="http://schemas.microsoft.com/office/word/2010/wordprocessingShape" mc:Ignorable="w14 w15 w16se w16cid wp14">
+<w:document xmlns:wpc="http://schemas.microsoft.com/office/word/2010/wordprocessingCanvas" xmlns:mc="http://schemas.openxmlformats.org/markup-compatibility/2006" xmlns:o="urn:schemas-microsoft-com:office:office" xmlns:r="http://schemas.openxmlformats.org/officeDocument/2006/relationships" xmlns:m="http://schemas.openxmlformats.org/officeDocument/2006/math" xmlns:v="urn:schemas-microsoft-com:vml" xmlns:wp14="http://schemas.microsoft.com/office/word/2010/wordprocessingDrawing" xmlns:wp="http://schemas.openxmlformats.org/drawingml/2006/wordprocessingDrawing" xmlns:w="http://schemas.openxmlformats.org/wordprocessingml/2006/main" xmlns:w14="http://schemas.microsoft.com/office/word/2010/wordml" xmlns:w10="urn:schemas-microsoft-com:office:word" xmlns:w15="http://schemas.microsoft.com/office/word/2012/wordml" xmlns:wpg="http://schemas.microsoft.com/office/word/2010/wordprocessingGroup" xmlns:wpi="http://schemas.microsoft.com/office/word/2010/wordprocessingInk" xmlns:wne="http://schemas.microsoft.com/office/word/2006/wordml" xmlns:wps="http://schemas.microsoft.com/office/word/2010/wordprocessingShape" xmlns:wpsCustomData="http://www.wps.cn/officeDocument/2013/wpsCustomData" mc:Ignorable="w14 w15 wp14">
   <w:body>
     <w:p>
       <w:pPr>
@@ -49,31 +49,149 @@
     </w:p>
     <w:p>
       <w:r>
-        <w:t>Sophisticated malware attack targeting Iranian industrial control systems.</w:t>
-      </w:r>
-      <w:r>
-        <w:t xml:space="preserve"> </w:t>
+        <w:t xml:space="preserve">Sophisticated malware attack targeting Iranian industrial control systems. </w:t>
+      </w:r>
+    </w:p>
+    <w:p>
+      <w:r>
+        <w:t>Included zero-day exploits, a windows rootkit, the first PLC rootkit, antivirus evasion techniques, complex process injection, and hooking code.</w:t>
+      </w:r>
+    </w:p>
+    <w:p>
+      <w:r>
+        <w:t>Self-replicates via removable drives exploiting LNK/PIF automatic file execution vulnerability.</w:t>
+      </w:r>
+    </w:p>
+    <w:p>
+      <w:pPr>
+        <w:rPr>
+          <w:rFonts w:hint="default"/>
+          <w:lang w:val="en-GB"/>
+        </w:rPr>
+      </w:pPr>
+      <w:r>
+        <w:rPr>
+          <w:rFonts w:hint="default"/>
+          <w:lang w:val="en-GB"/>
+        </w:rPr>
+        <w:t>Theoretically the attacker would need the target ICS’s schematics.</w:t>
+      </w:r>
+    </w:p>
+    <w:p>
+      <w:pPr>
+        <w:rPr>
+          <w:rFonts w:hint="default"/>
+          <w:lang w:val="en-GB"/>
+        </w:rPr>
+      </w:pPr>
+      <w:r>
+        <w:rPr>
+          <w:rFonts w:hint="default"/>
+          <w:lang w:val="en-GB"/>
+        </w:rPr>
+        <w:t>Attackers compromised two digital certificates.</w:t>
+      </w:r>
+    </w:p>
+    <w:p>
+      <w:pPr>
+        <w:rPr>
+          <w:rFonts w:hint="default"/>
+          <w:lang w:val="en-GB"/>
+        </w:rPr>
+      </w:pPr>
+      <w:r>
+        <w:rPr>
+          <w:rFonts w:hint="default"/>
+          <w:lang w:val="en-GB"/>
+        </w:rPr>
+        <w:t>Stuxnet would need to be introduced into the environment, via a willing or unwilling third party.</w:t>
+      </w:r>
+    </w:p>
+    <w:p>
+      <w:pPr>
+        <w:rPr>
+          <w:rFonts w:hint="default"/>
+          <w:lang w:val="en-GB"/>
+        </w:rPr>
+      </w:pPr>
+      <w:r>
+        <w:rPr>
+          <w:rFonts w:hint="default"/>
+          <w:lang w:val="en-GB"/>
+        </w:rPr>
+        <w:t>Once stuxnet had infected a computer in the organization, it began to spread in search of field PGs, typically windows computers used to program PLCs. Most are non-networked, so stuxnet would first try to spread over LAN to other computers using a zero day, a two year old vulnerability, infecting step 7 projects, and through removable drives.</w:t>
+      </w:r>
+    </w:p>
+    <w:p>
+      <w:pPr>
+        <w:rPr>
+          <w:rFonts w:hint="default"/>
+          <w:lang w:val="en-GB"/>
+        </w:rPr>
+      </w:pPr>
+      <w:r>
+        <w:rPr>
+          <w:rFonts w:hint="default"/>
+          <w:lang w:val="en-GB"/>
+        </w:rPr>
+        <w:t>Propagation over lan likely served as the first step of propagation, and used removable drives to hop any gaps to non-networked machines.</w:t>
+      </w:r>
+    </w:p>
+    <w:p>
+      <w:pPr>
+        <w:rPr>
+          <w:rFonts w:hint="default"/>
+          <w:lang w:val="en-GB"/>
+        </w:rPr>
+      </w:pPr>
+      <w:r>
+        <w:rPr>
+          <w:rFonts w:hint="default"/>
+          <w:lang w:val="en-GB"/>
+        </w:rPr>
+        <w:t>Attackers could control stuxnet through command and control server, but the target computer was unlikely to have network access, therefore the payload was built into the stuxnet executable. Updates to said executable would be propagated via a peer to peer method established by stuxnet.</w:t>
+      </w:r>
+    </w:p>
+    <w:p>
+      <w:pPr>
+        <w:rPr>
+          <w:rFonts w:hint="default"/>
+          <w:lang w:val="en-GB"/>
+        </w:rPr>
+      </w:pPr>
+      <w:r>
+        <w:rPr>
+          <w:rFonts w:hint="default"/>
+          <w:lang w:val="en-GB"/>
+        </w:rPr>
+        <w:t>When stuxnet found a target, it would modify the PLC code. These modifications sabotaged the systems, likely high value targets.</w:t>
+      </w:r>
+    </w:p>
+    <w:p>
+      <w:pPr>
+        <w:rPr>
+          <w:rFonts w:hint="default"/>
+          <w:lang w:val="en-GB"/>
+        </w:rPr>
+      </w:pPr>
+      <w:r>
+        <w:rPr>
+          <w:rFonts w:hint="default"/>
+          <w:lang w:val="en-GB"/>
+        </w:rPr>
+        <w:t xml:space="preserve">Victims attempting to verify the issue would not see any rogue PLC code as stuxnet hides its modifications. </w:t>
+      </w:r>
+    </w:p>
+    <w:p>
+      <w:r>
+        <w:rPr>
+          <w:rFonts w:hint="default"/>
+          <w:lang w:val="en-GB"/>
+        </w:rPr>
+        <w:t>Self replication was effective but caused noticeable collateral damage.</w:t>
       </w:r>
       <w:bookmarkStart w:id="0" w:name="_GoBack"/>
       <w:bookmarkEnd w:id="0"/>
-    </w:p>
-    <w:p>
-      <w:r>
-        <w:t xml:space="preserve">Included </w:t>
-      </w:r>
-      <w:r>
-        <w:t>zero-day</w:t>
-      </w:r>
-      <w:r>
-        <w:t xml:space="preserve"> exploits, a windows rootkit, the first PLC rootkit, antivirus evasion techniques, complex process injection, and hooking code.</w:t>
-      </w:r>
-    </w:p>
-    <w:p>
-      <w:r>
-        <w:t>Self-replicates via removable drives exploiting LNK/PIF automatic file execution vulnerability.</w:t>
-      </w:r>
-    </w:p>
-    <w:p>
       <w:r>
         <w:br w:type="page"/>
       </w:r>
@@ -93,7 +211,6 @@
           <w:b/>
           <w:sz w:val="36"/>
         </w:rPr>
-        <w:lastRenderedPageBreak/>
         <w:t>WannaCry</w:t>
       </w:r>
     </w:p>
@@ -106,48 +223,31 @@
           <w:b/>
         </w:rPr>
       </w:pPr>
-      <w:proofErr w:type="spellStart"/>
       <w:r>
         <w:rPr>
           <w:b/>
         </w:rPr>
-        <w:t>Enisa</w:t>
-      </w:r>
-      <w:proofErr w:type="spellEnd"/>
-      <w:r>
-        <w:rPr>
-          <w:b/>
-        </w:rPr>
-        <w:t xml:space="preserve"> WannaCry Ransomware Outburst</w:t>
-      </w:r>
-    </w:p>
-    <w:p>
-      <w:pPr>
-        <w:tabs>
-          <w:tab w:val="left" w:pos="1845"/>
-        </w:tabs>
-      </w:pPr>
-      <w:r>
-        <w:t>Malware that encrypts infected system and prompts for a payment in Bitcoin to decrypt files</w:t>
-      </w:r>
-      <w:r>
-        <w:t>, after payment there is no guarantee that files will be decrypted.</w:t>
-      </w:r>
-    </w:p>
-    <w:p>
-      <w:pPr>
-        <w:tabs>
-          <w:tab w:val="left" w:pos="1845"/>
-        </w:tabs>
-      </w:pPr>
-      <w:r>
-        <w:t xml:space="preserve">Acts as a worm once in a system, self-propagating through the network </w:t>
-      </w:r>
-      <w:r>
-        <w:t>in order to spread</w:t>
-      </w:r>
-      <w:r>
-        <w:t>, this paired with the encrypting nature of the malware causes a lot of damage.</w:t>
+        <w:t>Enisa WannaCry Ransomware Outburst</w:t>
+      </w:r>
+    </w:p>
+    <w:p>
+      <w:pPr>
+        <w:tabs>
+          <w:tab w:val="left" w:pos="1845"/>
+        </w:tabs>
+      </w:pPr>
+      <w:r>
+        <w:t>Malware that encrypts infected system and prompts for a payment in Bitcoin to decrypt files, after payment there is no guarantee that files will be decrypted.</w:t>
+      </w:r>
+    </w:p>
+    <w:p>
+      <w:pPr>
+        <w:tabs>
+          <w:tab w:val="left" w:pos="1845"/>
+        </w:tabs>
+      </w:pPr>
+      <w:r>
+        <w:t>Acts as a worm once in a system, self-propagating through the network in order to spread, this paired with the encrypting nature of the malware causes a lot of damage.</w:t>
       </w:r>
     </w:p>
     <w:p>
@@ -177,80 +277,17 @@
         </w:tabs>
       </w:pPr>
       <w:r>
-        <w:t>WannaCry exploits a Server Message Block vulnerability to propagate</w:t>
-      </w:r>
-      <w:r>
-        <w:t>, this is often known as “</w:t>
-      </w:r>
-      <w:proofErr w:type="spellStart"/>
-      <w:r>
-        <w:t>EternalBlue</w:t>
-      </w:r>
-      <w:proofErr w:type="spellEnd"/>
-      <w:r>
-        <w:t>”</w:t>
-      </w:r>
-      <w:r>
-        <w:t>, allegedly developed by the NSA.</w:t>
-      </w:r>
-      <w:r>
-        <w:t xml:space="preserve"> It also installs the “</w:t>
-      </w:r>
-      <w:proofErr w:type="spellStart"/>
-      <w:r>
-        <w:t>DoublePulsar</w:t>
-      </w:r>
-      <w:proofErr w:type="spellEnd"/>
-      <w:r>
-        <w:t xml:space="preserve">” backdoor </w:t>
-      </w:r>
-      <w:proofErr w:type="spellStart"/>
-      <w:r>
-        <w:t>incase</w:t>
-      </w:r>
-      <w:proofErr w:type="spellEnd"/>
-      <w:r>
-        <w:t xml:space="preserve"> of a failure in the </w:t>
-      </w:r>
-      <w:proofErr w:type="spellStart"/>
-      <w:r>
-        <w:t>EternalBlue</w:t>
-      </w:r>
-      <w:proofErr w:type="spellEnd"/>
-      <w:r>
-        <w:t xml:space="preserve"> exploit. The backdoor allows the attacker to access the infected computer system so that additional malware can be loaded on to the victim.</w:t>
-      </w:r>
-    </w:p>
-    <w:p>
-      <w:pPr>
-        <w:tabs>
-          <w:tab w:val="left" w:pos="1845"/>
-        </w:tabs>
-      </w:pPr>
-      <w:r>
-        <w:t xml:space="preserve">A few hours after the outbreak a researcher managed to constrain the rapid spread by registering the domain in the binary code of the malware, which was used as a </w:t>
-      </w:r>
-      <w:proofErr w:type="spellStart"/>
-      <w:r>
-        <w:t>killswitch</w:t>
-      </w:r>
-      <w:proofErr w:type="spellEnd"/>
-      <w:r>
-        <w:t>.</w:t>
-      </w:r>
-      <w:r>
-        <w:t xml:space="preserve"> The use of this </w:t>
-      </w:r>
-      <w:proofErr w:type="spellStart"/>
-      <w:r>
-        <w:t>killswitch</w:t>
-      </w:r>
-      <w:proofErr w:type="spellEnd"/>
-      <w:r>
-        <w:t xml:space="preserve"> allowed for the slowing of the propagation</w:t>
-      </w:r>
-      <w:r>
-        <w:t>. The malware was not proxy aware, and infection of machines not connected to the internet continued.</w:t>
+        <w:t>WannaCry exploits a Server Message Block vulnerability to propagate, this is often known as “EternalBlue”, allegedly developed by the NSA. It also installs the “DoublePulsar” backdoor incase of a failure in the EternalBlue exploit. The backdoor allows the attacker to access the infected computer system so that additional malware can be loaded on to the victim.</w:t>
+      </w:r>
+    </w:p>
+    <w:p>
+      <w:pPr>
+        <w:tabs>
+          <w:tab w:val="left" w:pos="1845"/>
+        </w:tabs>
+      </w:pPr>
+      <w:r>
+        <w:t>A few hours after the outbreak a researcher managed to constrain the rapid spread by registering the domain in the binary code of the malware, which was used as a killswitch. The use of this killswitch allowed for the slowing of the propagation. The malware was not proxy aware, and infection of machines not connected to the internet continued.</w:t>
       </w:r>
     </w:p>
     <w:p>
@@ -265,7 +302,7 @@
     </w:p>
     <w:p>
       <w:pPr>
-        <w:pStyle w:val="ListParagraph"/>
+        <w:pStyle w:val="4"/>
         <w:numPr>
           <w:ilvl w:val="0"/>
           <w:numId w:val="1"/>
@@ -280,7 +317,7 @@
     </w:p>
     <w:p>
       <w:pPr>
-        <w:pStyle w:val="ListParagraph"/>
+        <w:pStyle w:val="4"/>
         <w:numPr>
           <w:ilvl w:val="0"/>
           <w:numId w:val="1"/>
@@ -295,7 +332,7 @@
     </w:p>
     <w:p>
       <w:pPr>
-        <w:pStyle w:val="ListParagraph"/>
+        <w:pStyle w:val="4"/>
         <w:numPr>
           <w:ilvl w:val="0"/>
           <w:numId w:val="1"/>
@@ -310,7 +347,7 @@
     </w:p>
     <w:p>
       <w:pPr>
-        <w:pStyle w:val="ListParagraph"/>
+        <w:pStyle w:val="4"/>
         <w:numPr>
           <w:ilvl w:val="0"/>
           <w:numId w:val="1"/>
@@ -325,7 +362,7 @@
     </w:p>
     <w:p>
       <w:pPr>
-        <w:pStyle w:val="ListParagraph"/>
+        <w:pStyle w:val="4"/>
         <w:numPr>
           <w:ilvl w:val="0"/>
           <w:numId w:val="1"/>
@@ -340,7 +377,7 @@
     </w:p>
     <w:p>
       <w:pPr>
-        <w:pStyle w:val="ListParagraph"/>
+        <w:pStyle w:val="4"/>
         <w:numPr>
           <w:ilvl w:val="0"/>
           <w:numId w:val="1"/>
@@ -365,7 +402,7 @@
     </w:p>
     <w:p>
       <w:pPr>
-        <w:pStyle w:val="ListParagraph"/>
+        <w:pStyle w:val="4"/>
         <w:numPr>
           <w:ilvl w:val="0"/>
           <w:numId w:val="2"/>
@@ -380,7 +417,7 @@
     </w:p>
     <w:p>
       <w:pPr>
-        <w:pStyle w:val="ListParagraph"/>
+        <w:pStyle w:val="4"/>
         <w:numPr>
           <w:ilvl w:val="0"/>
           <w:numId w:val="2"/>
@@ -395,7 +432,7 @@
     </w:p>
     <w:p>
       <w:pPr>
-        <w:pStyle w:val="ListParagraph"/>
+        <w:pStyle w:val="4"/>
         <w:numPr>
           <w:ilvl w:val="0"/>
           <w:numId w:val="2"/>
@@ -410,7 +447,7 @@
     </w:p>
     <w:p>
       <w:pPr>
-        <w:pStyle w:val="ListParagraph"/>
+        <w:pStyle w:val="4"/>
         <w:numPr>
           <w:ilvl w:val="0"/>
           <w:numId w:val="2"/>
@@ -435,7 +472,7 @@
     </w:p>
     <w:p>
       <w:pPr>
-        <w:pStyle w:val="ListParagraph"/>
+        <w:pStyle w:val="4"/>
         <w:numPr>
           <w:ilvl w:val="0"/>
           <w:numId w:val="3"/>
@@ -450,7 +487,7 @@
     </w:p>
     <w:p>
       <w:pPr>
-        <w:pStyle w:val="ListParagraph"/>
+        <w:pStyle w:val="4"/>
         <w:numPr>
           <w:ilvl w:val="0"/>
           <w:numId w:val="3"/>
@@ -460,18 +497,12 @@
         </w:tabs>
       </w:pPr>
       <w:r>
-        <w:t xml:space="preserve">Patch your system with </w:t>
-      </w:r>
-      <w:r>
-        <w:t>the Microsoft</w:t>
-      </w:r>
-      <w:r>
-        <w:t xml:space="preserve"> patch which addresses the SMB vulnerability. Microsoft has even supplied patches for legacy systems to prevent the widespread propagation of the Ransomware.</w:t>
-      </w:r>
-    </w:p>
-    <w:p>
-      <w:pPr>
-        <w:pStyle w:val="ListParagraph"/>
+        <w:t>Patch your system with the Microsoft patch which addresses the SMB vulnerability. Microsoft has even supplied patches for legacy systems to prevent the widespread propagation of the Ransomware.</w:t>
+      </w:r>
+    </w:p>
+    <w:p>
+      <w:pPr>
+        <w:pStyle w:val="4"/>
         <w:numPr>
           <w:ilvl w:val="0"/>
           <w:numId w:val="3"/>
@@ -486,7 +517,7 @@
     </w:p>
     <w:p>
       <w:pPr>
-        <w:pStyle w:val="ListParagraph"/>
+        <w:pStyle w:val="4"/>
         <w:numPr>
           <w:ilvl w:val="0"/>
           <w:numId w:val="3"/>
@@ -496,24 +527,12 @@
         </w:tabs>
       </w:pPr>
       <w:r>
-        <w:t xml:space="preserve">Consider adding a rule on </w:t>
-      </w:r>
-      <w:r>
-        <w:t>your</w:t>
-      </w:r>
-      <w:r>
-        <w:t xml:space="preserve"> router for firewall to block incoming SMB traffic on port 445 from untrusted sources. </w:t>
-      </w:r>
-      <w:r>
-        <w:t>Additionally,</w:t>
-      </w:r>
-      <w:r>
-        <w:t xml:space="preserve"> filter NETBIOS port 139 and RDP port 3389 in order to refrain from infecting other devices in the same network segment.</w:t>
-      </w:r>
-    </w:p>
-    <w:p>
-      <w:pPr>
-        <w:pStyle w:val="ListParagraph"/>
+        <w:t>Consider adding a rule on your router for firewall to block incoming SMB traffic on port 445 from untrusted sources. Additionally, filter NETBIOS port 139 and RDP port 3389 in order to refrain from infecting other devices in the same network segment.</w:t>
+      </w:r>
+    </w:p>
+    <w:p>
+      <w:pPr>
+        <w:pStyle w:val="4"/>
         <w:numPr>
           <w:ilvl w:val="0"/>
           <w:numId w:val="3"/>
@@ -523,13 +542,12 @@
         </w:tabs>
       </w:pPr>
       <w:r>
-        <w:lastRenderedPageBreak/>
         <w:t>CNN-CERT (Spanish CERT) has reportedly developed a vaccine, which prevent WannaCry from executing and encrypting a system if the system gets infected afterwards.</w:t>
       </w:r>
     </w:p>
     <w:p>
       <w:pPr>
-        <w:pStyle w:val="ListParagraph"/>
+        <w:pStyle w:val="4"/>
         <w:numPr>
           <w:ilvl w:val="0"/>
           <w:numId w:val="3"/>
@@ -579,15 +597,7 @@
         </w:tabs>
       </w:pPr>
       <w:r>
-        <w:t xml:space="preserve">Apply security patches and updates as soon as </w:t>
-      </w:r>
-      <w:proofErr w:type="spellStart"/>
-      <w:r>
-        <w:t>the</w:t>
-      </w:r>
-      <w:proofErr w:type="spellEnd"/>
-      <w:r>
-        <w:t xml:space="preserve"> become available.</w:t>
+        <w:t>Apply security patches and updates as soon as the become available.</w:t>
       </w:r>
     </w:p>
     <w:p>
@@ -638,20 +648,20 @@
     <w:sectPr>
       <w:pgSz w:w="11906" w:h="16838"/>
       <w:pgMar w:top="1440" w:right="1440" w:bottom="1440" w:left="1440" w:header="708" w:footer="708" w:gutter="0"/>
-      <w:cols w:space="708"/>
-      <w:docGrid w:linePitch="360"/>
+      <w:cols w:space="708" w:num="1"/>
+      <w:docGrid w:linePitch="360" w:charSpace="0"/>
     </w:sectPr>
   </w:body>
 </w:document>
 </file>
 
 <file path=word/numbering.xml><?xml version="1.0" encoding="utf-8"?>
-<w:numbering xmlns:wpc="http://schemas.microsoft.com/office/word/2010/wordprocessingCanvas" xmlns:cx="http://schemas.microsoft.com/office/drawing/2014/chartex" xmlns:cx1="http://schemas.microsoft.com/office/drawing/2015/9/8/chartex" xmlns:cx2="http://schemas.microsoft.com/office/drawing/2015/10/21/chartex" xmlns:cx3="http://schemas.microsoft.com/office/drawing/2016/5/9/chartex" xmlns:cx4="http://schemas.microsoft.com/office/drawing/2016/5/10/chartex" xmlns:cx5="http://schemas.microsoft.com/office/drawing/2016/5/11/chartex" xmlns:cx6="http://schemas.microsoft.com/office/drawing/2016/5/12/chartex" xmlns:cx7="http://schemas.microsoft.com/office/drawing/2016/5/13/chartex" xmlns:cx8="http://schemas.microsoft.com/office/drawing/2016/5/14/chartex" xmlns:mc="http://schemas.openxmlformats.org/markup-compatibility/2006" xmlns:aink="http://schemas.microsoft.com/office/drawing/2016/ink" xmlns:am3d="http://schemas.microsoft.com/office/drawing/2017/model3d" xmlns:o="urn:schemas-microsoft-com:office:office" xmlns:r="http://schemas.openxmlformats.org/officeDocument/2006/relationships" xmlns:m="http://schemas.openxmlformats.org/officeDocument/2006/math" xmlns:v="urn:schemas-microsoft-com:vml" xmlns:wp14="http://schemas.microsoft.com/office/word/2010/wordprocessingDrawing" xmlns:wp="http://schemas.openxmlformats.org/drawingml/2006/wordprocessingDrawing" xmlns:w10="urn:schemas-microsoft-com:office:word" xmlns:w="http://schemas.openxmlformats.org/wordprocessingml/2006/main" xmlns:w14="http://schemas.microsoft.com/office/word/2010/wordml" xmlns:w15="http://schemas.microsoft.com/office/word/2012/wordml" xmlns:w16cid="http://schemas.microsoft.com/office/word/2016/wordml/cid" xmlns:w16se="http://schemas.microsoft.com/office/word/2015/wordml/symex" xmlns:wpg="http://schemas.microsoft.com/office/word/2010/wordprocessingGroup" xmlns:wpi="http://schemas.microsoft.com/office/word/2010/wordprocessingInk" xmlns:wne="http://schemas.microsoft.com/office/word/2006/wordml" xmlns:wps="http://schemas.microsoft.com/office/word/2010/wordprocessingShape" mc:Ignorable="w14 w15 w16se w16cid wp14">
-  <w:abstractNum w:abstractNumId="0" w15:restartNumberingAfterBreak="0">
+<w:numbering xmlns:wpc="http://schemas.microsoft.com/office/word/2010/wordprocessingCanvas" xmlns:mc="http://schemas.openxmlformats.org/markup-compatibility/2006" xmlns:o="urn:schemas-microsoft-com:office:office" xmlns:r="http://schemas.openxmlformats.org/officeDocument/2006/relationships" xmlns:m="http://schemas.openxmlformats.org/officeDocument/2006/math" xmlns:v="urn:schemas-microsoft-com:vml" xmlns:wp14="http://schemas.microsoft.com/office/word/2010/wordprocessingDrawing" xmlns:wp="http://schemas.openxmlformats.org/drawingml/2006/wordprocessingDrawing" xmlns:w10="urn:schemas-microsoft-com:office:word" xmlns:w="http://schemas.openxmlformats.org/wordprocessingml/2006/main" xmlns:w14="http://schemas.microsoft.com/office/word/2010/wordml" xmlns:wpg="http://schemas.microsoft.com/office/word/2010/wordprocessingGroup" xmlns:wpi="http://schemas.microsoft.com/office/word/2010/wordprocessingInk" xmlns:wne="http://schemas.microsoft.com/office/word/2006/wordml" xmlns:wps="http://schemas.microsoft.com/office/word/2010/wordprocessingShape" mc:Ignorable="w14 wp14">
+  <w:abstractNum w:abstractNumId="0">
     <w:nsid w:val="20D07718"/>
-    <w:multiLevelType w:val="hybridMultilevel"/>
-    <w:tmpl w:val="25C0A778"/>
-    <w:lvl w:ilvl="0" w:tplc="08090001">
+    <w:multiLevelType w:val="multilevel"/>
+    <w:tmpl w:val="20D07718"/>
+    <w:lvl w:ilvl="0" w:tentative="0">
       <w:start w:val="1"/>
       <w:numFmt w:val="bullet"/>
       <w:lvlText w:val=""/>
@@ -660,10 +670,10 @@
         <w:ind w:left="720" w:hanging="360"/>
       </w:pPr>
       <w:rPr>
-        <w:rFonts w:ascii="Symbol" w:hAnsi="Symbol" w:hint="default"/>
-      </w:rPr>
-    </w:lvl>
-    <w:lvl w:ilvl="1" w:tplc="08090003" w:tentative="1">
+        <w:rFonts w:hint="default" w:ascii="Symbol" w:hAnsi="Symbol"/>
+      </w:rPr>
+    </w:lvl>
+    <w:lvl w:ilvl="1" w:tentative="0">
       <w:start w:val="1"/>
       <w:numFmt w:val="bullet"/>
       <w:lvlText w:val="o"/>
@@ -672,10 +682,10 @@
         <w:ind w:left="1440" w:hanging="360"/>
       </w:pPr>
       <w:rPr>
-        <w:rFonts w:ascii="Courier New" w:hAnsi="Courier New" w:cs="Courier New" w:hint="default"/>
-      </w:rPr>
-    </w:lvl>
-    <w:lvl w:ilvl="2" w:tplc="08090005" w:tentative="1">
+        <w:rFonts w:hint="default" w:ascii="Courier New" w:hAnsi="Courier New" w:cs="Courier New"/>
+      </w:rPr>
+    </w:lvl>
+    <w:lvl w:ilvl="2" w:tentative="0">
       <w:start w:val="1"/>
       <w:numFmt w:val="bullet"/>
       <w:lvlText w:val=""/>
@@ -684,10 +694,10 @@
         <w:ind w:left="2160" w:hanging="360"/>
       </w:pPr>
       <w:rPr>
-        <w:rFonts w:ascii="Wingdings" w:hAnsi="Wingdings" w:hint="default"/>
-      </w:rPr>
-    </w:lvl>
-    <w:lvl w:ilvl="3" w:tplc="08090001" w:tentative="1">
+        <w:rFonts w:hint="default" w:ascii="Wingdings" w:hAnsi="Wingdings"/>
+      </w:rPr>
+    </w:lvl>
+    <w:lvl w:ilvl="3" w:tentative="0">
       <w:start w:val="1"/>
       <w:numFmt w:val="bullet"/>
       <w:lvlText w:val=""/>
@@ -696,10 +706,10 @@
         <w:ind w:left="2880" w:hanging="360"/>
       </w:pPr>
       <w:rPr>
-        <w:rFonts w:ascii="Symbol" w:hAnsi="Symbol" w:hint="default"/>
-      </w:rPr>
-    </w:lvl>
-    <w:lvl w:ilvl="4" w:tplc="08090003" w:tentative="1">
+        <w:rFonts w:hint="default" w:ascii="Symbol" w:hAnsi="Symbol"/>
+      </w:rPr>
+    </w:lvl>
+    <w:lvl w:ilvl="4" w:tentative="0">
       <w:start w:val="1"/>
       <w:numFmt w:val="bullet"/>
       <w:lvlText w:val="o"/>
@@ -708,10 +718,10 @@
         <w:ind w:left="3600" w:hanging="360"/>
       </w:pPr>
       <w:rPr>
-        <w:rFonts w:ascii="Courier New" w:hAnsi="Courier New" w:cs="Courier New" w:hint="default"/>
-      </w:rPr>
-    </w:lvl>
-    <w:lvl w:ilvl="5" w:tplc="08090005" w:tentative="1">
+        <w:rFonts w:hint="default" w:ascii="Courier New" w:hAnsi="Courier New" w:cs="Courier New"/>
+      </w:rPr>
+    </w:lvl>
+    <w:lvl w:ilvl="5" w:tentative="0">
       <w:start w:val="1"/>
       <w:numFmt w:val="bullet"/>
       <w:lvlText w:val=""/>
@@ -720,10 +730,10 @@
         <w:ind w:left="4320" w:hanging="360"/>
       </w:pPr>
       <w:rPr>
-        <w:rFonts w:ascii="Wingdings" w:hAnsi="Wingdings" w:hint="default"/>
-      </w:rPr>
-    </w:lvl>
-    <w:lvl w:ilvl="6" w:tplc="08090001" w:tentative="1">
+        <w:rFonts w:hint="default" w:ascii="Wingdings" w:hAnsi="Wingdings"/>
+      </w:rPr>
+    </w:lvl>
+    <w:lvl w:ilvl="6" w:tentative="0">
       <w:start w:val="1"/>
       <w:numFmt w:val="bullet"/>
       <w:lvlText w:val=""/>
@@ -732,10 +742,10 @@
         <w:ind w:left="5040" w:hanging="360"/>
       </w:pPr>
       <w:rPr>
-        <w:rFonts w:ascii="Symbol" w:hAnsi="Symbol" w:hint="default"/>
-      </w:rPr>
-    </w:lvl>
-    <w:lvl w:ilvl="7" w:tplc="08090003" w:tentative="1">
+        <w:rFonts w:hint="default" w:ascii="Symbol" w:hAnsi="Symbol"/>
+      </w:rPr>
+    </w:lvl>
+    <w:lvl w:ilvl="7" w:tentative="0">
       <w:start w:val="1"/>
       <w:numFmt w:val="bullet"/>
       <w:lvlText w:val="o"/>
@@ -744,10 +754,10 @@
         <w:ind w:left="5760" w:hanging="360"/>
       </w:pPr>
       <w:rPr>
-        <w:rFonts w:ascii="Courier New" w:hAnsi="Courier New" w:cs="Courier New" w:hint="default"/>
-      </w:rPr>
-    </w:lvl>
-    <w:lvl w:ilvl="8" w:tplc="08090005" w:tentative="1">
+        <w:rFonts w:hint="default" w:ascii="Courier New" w:hAnsi="Courier New" w:cs="Courier New"/>
+      </w:rPr>
+    </w:lvl>
+    <w:lvl w:ilvl="8" w:tentative="0">
       <w:start w:val="1"/>
       <w:numFmt w:val="bullet"/>
       <w:lvlText w:val=""/>
@@ -756,15 +766,15 @@
         <w:ind w:left="6480" w:hanging="360"/>
       </w:pPr>
       <w:rPr>
-        <w:rFonts w:ascii="Wingdings" w:hAnsi="Wingdings" w:hint="default"/>
+        <w:rFonts w:hint="default" w:ascii="Wingdings" w:hAnsi="Wingdings"/>
       </w:rPr>
     </w:lvl>
   </w:abstractNum>
-  <w:abstractNum w:abstractNumId="1" w15:restartNumberingAfterBreak="0">
+  <w:abstractNum w:abstractNumId="1">
     <w:nsid w:val="23193D51"/>
-    <w:multiLevelType w:val="hybridMultilevel"/>
-    <w:tmpl w:val="F8B62914"/>
-    <w:lvl w:ilvl="0" w:tplc="08090001">
+    <w:multiLevelType w:val="multilevel"/>
+    <w:tmpl w:val="23193D51"/>
+    <w:lvl w:ilvl="0" w:tentative="0">
       <w:start w:val="1"/>
       <w:numFmt w:val="bullet"/>
       <w:lvlText w:val=""/>
@@ -773,10 +783,10 @@
         <w:ind w:left="720" w:hanging="360"/>
       </w:pPr>
       <w:rPr>
-        <w:rFonts w:ascii="Symbol" w:hAnsi="Symbol" w:hint="default"/>
-      </w:rPr>
-    </w:lvl>
-    <w:lvl w:ilvl="1" w:tplc="08090003" w:tentative="1">
+        <w:rFonts w:hint="default" w:ascii="Symbol" w:hAnsi="Symbol"/>
+      </w:rPr>
+    </w:lvl>
+    <w:lvl w:ilvl="1" w:tentative="0">
       <w:start w:val="1"/>
       <w:numFmt w:val="bullet"/>
       <w:lvlText w:val="o"/>
@@ -785,10 +795,10 @@
         <w:ind w:left="1440" w:hanging="360"/>
       </w:pPr>
       <w:rPr>
-        <w:rFonts w:ascii="Courier New" w:hAnsi="Courier New" w:cs="Courier New" w:hint="default"/>
-      </w:rPr>
-    </w:lvl>
-    <w:lvl w:ilvl="2" w:tplc="08090005" w:tentative="1">
+        <w:rFonts w:hint="default" w:ascii="Courier New" w:hAnsi="Courier New" w:cs="Courier New"/>
+      </w:rPr>
+    </w:lvl>
+    <w:lvl w:ilvl="2" w:tentative="0">
       <w:start w:val="1"/>
       <w:numFmt w:val="bullet"/>
       <w:lvlText w:val=""/>
@@ -797,10 +807,10 @@
         <w:ind w:left="2160" w:hanging="360"/>
       </w:pPr>
       <w:rPr>
-        <w:rFonts w:ascii="Wingdings" w:hAnsi="Wingdings" w:hint="default"/>
-      </w:rPr>
-    </w:lvl>
-    <w:lvl w:ilvl="3" w:tplc="08090001" w:tentative="1">
+        <w:rFonts w:hint="default" w:ascii="Wingdings" w:hAnsi="Wingdings"/>
+      </w:rPr>
+    </w:lvl>
+    <w:lvl w:ilvl="3" w:tentative="0">
       <w:start w:val="1"/>
       <w:numFmt w:val="bullet"/>
       <w:lvlText w:val=""/>
@@ -809,10 +819,10 @@
         <w:ind w:left="2880" w:hanging="360"/>
       </w:pPr>
       <w:rPr>
-        <w:rFonts w:ascii="Symbol" w:hAnsi="Symbol" w:hint="default"/>
-      </w:rPr>
-    </w:lvl>
-    <w:lvl w:ilvl="4" w:tplc="08090003" w:tentative="1">
+        <w:rFonts w:hint="default" w:ascii="Symbol" w:hAnsi="Symbol"/>
+      </w:rPr>
+    </w:lvl>
+    <w:lvl w:ilvl="4" w:tentative="0">
       <w:start w:val="1"/>
       <w:numFmt w:val="bullet"/>
       <w:lvlText w:val="o"/>
@@ -821,10 +831,10 @@
         <w:ind w:left="3600" w:hanging="360"/>
       </w:pPr>
       <w:rPr>
-        <w:rFonts w:ascii="Courier New" w:hAnsi="Courier New" w:cs="Courier New" w:hint="default"/>
-      </w:rPr>
-    </w:lvl>
-    <w:lvl w:ilvl="5" w:tplc="08090005" w:tentative="1">
+        <w:rFonts w:hint="default" w:ascii="Courier New" w:hAnsi="Courier New" w:cs="Courier New"/>
+      </w:rPr>
+    </w:lvl>
+    <w:lvl w:ilvl="5" w:tentative="0">
       <w:start w:val="1"/>
       <w:numFmt w:val="bullet"/>
       <w:lvlText w:val=""/>
@@ -833,10 +843,10 @@
         <w:ind w:left="4320" w:hanging="360"/>
       </w:pPr>
       <w:rPr>
-        <w:rFonts w:ascii="Wingdings" w:hAnsi="Wingdings" w:hint="default"/>
-      </w:rPr>
-    </w:lvl>
-    <w:lvl w:ilvl="6" w:tplc="08090001" w:tentative="1">
+        <w:rFonts w:hint="default" w:ascii="Wingdings" w:hAnsi="Wingdings"/>
+      </w:rPr>
+    </w:lvl>
+    <w:lvl w:ilvl="6" w:tentative="0">
       <w:start w:val="1"/>
       <w:numFmt w:val="bullet"/>
       <w:lvlText w:val=""/>
@@ -845,10 +855,10 @@
         <w:ind w:left="5040" w:hanging="360"/>
       </w:pPr>
       <w:rPr>
-        <w:rFonts w:ascii="Symbol" w:hAnsi="Symbol" w:hint="default"/>
-      </w:rPr>
-    </w:lvl>
-    <w:lvl w:ilvl="7" w:tplc="08090003" w:tentative="1">
+        <w:rFonts w:hint="default" w:ascii="Symbol" w:hAnsi="Symbol"/>
+      </w:rPr>
+    </w:lvl>
+    <w:lvl w:ilvl="7" w:tentative="0">
       <w:start w:val="1"/>
       <w:numFmt w:val="bullet"/>
       <w:lvlText w:val="o"/>
@@ -857,10 +867,10 @@
         <w:ind w:left="5760" w:hanging="360"/>
       </w:pPr>
       <w:rPr>
-        <w:rFonts w:ascii="Courier New" w:hAnsi="Courier New" w:cs="Courier New" w:hint="default"/>
-      </w:rPr>
-    </w:lvl>
-    <w:lvl w:ilvl="8" w:tplc="08090005" w:tentative="1">
+        <w:rFonts w:hint="default" w:ascii="Courier New" w:hAnsi="Courier New" w:cs="Courier New"/>
+      </w:rPr>
+    </w:lvl>
+    <w:lvl w:ilvl="8" w:tentative="0">
       <w:start w:val="1"/>
       <w:numFmt w:val="bullet"/>
       <w:lvlText w:val=""/>
@@ -869,15 +879,15 @@
         <w:ind w:left="6480" w:hanging="360"/>
       </w:pPr>
       <w:rPr>
-        <w:rFonts w:ascii="Wingdings" w:hAnsi="Wingdings" w:hint="default"/>
+        <w:rFonts w:hint="default" w:ascii="Wingdings" w:hAnsi="Wingdings"/>
       </w:rPr>
     </w:lvl>
   </w:abstractNum>
-  <w:abstractNum w:abstractNumId="2" w15:restartNumberingAfterBreak="0">
+  <w:abstractNum w:abstractNumId="2">
     <w:nsid w:val="27907160"/>
-    <w:multiLevelType w:val="hybridMultilevel"/>
-    <w:tmpl w:val="A41C4518"/>
-    <w:lvl w:ilvl="0" w:tplc="08090001">
+    <w:multiLevelType w:val="multilevel"/>
+    <w:tmpl w:val="27907160"/>
+    <w:lvl w:ilvl="0" w:tentative="0">
       <w:start w:val="1"/>
       <w:numFmt w:val="bullet"/>
       <w:lvlText w:val=""/>
@@ -886,10 +896,10 @@
         <w:ind w:left="720" w:hanging="360"/>
       </w:pPr>
       <w:rPr>
-        <w:rFonts w:ascii="Symbol" w:hAnsi="Symbol" w:hint="default"/>
-      </w:rPr>
-    </w:lvl>
-    <w:lvl w:ilvl="1" w:tplc="08090003" w:tentative="1">
+        <w:rFonts w:hint="default" w:ascii="Symbol" w:hAnsi="Symbol"/>
+      </w:rPr>
+    </w:lvl>
+    <w:lvl w:ilvl="1" w:tentative="0">
       <w:start w:val="1"/>
       <w:numFmt w:val="bullet"/>
       <w:lvlText w:val="o"/>
@@ -898,10 +908,10 @@
         <w:ind w:left="1440" w:hanging="360"/>
       </w:pPr>
       <w:rPr>
-        <w:rFonts w:ascii="Courier New" w:hAnsi="Courier New" w:cs="Courier New" w:hint="default"/>
-      </w:rPr>
-    </w:lvl>
-    <w:lvl w:ilvl="2" w:tplc="08090005" w:tentative="1">
+        <w:rFonts w:hint="default" w:ascii="Courier New" w:hAnsi="Courier New" w:cs="Courier New"/>
+      </w:rPr>
+    </w:lvl>
+    <w:lvl w:ilvl="2" w:tentative="0">
       <w:start w:val="1"/>
       <w:numFmt w:val="bullet"/>
       <w:lvlText w:val=""/>
@@ -910,10 +920,10 @@
         <w:ind w:left="2160" w:hanging="360"/>
       </w:pPr>
       <w:rPr>
-        <w:rFonts w:ascii="Wingdings" w:hAnsi="Wingdings" w:hint="default"/>
-      </w:rPr>
-    </w:lvl>
-    <w:lvl w:ilvl="3" w:tplc="08090001" w:tentative="1">
+        <w:rFonts w:hint="default" w:ascii="Wingdings" w:hAnsi="Wingdings"/>
+      </w:rPr>
+    </w:lvl>
+    <w:lvl w:ilvl="3" w:tentative="0">
       <w:start w:val="1"/>
       <w:numFmt w:val="bullet"/>
       <w:lvlText w:val=""/>
@@ -922,10 +932,10 @@
         <w:ind w:left="2880" w:hanging="360"/>
       </w:pPr>
       <w:rPr>
-        <w:rFonts w:ascii="Symbol" w:hAnsi="Symbol" w:hint="default"/>
-      </w:rPr>
-    </w:lvl>
-    <w:lvl w:ilvl="4" w:tplc="08090003" w:tentative="1">
+        <w:rFonts w:hint="default" w:ascii="Symbol" w:hAnsi="Symbol"/>
+      </w:rPr>
+    </w:lvl>
+    <w:lvl w:ilvl="4" w:tentative="0">
       <w:start w:val="1"/>
       <w:numFmt w:val="bullet"/>
       <w:lvlText w:val="o"/>
@@ -934,10 +944,10 @@
         <w:ind w:left="3600" w:hanging="360"/>
       </w:pPr>
       <w:rPr>
-        <w:rFonts w:ascii="Courier New" w:hAnsi="Courier New" w:cs="Courier New" w:hint="default"/>
-      </w:rPr>
-    </w:lvl>
-    <w:lvl w:ilvl="5" w:tplc="08090005" w:tentative="1">
+        <w:rFonts w:hint="default" w:ascii="Courier New" w:hAnsi="Courier New" w:cs="Courier New"/>
+      </w:rPr>
+    </w:lvl>
+    <w:lvl w:ilvl="5" w:tentative="0">
       <w:start w:val="1"/>
       <w:numFmt w:val="bullet"/>
       <w:lvlText w:val=""/>
@@ -946,10 +956,10 @@
         <w:ind w:left="4320" w:hanging="360"/>
       </w:pPr>
       <w:rPr>
-        <w:rFonts w:ascii="Wingdings" w:hAnsi="Wingdings" w:hint="default"/>
-      </w:rPr>
-    </w:lvl>
-    <w:lvl w:ilvl="6" w:tplc="08090001" w:tentative="1">
+        <w:rFonts w:hint="default" w:ascii="Wingdings" w:hAnsi="Wingdings"/>
+      </w:rPr>
+    </w:lvl>
+    <w:lvl w:ilvl="6" w:tentative="0">
       <w:start w:val="1"/>
       <w:numFmt w:val="bullet"/>
       <w:lvlText w:val=""/>
@@ -958,10 +968,10 @@
         <w:ind w:left="5040" w:hanging="360"/>
       </w:pPr>
       <w:rPr>
-        <w:rFonts w:ascii="Symbol" w:hAnsi="Symbol" w:hint="default"/>
-      </w:rPr>
-    </w:lvl>
-    <w:lvl w:ilvl="7" w:tplc="08090003" w:tentative="1">
+        <w:rFonts w:hint="default" w:ascii="Symbol" w:hAnsi="Symbol"/>
+      </w:rPr>
+    </w:lvl>
+    <w:lvl w:ilvl="7" w:tentative="0">
       <w:start w:val="1"/>
       <w:numFmt w:val="bullet"/>
       <w:lvlText w:val="o"/>
@@ -970,10 +980,10 @@
         <w:ind w:left="5760" w:hanging="360"/>
       </w:pPr>
       <w:rPr>
-        <w:rFonts w:ascii="Courier New" w:hAnsi="Courier New" w:cs="Courier New" w:hint="default"/>
-      </w:rPr>
-    </w:lvl>
-    <w:lvl w:ilvl="8" w:tplc="08090005" w:tentative="1">
+        <w:rFonts w:hint="default" w:ascii="Courier New" w:hAnsi="Courier New" w:cs="Courier New"/>
+      </w:rPr>
+    </w:lvl>
+    <w:lvl w:ilvl="8" w:tentative="0">
       <w:start w:val="1"/>
       <w:numFmt w:val="bullet"/>
       <w:lvlText w:val=""/>
@@ -982,7 +992,7 @@
         <w:ind w:left="6480" w:hanging="360"/>
       </w:pPr>
       <w:rPr>
-        <w:rFonts w:ascii="Wingdings" w:hAnsi="Wingdings" w:hint="default"/>
+        <w:rFonts w:hint="default" w:ascii="Wingdings" w:hAnsi="Wingdings"/>
       </w:rPr>
     </w:lvl>
   </w:abstractNum>
@@ -999,416 +1009,291 @@
 </file>
 
 <file path=word/styles.xml><?xml version="1.0" encoding="utf-8"?>
-<w:styles xmlns:mc="http://schemas.openxmlformats.org/markup-compatibility/2006" xmlns:r="http://schemas.openxmlformats.org/officeDocument/2006/relationships" xmlns:w="http://schemas.openxmlformats.org/wordprocessingml/2006/main" xmlns:w14="http://schemas.microsoft.com/office/word/2010/wordml" xmlns:w15="http://schemas.microsoft.com/office/word/2012/wordml" xmlns:w16cid="http://schemas.microsoft.com/office/word/2016/wordml/cid" xmlns:w16se="http://schemas.microsoft.com/office/word/2015/wordml/symex" mc:Ignorable="w14 w15 w16se w16cid">
+<w:styles xmlns:mc="http://schemas.openxmlformats.org/markup-compatibility/2006" xmlns:o="urn:schemas-microsoft-com:office:office" xmlns:r="http://schemas.openxmlformats.org/officeDocument/2006/relationships" xmlns:m="http://schemas.openxmlformats.org/officeDocument/2006/math" xmlns:v="urn:schemas-microsoft-com:vml" xmlns:w="http://schemas.openxmlformats.org/wordprocessingml/2006/main" xmlns:w14="http://schemas.microsoft.com/office/word/2010/wordml" xmlns:w10="urn:schemas-microsoft-com:office:word" xmlns:sl="http://schemas.openxmlformats.org/schemaLibrary/2006/main" mc:Ignorable="w14">
   <w:docDefaults>
     <w:rPrDefault>
       <w:rPr>
-        <w:rFonts w:asciiTheme="minorHAnsi" w:eastAsiaTheme="minorHAnsi" w:hAnsiTheme="minorHAnsi" w:cstheme="minorBidi"/>
-        <w:sz w:val="22"/>
-        <w:szCs w:val="22"/>
-        <w:lang w:val="en-GB" w:eastAsia="en-US" w:bidi="ar-SA"/>
+        <w:rFonts w:asciiTheme="minorHAnsi" w:hAnsiTheme="minorHAnsi" w:eastAsiaTheme="minorHAnsi" w:cstheme="minorBidi"/>
       </w:rPr>
     </w:rPrDefault>
-    <w:pPrDefault>
-      <w:pPr>
-        <w:spacing w:after="160" w:line="259" w:lineRule="auto"/>
-      </w:pPr>
-    </w:pPrDefault>
   </w:docDefaults>
-  <w:latentStyles w:defLockedState="0" w:defUIPriority="99" w:defSemiHidden="0" w:defUnhideWhenUsed="0" w:defQFormat="0" w:count="375">
-    <w:lsdException w:name="Normal" w:uiPriority="0" w:qFormat="1"/>
-    <w:lsdException w:name="heading 1" w:uiPriority="9" w:qFormat="1"/>
-    <w:lsdException w:name="heading 2" w:semiHidden="1" w:uiPriority="9" w:unhideWhenUsed="1" w:qFormat="1"/>
-    <w:lsdException w:name="heading 3" w:semiHidden="1" w:uiPriority="9" w:unhideWhenUsed="1" w:qFormat="1"/>
-    <w:lsdException w:name="heading 4" w:semiHidden="1" w:uiPriority="9" w:unhideWhenUsed="1" w:qFormat="1"/>
-    <w:lsdException w:name="heading 5" w:semiHidden="1" w:uiPriority="9" w:unhideWhenUsed="1" w:qFormat="1"/>
-    <w:lsdException w:name="heading 6" w:semiHidden="1" w:uiPriority="9" w:unhideWhenUsed="1" w:qFormat="1"/>
-    <w:lsdException w:name="heading 7" w:semiHidden="1" w:uiPriority="9" w:unhideWhenUsed="1" w:qFormat="1"/>
-    <w:lsdException w:name="heading 8" w:semiHidden="1" w:uiPriority="9" w:unhideWhenUsed="1" w:qFormat="1"/>
-    <w:lsdException w:name="heading 9" w:semiHidden="1" w:uiPriority="9" w:unhideWhenUsed="1" w:qFormat="1"/>
-    <w:lsdException w:name="index 1" w:semiHidden="1" w:unhideWhenUsed="1"/>
-    <w:lsdException w:name="index 2" w:semiHidden="1" w:unhideWhenUsed="1"/>
-    <w:lsdException w:name="index 3" w:semiHidden="1" w:unhideWhenUsed="1"/>
-    <w:lsdException w:name="index 4" w:semiHidden="1" w:unhideWhenUsed="1"/>
-    <w:lsdException w:name="index 5" w:semiHidden="1" w:unhideWhenUsed="1"/>
-    <w:lsdException w:name="index 6" w:semiHidden="1" w:unhideWhenUsed="1"/>
-    <w:lsdException w:name="index 7" w:semiHidden="1" w:unhideWhenUsed="1"/>
-    <w:lsdException w:name="index 8" w:semiHidden="1" w:unhideWhenUsed="1"/>
-    <w:lsdException w:name="index 9" w:semiHidden="1" w:unhideWhenUsed="1"/>
-    <w:lsdException w:name="toc 1" w:semiHidden="1" w:uiPriority="39" w:unhideWhenUsed="1"/>
-    <w:lsdException w:name="toc 2" w:semiHidden="1" w:uiPriority="39" w:unhideWhenUsed="1"/>
-    <w:lsdException w:name="toc 3" w:semiHidden="1" w:uiPriority="39" w:unhideWhenUsed="1"/>
-    <w:lsdException w:name="toc 4" w:semiHidden="1" w:uiPriority="39" w:unhideWhenUsed="1"/>
-    <w:lsdException w:name="toc 5" w:semiHidden="1" w:uiPriority="39" w:unhideWhenUsed="1"/>
-    <w:lsdException w:name="toc 6" w:semiHidden="1" w:uiPriority="39" w:unhideWhenUsed="1"/>
-    <w:lsdException w:name="toc 7" w:semiHidden="1" w:uiPriority="39" w:unhideWhenUsed="1"/>
-    <w:lsdException w:name="toc 8" w:semiHidden="1" w:uiPriority="39" w:unhideWhenUsed="1"/>
-    <w:lsdException w:name="toc 9" w:semiHidden="1" w:uiPriority="39" w:unhideWhenUsed="1"/>
-    <w:lsdException w:name="Normal Indent" w:semiHidden="1" w:unhideWhenUsed="1"/>
-    <w:lsdException w:name="footnote text" w:semiHidden="1" w:unhideWhenUsed="1"/>
-    <w:lsdException w:name="annotation text" w:semiHidden="1" w:unhideWhenUsed="1"/>
-    <w:lsdException w:name="header" w:semiHidden="1" w:unhideWhenUsed="1"/>
-    <w:lsdException w:name="footer" w:semiHidden="1" w:unhideWhenUsed="1"/>
-    <w:lsdException w:name="index heading" w:semiHidden="1" w:unhideWhenUsed="1"/>
-    <w:lsdException w:name="caption" w:semiHidden="1" w:uiPriority="35" w:unhideWhenUsed="1" w:qFormat="1"/>
-    <w:lsdException w:name="table of figures" w:semiHidden="1" w:unhideWhenUsed="1"/>
-    <w:lsdException w:name="envelope address" w:semiHidden="1" w:unhideWhenUsed="1"/>
-    <w:lsdException w:name="envelope return" w:semiHidden="1" w:unhideWhenUsed="1"/>
-    <w:lsdException w:name="footnote reference" w:semiHidden="1" w:unhideWhenUsed="1"/>
-    <w:lsdException w:name="annotation reference" w:semiHidden="1" w:unhideWhenUsed="1"/>
-    <w:lsdException w:name="line number" w:semiHidden="1" w:unhideWhenUsed="1"/>
-    <w:lsdException w:name="page number" w:semiHidden="1" w:unhideWhenUsed="1"/>
-    <w:lsdException w:name="endnote reference" w:semiHidden="1" w:unhideWhenUsed="1"/>
-    <w:lsdException w:name="endnote text" w:semiHidden="1" w:unhideWhenUsed="1"/>
-    <w:lsdException w:name="table of authorities" w:semiHidden="1" w:unhideWhenUsed="1"/>
-    <w:lsdException w:name="macro" w:semiHidden="1" w:unhideWhenUsed="1"/>
-    <w:lsdException w:name="toa heading" w:semiHidden="1" w:unhideWhenUsed="1"/>
-    <w:lsdException w:name="List" w:semiHidden="1" w:unhideWhenUsed="1"/>
-    <w:lsdException w:name="List Bullet" w:semiHidden="1" w:unhideWhenUsed="1"/>
-    <w:lsdException w:name="List Number" w:semiHidden="1" w:unhideWhenUsed="1"/>
-    <w:lsdException w:name="List 2" w:semiHidden="1" w:unhideWhenUsed="1"/>
-    <w:lsdException w:name="List 3" w:semiHidden="1" w:unhideWhenUsed="1"/>
-    <w:lsdException w:name="List 4" w:semiHidden="1" w:unhideWhenUsed="1"/>
-    <w:lsdException w:name="List 5" w:semiHidden="1" w:unhideWhenUsed="1"/>
-    <w:lsdException w:name="List Bullet 2" w:semiHidden="1" w:unhideWhenUsed="1"/>
-    <w:lsdException w:name="List Bullet 3" w:semiHidden="1" w:unhideWhenUsed="1"/>
-    <w:lsdException w:name="List Bullet 4" w:semiHidden="1" w:unhideWhenUsed="1"/>
-    <w:lsdException w:name="List Bullet 5" w:semiHidden="1" w:unhideWhenUsed="1"/>
-    <w:lsdException w:name="List Number 2" w:semiHidden="1" w:unhideWhenUsed="1"/>
-    <w:lsdException w:name="List Number 3" w:semiHidden="1" w:unhideWhenUsed="1"/>
-    <w:lsdException w:name="List Number 4" w:semiHidden="1" w:unhideWhenUsed="1"/>
-    <w:lsdException w:name="List Number 5" w:semiHidden="1" w:unhideWhenUsed="1"/>
-    <w:lsdException w:name="Title" w:uiPriority="10" w:qFormat="1"/>
-    <w:lsdException w:name="Closing" w:semiHidden="1" w:unhideWhenUsed="1"/>
-    <w:lsdException w:name="Signature" w:semiHidden="1" w:unhideWhenUsed="1"/>
-    <w:lsdException w:name="Default Paragraph Font" w:semiHidden="1" w:uiPriority="1" w:unhideWhenUsed="1"/>
-    <w:lsdException w:name="Body Text" w:semiHidden="1" w:unhideWhenUsed="1"/>
-    <w:lsdException w:name="Body Text Indent" w:semiHidden="1" w:unhideWhenUsed="1"/>
-    <w:lsdException w:name="List Continue" w:semiHidden="1" w:unhideWhenUsed="1"/>
-    <w:lsdException w:name="List Continue 2" w:semiHidden="1" w:unhideWhenUsed="1"/>
-    <w:lsdException w:name="List Continue 3" w:semiHidden="1" w:unhideWhenUsed="1"/>
-    <w:lsdException w:name="List Continue 4" w:semiHidden="1" w:unhideWhenUsed="1"/>
-    <w:lsdException w:name="List Continue 5" w:semiHidden="1" w:unhideWhenUsed="1"/>
-    <w:lsdException w:name="Message Header" w:semiHidden="1" w:unhideWhenUsed="1"/>
-    <w:lsdException w:name="Subtitle" w:uiPriority="11" w:qFormat="1"/>
-    <w:lsdException w:name="Salutation" w:semiHidden="1" w:unhideWhenUsed="1"/>
-    <w:lsdException w:name="Date" w:semiHidden="1" w:unhideWhenUsed="1"/>
-    <w:lsdException w:name="Body Text First Indent" w:semiHidden="1" w:unhideWhenUsed="1"/>
-    <w:lsdException w:name="Body Text First Indent 2" w:semiHidden="1" w:unhideWhenUsed="1"/>
-    <w:lsdException w:name="Note Heading" w:semiHidden="1" w:unhideWhenUsed="1"/>
-    <w:lsdException w:name="Body Text 2" w:semiHidden="1" w:unhideWhenUsed="1"/>
-    <w:lsdException w:name="Body Text 3" w:semiHidden="1" w:unhideWhenUsed="1"/>
-    <w:lsdException w:name="Body Text Indent 2" w:semiHidden="1" w:unhideWhenUsed="1"/>
-    <w:lsdException w:name="Body Text Indent 3" w:semiHidden="1" w:unhideWhenUsed="1"/>
-    <w:lsdException w:name="Block Text" w:semiHidden="1" w:unhideWhenUsed="1"/>
-    <w:lsdException w:name="Hyperlink" w:semiHidden="1" w:unhideWhenUsed="1"/>
-    <w:lsdException w:name="FollowedHyperlink" w:semiHidden="1" w:unhideWhenUsed="1"/>
-    <w:lsdException w:name="Strong" w:uiPriority="22" w:qFormat="1"/>
-    <w:lsdException w:name="Emphasis" w:uiPriority="20" w:qFormat="1"/>
-    <w:lsdException w:name="Document Map" w:semiHidden="1" w:unhideWhenUsed="1"/>
-    <w:lsdException w:name="Plain Text" w:semiHidden="1" w:unhideWhenUsed="1"/>
-    <w:lsdException w:name="E-mail Signature" w:semiHidden="1" w:unhideWhenUsed="1"/>
-    <w:lsdException w:name="HTML Top of Form" w:semiHidden="1" w:unhideWhenUsed="1"/>
-    <w:lsdException w:name="HTML Bottom of Form" w:semiHidden="1" w:unhideWhenUsed="1"/>
-    <w:lsdException w:name="Normal (Web)" w:semiHidden="1" w:unhideWhenUsed="1"/>
-    <w:lsdException w:name="HTML Acronym" w:semiHidden="1" w:unhideWhenUsed="1"/>
-    <w:lsdException w:name="HTML Address" w:semiHidden="1" w:unhideWhenUsed="1"/>
-    <w:lsdException w:name="HTML Cite" w:semiHidden="1" w:unhideWhenUsed="1"/>
-    <w:lsdException w:name="HTML Code" w:semiHidden="1" w:unhideWhenUsed="1"/>
-    <w:lsdException w:name="HTML Definition" w:semiHidden="1" w:unhideWhenUsed="1"/>
-    <w:lsdException w:name="HTML Keyboard" w:semiHidden="1" w:unhideWhenUsed="1"/>
-    <w:lsdException w:name="HTML Preformatted" w:semiHidden="1" w:unhideWhenUsed="1"/>
-    <w:lsdException w:name="HTML Sample" w:semiHidden="1" w:unhideWhenUsed="1"/>
-    <w:lsdException w:name="HTML Typewriter" w:semiHidden="1" w:unhideWhenUsed="1"/>
-    <w:lsdException w:name="HTML Variable" w:semiHidden="1" w:unhideWhenUsed="1"/>
-    <w:lsdException w:name="Normal Table" w:semiHidden="1" w:unhideWhenUsed="1"/>
-    <w:lsdException w:name="annotation subject" w:semiHidden="1" w:unhideWhenUsed="1"/>
-    <w:lsdException w:name="No List" w:semiHidden="1" w:unhideWhenUsed="1"/>
-    <w:lsdException w:name="Outline List 1" w:semiHidden="1" w:unhideWhenUsed="1"/>
-    <w:lsdException w:name="Outline List 2" w:semiHidden="1" w:unhideWhenUsed="1"/>
-    <w:lsdException w:name="Outline List 3" w:semiHidden="1" w:unhideWhenUsed="1"/>
-    <w:lsdException w:name="Table Simple 1" w:semiHidden="1" w:unhideWhenUsed="1"/>
-    <w:lsdException w:name="Table Simple 2" w:semiHidden="1" w:unhideWhenUsed="1"/>
-    <w:lsdException w:name="Table Simple 3" w:semiHidden="1" w:unhideWhenUsed="1"/>
-    <w:lsdException w:name="Table Classic 1" w:semiHidden="1" w:unhideWhenUsed="1"/>
-    <w:lsdException w:name="Table Classic 2" w:semiHidden="1" w:unhideWhenUsed="1"/>
-    <w:lsdException w:name="Table Classic 3" w:semiHidden="1" w:unhideWhenUsed="1"/>
-    <w:lsdException w:name="Table Classic 4" w:semiHidden="1" w:unhideWhenUsed="1"/>
-    <w:lsdException w:name="Table Colorful 1" w:semiHidden="1" w:unhideWhenUsed="1"/>
-    <w:lsdException w:name="Table Colorful 2" w:semiHidden="1" w:unhideWhenUsed="1"/>
-    <w:lsdException w:name="Table Colorful 3" w:semiHidden="1" w:unhideWhenUsed="1"/>
-    <w:lsdException w:name="Table Columns 1" w:semiHidden="1" w:unhideWhenUsed="1"/>
-    <w:lsdException w:name="Table Columns 2" w:semiHidden="1" w:unhideWhenUsed="1"/>
-    <w:lsdException w:name="Table Columns 3" w:semiHidden="1" w:unhideWhenUsed="1"/>
-    <w:lsdException w:name="Table Columns 4" w:semiHidden="1" w:unhideWhenUsed="1"/>
-    <w:lsdException w:name="Table Columns 5" w:semiHidden="1" w:unhideWhenUsed="1"/>
-    <w:lsdException w:name="Table Grid 1" w:semiHidden="1" w:unhideWhenUsed="1"/>
-    <w:lsdException w:name="Table Grid 2" w:semiHidden="1" w:unhideWhenUsed="1"/>
-    <w:lsdException w:name="Table Grid 3" w:semiHidden="1" w:unhideWhenUsed="1"/>
-    <w:lsdException w:name="Table Grid 4" w:semiHidden="1" w:unhideWhenUsed="1"/>
-    <w:lsdException w:name="Table Grid 5" w:semiHidden="1" w:unhideWhenUsed="1"/>
-    <w:lsdException w:name="Table Grid 6" w:semiHidden="1" w:unhideWhenUsed="1"/>
-    <w:lsdException w:name="Table Grid 7" w:semiHidden="1" w:unhideWhenUsed="1"/>
-    <w:lsdException w:name="Table Grid 8" w:semiHidden="1" w:unhideWhenUsed="1"/>
-    <w:lsdException w:name="Table List 1" w:semiHidden="1" w:unhideWhenUsed="1"/>
-    <w:lsdException w:name="Table List 2" w:semiHidden="1" w:unhideWhenUsed="1"/>
-    <w:lsdException w:name="Table List 3" w:semiHidden="1" w:unhideWhenUsed="1"/>
-    <w:lsdException w:name="Table List 4" w:semiHidden="1" w:unhideWhenUsed="1"/>
-    <w:lsdException w:name="Table List 5" w:semiHidden="1" w:unhideWhenUsed="1"/>
-    <w:lsdException w:name="Table List 6" w:semiHidden="1" w:unhideWhenUsed="1"/>
-    <w:lsdException w:name="Table List 7" w:semiHidden="1" w:unhideWhenUsed="1"/>
-    <w:lsdException w:name="Table List 8" w:semiHidden="1" w:unhideWhenUsed="1"/>
-    <w:lsdException w:name="Table 3D effects 1" w:semiHidden="1" w:unhideWhenUsed="1"/>
-    <w:lsdException w:name="Table 3D effects 2" w:semiHidden="1" w:unhideWhenUsed="1"/>
-    <w:lsdException w:name="Table 3D effects 3" w:semiHidden="1" w:unhideWhenUsed="1"/>
-    <w:lsdException w:name="Table Contemporary" w:semiHidden="1" w:unhideWhenUsed="1"/>
-    <w:lsdException w:name="Table Elegant" w:semiHidden="1" w:unhideWhenUsed="1"/>
-    <w:lsdException w:name="Table Professional" w:semiHidden="1" w:unhideWhenUsed="1"/>
-    <w:lsdException w:name="Table Subtle 1" w:semiHidden="1" w:unhideWhenUsed="1"/>
-    <w:lsdException w:name="Table Subtle 2" w:semiHidden="1" w:unhideWhenUsed="1"/>
-    <w:lsdException w:name="Table Web 1" w:semiHidden="1" w:unhideWhenUsed="1"/>
-    <w:lsdException w:name="Table Web 2" w:semiHidden="1" w:unhideWhenUsed="1"/>
-    <w:lsdException w:name="Table Web 3" w:semiHidden="1" w:unhideWhenUsed="1"/>
-    <w:lsdException w:name="Balloon Text" w:semiHidden="1" w:unhideWhenUsed="1"/>
-    <w:lsdException w:name="Table Grid" w:uiPriority="39"/>
-    <w:lsdException w:name="Table Theme" w:semiHidden="1" w:unhideWhenUsed="1"/>
-    <w:lsdException w:name="Placeholder Text" w:semiHidden="1"/>
-    <w:lsdException w:name="No Spacing" w:uiPriority="1" w:qFormat="1"/>
-    <w:lsdException w:name="Light Shading" w:uiPriority="60"/>
-    <w:lsdException w:name="Light List" w:uiPriority="61"/>
-    <w:lsdException w:name="Light Grid" w:uiPriority="62"/>
-    <w:lsdException w:name="Medium Shading 1" w:uiPriority="63"/>
-    <w:lsdException w:name="Medium Shading 2" w:uiPriority="64"/>
-    <w:lsdException w:name="Medium List 1" w:uiPriority="65"/>
-    <w:lsdException w:name="Medium List 2" w:uiPriority="66"/>
-    <w:lsdException w:name="Medium Grid 1" w:uiPriority="67"/>
-    <w:lsdException w:name="Medium Grid 2" w:uiPriority="68"/>
-    <w:lsdException w:name="Medium Grid 3" w:uiPriority="69"/>
-    <w:lsdException w:name="Dark List" w:uiPriority="70"/>
-    <w:lsdException w:name="Colorful Shading" w:uiPriority="71"/>
-    <w:lsdException w:name="Colorful List" w:uiPriority="72"/>
-    <w:lsdException w:name="Colorful Grid" w:uiPriority="73"/>
-    <w:lsdException w:name="Light Shading Accent 1" w:uiPriority="60"/>
-    <w:lsdException w:name="Light List Accent 1" w:uiPriority="61"/>
-    <w:lsdException w:name="Light Grid Accent 1" w:uiPriority="62"/>
-    <w:lsdException w:name="Medium Shading 1 Accent 1" w:uiPriority="63"/>
-    <w:lsdException w:name="Medium Shading 2 Accent 1" w:uiPriority="64"/>
-    <w:lsdException w:name="Medium List 1 Accent 1" w:uiPriority="65"/>
-    <w:lsdException w:name="Revision" w:semiHidden="1"/>
-    <w:lsdException w:name="List Paragraph" w:uiPriority="34" w:qFormat="1"/>
-    <w:lsdException w:name="Quote" w:uiPriority="29" w:qFormat="1"/>
-    <w:lsdException w:name="Intense Quote" w:uiPriority="30" w:qFormat="1"/>
-    <w:lsdException w:name="Medium List 2 Accent 1" w:uiPriority="66"/>
-    <w:lsdException w:name="Medium Grid 1 Accent 1" w:uiPriority="67"/>
-    <w:lsdException w:name="Medium Grid 2 Accent 1" w:uiPriority="68"/>
-    <w:lsdException w:name="Medium Grid 3 Accent 1" w:uiPriority="69"/>
-    <w:lsdException w:name="Dark List Accent 1" w:uiPriority="70"/>
-    <w:lsdException w:name="Colorful Shading Accent 1" w:uiPriority="71"/>
-    <w:lsdException w:name="Colorful List Accent 1" w:uiPriority="72"/>
-    <w:lsdException w:name="Colorful Grid Accent 1" w:uiPriority="73"/>
-    <w:lsdException w:name="Light Shading Accent 2" w:uiPriority="60"/>
-    <w:lsdException w:name="Light List Accent 2" w:uiPriority="61"/>
-    <w:lsdException w:name="Light Grid Accent 2" w:uiPriority="62"/>
-    <w:lsdException w:name="Medium Shading 1 Accent 2" w:uiPriority="63"/>
-    <w:lsdException w:name="Medium Shading 2 Accent 2" w:uiPriority="64"/>
-    <w:lsdException w:name="Medium List 1 Accent 2" w:uiPriority="65"/>
-    <w:lsdException w:name="Medium List 2 Accent 2" w:uiPriority="66"/>
-    <w:lsdException w:name="Medium Grid 1 Accent 2" w:uiPriority="67"/>
-    <w:lsdException w:name="Medium Grid 2 Accent 2" w:uiPriority="68"/>
-    <w:lsdException w:name="Medium Grid 3 Accent 2" w:uiPriority="69"/>
-    <w:lsdException w:name="Dark List Accent 2" w:uiPriority="70"/>
-    <w:lsdException w:name="Colorful Shading Accent 2" w:uiPriority="71"/>
-    <w:lsdException w:name="Colorful List Accent 2" w:uiPriority="72"/>
-    <w:lsdException w:name="Colorful Grid Accent 2" w:uiPriority="73"/>
-    <w:lsdException w:name="Light Shading Accent 3" w:uiPriority="60"/>
-    <w:lsdException w:name="Light List Accent 3" w:uiPriority="61"/>
-    <w:lsdException w:name="Light Grid Accent 3" w:uiPriority="62"/>
-    <w:lsdException w:name="Medium Shading 1 Accent 3" w:uiPriority="63"/>
-    <w:lsdException w:name="Medium Shading 2 Accent 3" w:uiPriority="64"/>
-    <w:lsdException w:name="Medium List 1 Accent 3" w:uiPriority="65"/>
-    <w:lsdException w:name="Medium List 2 Accent 3" w:uiPriority="66"/>
-    <w:lsdException w:name="Medium Grid 1 Accent 3" w:uiPriority="67"/>
-    <w:lsdException w:name="Medium Grid 2 Accent 3" w:uiPriority="68"/>
-    <w:lsdException w:name="Medium Grid 3 Accent 3" w:uiPriority="69"/>
-    <w:lsdException w:name="Dark List Accent 3" w:uiPriority="70"/>
-    <w:lsdException w:name="Colorful Shading Accent 3" w:uiPriority="71"/>
-    <w:lsdException w:name="Colorful List Accent 3" w:uiPriority="72"/>
-    <w:lsdException w:name="Colorful Grid Accent 3" w:uiPriority="73"/>
-    <w:lsdException w:name="Light Shading Accent 4" w:uiPriority="60"/>
-    <w:lsdException w:name="Light List Accent 4" w:uiPriority="61"/>
-    <w:lsdException w:name="Light Grid Accent 4" w:uiPriority="62"/>
-    <w:lsdException w:name="Medium Shading 1 Accent 4" w:uiPriority="63"/>
-    <w:lsdException w:name="Medium Shading 2 Accent 4" w:uiPriority="64"/>
-    <w:lsdException w:name="Medium List 1 Accent 4" w:uiPriority="65"/>
-    <w:lsdException w:name="Medium List 2 Accent 4" w:uiPriority="66"/>
-    <w:lsdException w:name="Medium Grid 1 Accent 4" w:uiPriority="67"/>
-    <w:lsdException w:name="Medium Grid 2 Accent 4" w:uiPriority="68"/>
-    <w:lsdException w:name="Medium Grid 3 Accent 4" w:uiPriority="69"/>
-    <w:lsdException w:name="Dark List Accent 4" w:uiPriority="70"/>
-    <w:lsdException w:name="Colorful Shading Accent 4" w:uiPriority="71"/>
-    <w:lsdException w:name="Colorful List Accent 4" w:uiPriority="72"/>
-    <w:lsdException w:name="Colorful Grid Accent 4" w:uiPriority="73"/>
-    <w:lsdException w:name="Light Shading Accent 5" w:uiPriority="60"/>
-    <w:lsdException w:name="Light List Accent 5" w:uiPriority="61"/>
-    <w:lsdException w:name="Light Grid Accent 5" w:uiPriority="62"/>
-    <w:lsdException w:name="Medium Shading 1 Accent 5" w:uiPriority="63"/>
-    <w:lsdException w:name="Medium Shading 2 Accent 5" w:uiPriority="64"/>
-    <w:lsdException w:name="Medium List 1 Accent 5" w:uiPriority="65"/>
-    <w:lsdException w:name="Medium List 2 Accent 5" w:uiPriority="66"/>
-    <w:lsdException w:name="Medium Grid 1 Accent 5" w:uiPriority="67"/>
-    <w:lsdException w:name="Medium Grid 2 Accent 5" w:uiPriority="68"/>
-    <w:lsdException w:name="Medium Grid 3 Accent 5" w:uiPriority="69"/>
-    <w:lsdException w:name="Dark List Accent 5" w:uiPriority="70"/>
-    <w:lsdException w:name="Colorful Shading Accent 5" w:uiPriority="71"/>
-    <w:lsdException w:name="Colorful List Accent 5" w:uiPriority="72"/>
-    <w:lsdException w:name="Colorful Grid Accent 5" w:uiPriority="73"/>
-    <w:lsdException w:name="Light Shading Accent 6" w:uiPriority="60"/>
-    <w:lsdException w:name="Light List Accent 6" w:uiPriority="61"/>
-    <w:lsdException w:name="Light Grid Accent 6" w:uiPriority="62"/>
-    <w:lsdException w:name="Medium Shading 1 Accent 6" w:uiPriority="63"/>
-    <w:lsdException w:name="Medium Shading 2 Accent 6" w:uiPriority="64"/>
-    <w:lsdException w:name="Medium List 1 Accent 6" w:uiPriority="65"/>
-    <w:lsdException w:name="Medium List 2 Accent 6" w:uiPriority="66"/>
-    <w:lsdException w:name="Medium Grid 1 Accent 6" w:uiPriority="67"/>
-    <w:lsdException w:name="Medium Grid 2 Accent 6" w:uiPriority="68"/>
-    <w:lsdException w:name="Medium Grid 3 Accent 6" w:uiPriority="69"/>
-    <w:lsdException w:name="Dark List Accent 6" w:uiPriority="70"/>
-    <w:lsdException w:name="Colorful Shading Accent 6" w:uiPriority="71"/>
-    <w:lsdException w:name="Colorful List Accent 6" w:uiPriority="72"/>
-    <w:lsdException w:name="Colorful Grid Accent 6" w:uiPriority="73"/>
-    <w:lsdException w:name="Subtle Emphasis" w:uiPriority="19" w:qFormat="1"/>
-    <w:lsdException w:name="Intense Emphasis" w:uiPriority="21" w:qFormat="1"/>
-    <w:lsdException w:name="Subtle Reference" w:uiPriority="31" w:qFormat="1"/>
-    <w:lsdException w:name="Intense Reference" w:uiPriority="32" w:qFormat="1"/>
-    <w:lsdException w:name="Book Title" w:uiPriority="33" w:qFormat="1"/>
-    <w:lsdException w:name="Bibliography" w:semiHidden="1" w:uiPriority="37" w:unhideWhenUsed="1"/>
-    <w:lsdException w:name="TOC Heading" w:semiHidden="1" w:uiPriority="39" w:unhideWhenUsed="1" w:qFormat="1"/>
-    <w:lsdException w:name="Plain Table 1" w:uiPriority="41"/>
-    <w:lsdException w:name="Plain Table 2" w:uiPriority="42"/>
-    <w:lsdException w:name="Plain Table 3" w:uiPriority="43"/>
-    <w:lsdException w:name="Plain Table 4" w:uiPriority="44"/>
-    <w:lsdException w:name="Plain Table 5" w:uiPriority="45"/>
-    <w:lsdException w:name="Grid Table Light" w:uiPriority="40"/>
-    <w:lsdException w:name="Grid Table 1 Light" w:uiPriority="46"/>
-    <w:lsdException w:name="Grid Table 2" w:uiPriority="47"/>
-    <w:lsdException w:name="Grid Table 3" w:uiPriority="48"/>
-    <w:lsdException w:name="Grid Table 4" w:uiPriority="49"/>
-    <w:lsdException w:name="Grid Table 5 Dark" w:uiPriority="50"/>
-    <w:lsdException w:name="Grid Table 6 Colorful" w:uiPriority="51"/>
-    <w:lsdException w:name="Grid Table 7 Colorful" w:uiPriority="52"/>
-    <w:lsdException w:name="Grid Table 1 Light Accent 1" w:uiPriority="46"/>
-    <w:lsdException w:name="Grid Table 2 Accent 1" w:uiPriority="47"/>
-    <w:lsdException w:name="Grid Table 3 Accent 1" w:uiPriority="48"/>
-    <w:lsdException w:name="Grid Table 4 Accent 1" w:uiPriority="49"/>
-    <w:lsdException w:name="Grid Table 5 Dark Accent 1" w:uiPriority="50"/>
-    <w:lsdException w:name="Grid Table 6 Colorful Accent 1" w:uiPriority="51"/>
-    <w:lsdException w:name="Grid Table 7 Colorful Accent 1" w:uiPriority="52"/>
-    <w:lsdException w:name="Grid Table 1 Light Accent 2" w:uiPriority="46"/>
-    <w:lsdException w:name="Grid Table 2 Accent 2" w:uiPriority="47"/>
-    <w:lsdException w:name="Grid Table 3 Accent 2" w:uiPriority="48"/>
-    <w:lsdException w:name="Grid Table 4 Accent 2" w:uiPriority="49"/>
-    <w:lsdException w:name="Grid Table 5 Dark Accent 2" w:uiPriority="50"/>
-    <w:lsdException w:name="Grid Table 6 Colorful Accent 2" w:uiPriority="51"/>
-    <w:lsdException w:name="Grid Table 7 Colorful Accent 2" w:uiPriority="52"/>
-    <w:lsdException w:name="Grid Table 1 Light Accent 3" w:uiPriority="46"/>
-    <w:lsdException w:name="Grid Table 2 Accent 3" w:uiPriority="47"/>
-    <w:lsdException w:name="Grid Table 3 Accent 3" w:uiPriority="48"/>
-    <w:lsdException w:name="Grid Table 4 Accent 3" w:uiPriority="49"/>
-    <w:lsdException w:name="Grid Table 5 Dark Accent 3" w:uiPriority="50"/>
-    <w:lsdException w:name="Grid Table 6 Colorful Accent 3" w:uiPriority="51"/>
-    <w:lsdException w:name="Grid Table 7 Colorful Accent 3" w:uiPriority="52"/>
-    <w:lsdException w:name="Grid Table 1 Light Accent 4" w:uiPriority="46"/>
-    <w:lsdException w:name="Grid Table 2 Accent 4" w:uiPriority="47"/>
-    <w:lsdException w:name="Grid Table 3 Accent 4" w:uiPriority="48"/>
-    <w:lsdException w:name="Grid Table 4 Accent 4" w:uiPriority="49"/>
-    <w:lsdException w:name="Grid Table 5 Dark Accent 4" w:uiPriority="50"/>
-    <w:lsdException w:name="Grid Table 6 Colorful Accent 4" w:uiPriority="51"/>
-    <w:lsdException w:name="Grid Table 7 Colorful Accent 4" w:uiPriority="52"/>
-    <w:lsdException w:name="Grid Table 1 Light Accent 5" w:uiPriority="46"/>
-    <w:lsdException w:name="Grid Table 2 Accent 5" w:uiPriority="47"/>
-    <w:lsdException w:name="Grid Table 3 Accent 5" w:uiPriority="48"/>
-    <w:lsdException w:name="Grid Table 4 Accent 5" w:uiPriority="49"/>
-    <w:lsdException w:name="Grid Table 5 Dark Accent 5" w:uiPriority="50"/>
-    <w:lsdException w:name="Grid Table 6 Colorful Accent 5" w:uiPriority="51"/>
-    <w:lsdException w:name="Grid Table 7 Colorful Accent 5" w:uiPriority="52"/>
-    <w:lsdException w:name="Grid Table 1 Light Accent 6" w:uiPriority="46"/>
-    <w:lsdException w:name="Grid Table 2 Accent 6" w:uiPriority="47"/>
-    <w:lsdException w:name="Grid Table 3 Accent 6" w:uiPriority="48"/>
-    <w:lsdException w:name="Grid Table 4 Accent 6" w:uiPriority="49"/>
-    <w:lsdException w:name="Grid Table 5 Dark Accent 6" w:uiPriority="50"/>
-    <w:lsdException w:name="Grid Table 6 Colorful Accent 6" w:uiPriority="51"/>
-    <w:lsdException w:name="Grid Table 7 Colorful Accent 6" w:uiPriority="52"/>
-    <w:lsdException w:name="List Table 1 Light" w:uiPriority="46"/>
-    <w:lsdException w:name="List Table 2" w:uiPriority="47"/>
-    <w:lsdException w:name="List Table 3" w:uiPriority="48"/>
-    <w:lsdException w:name="List Table 4" w:uiPriority="49"/>
-    <w:lsdException w:name="List Table 5 Dark" w:uiPriority="50"/>
-    <w:lsdException w:name="List Table 6 Colorful" w:uiPriority="51"/>
-    <w:lsdException w:name="List Table 7 Colorful" w:uiPriority="52"/>
-    <w:lsdException w:name="List Table 1 Light Accent 1" w:uiPriority="46"/>
-    <w:lsdException w:name="List Table 2 Accent 1" w:uiPriority="47"/>
-    <w:lsdException w:name="List Table 3 Accent 1" w:uiPriority="48"/>
-    <w:lsdException w:name="List Table 4 Accent 1" w:uiPriority="49"/>
-    <w:lsdException w:name="List Table 5 Dark Accent 1" w:uiPriority="50"/>
-    <w:lsdException w:name="List Table 6 Colorful Accent 1" w:uiPriority="51"/>
-    <w:lsdException w:name="List Table 7 Colorful Accent 1" w:uiPriority="52"/>
-    <w:lsdException w:name="List Table 1 Light Accent 2" w:uiPriority="46"/>
-    <w:lsdException w:name="List Table 2 Accent 2" w:uiPriority="47"/>
-    <w:lsdException w:name="List Table 3 Accent 2" w:uiPriority="48"/>
-    <w:lsdException w:name="List Table 4 Accent 2" w:uiPriority="49"/>
-    <w:lsdException w:name="List Table 5 Dark Accent 2" w:uiPriority="50"/>
-    <w:lsdException w:name="List Table 6 Colorful Accent 2" w:uiPriority="51"/>
-    <w:lsdException w:name="List Table 7 Colorful Accent 2" w:uiPriority="52"/>
-    <w:lsdException w:name="List Table 1 Light Accent 3" w:uiPriority="46"/>
-    <w:lsdException w:name="List Table 2 Accent 3" w:uiPriority="47"/>
-    <w:lsdException w:name="List Table 3 Accent 3" w:uiPriority="48"/>
-    <w:lsdException w:name="List Table 4 Accent 3" w:uiPriority="49"/>
-    <w:lsdException w:name="List Table 5 Dark Accent 3" w:uiPriority="50"/>
-    <w:lsdException w:name="List Table 6 Colorful Accent 3" w:uiPriority="51"/>
-    <w:lsdException w:name="List Table 7 Colorful Accent 3" w:uiPriority="52"/>
-    <w:lsdException w:name="List Table 1 Light Accent 4" w:uiPriority="46"/>
-    <w:lsdException w:name="List Table 2 Accent 4" w:uiPriority="47"/>
-    <w:lsdException w:name="List Table 3 Accent 4" w:uiPriority="48"/>
-    <w:lsdException w:name="List Table 4 Accent 4" w:uiPriority="49"/>
-    <w:lsdException w:name="List Table 5 Dark Accent 4" w:uiPriority="50"/>
-    <w:lsdException w:name="List Table 6 Colorful Accent 4" w:uiPriority="51"/>
-    <w:lsdException w:name="List Table 7 Colorful Accent 4" w:uiPriority="52"/>
-    <w:lsdException w:name="List Table 1 Light Accent 5" w:uiPriority="46"/>
-    <w:lsdException w:name="List Table 2 Accent 5" w:uiPriority="47"/>
-    <w:lsdException w:name="List Table 3 Accent 5" w:uiPriority="48"/>
-    <w:lsdException w:name="List Table 4 Accent 5" w:uiPriority="49"/>
-    <w:lsdException w:name="List Table 5 Dark Accent 5" w:uiPriority="50"/>
-    <w:lsdException w:name="List Table 6 Colorful Accent 5" w:uiPriority="51"/>
-    <w:lsdException w:name="List Table 7 Colorful Accent 5" w:uiPriority="52"/>
-    <w:lsdException w:name="List Table 1 Light Accent 6" w:uiPriority="46"/>
-    <w:lsdException w:name="List Table 2 Accent 6" w:uiPriority="47"/>
-    <w:lsdException w:name="List Table 3 Accent 6" w:uiPriority="48"/>
-    <w:lsdException w:name="List Table 4 Accent 6" w:uiPriority="49"/>
-    <w:lsdException w:name="List Table 5 Dark Accent 6" w:uiPriority="50"/>
-    <w:lsdException w:name="List Table 6 Colorful Accent 6" w:uiPriority="51"/>
-    <w:lsdException w:name="List Table 7 Colorful Accent 6" w:uiPriority="52"/>
-    <w:lsdException w:name="Mention" w:semiHidden="1" w:unhideWhenUsed="1"/>
-    <w:lsdException w:name="Smart Hyperlink" w:semiHidden="1" w:unhideWhenUsed="1"/>
-    <w:lsdException w:name="Hashtag" w:semiHidden="1" w:unhideWhenUsed="1"/>
-    <w:lsdException w:name="Unresolved Mention" w:semiHidden="1" w:unhideWhenUsed="1"/>
+  <w:latentStyles w:count="260" w:defQFormat="0" w:defUnhideWhenUsed="1" w:defSemiHidden="1" w:defUIPriority="99" w:defLockedState="0">
+    <w:lsdException w:qFormat="1" w:unhideWhenUsed="0" w:uiPriority="0" w:semiHidden="0" w:name="Normal"/>
+    <w:lsdException w:qFormat="1" w:unhideWhenUsed="0" w:uiPriority="9" w:semiHidden="0" w:name="heading 1"/>
+    <w:lsdException w:qFormat="1" w:uiPriority="9" w:name="heading 2"/>
+    <w:lsdException w:qFormat="1" w:uiPriority="9" w:name="heading 3"/>
+    <w:lsdException w:qFormat="1" w:uiPriority="9" w:name="heading 4"/>
+    <w:lsdException w:qFormat="1" w:uiPriority="9" w:name="heading 5"/>
+    <w:lsdException w:qFormat="1" w:uiPriority="9" w:name="heading 6"/>
+    <w:lsdException w:qFormat="1" w:uiPriority="9" w:name="heading 7"/>
+    <w:lsdException w:qFormat="1" w:uiPriority="9" w:name="heading 8"/>
+    <w:lsdException w:qFormat="1" w:uiPriority="9" w:name="heading 9"/>
+    <w:lsdException w:uiPriority="99" w:name="index 1"/>
+    <w:lsdException w:uiPriority="99" w:name="index 2"/>
+    <w:lsdException w:uiPriority="99" w:name="index 3"/>
+    <w:lsdException w:uiPriority="99" w:name="index 4"/>
+    <w:lsdException w:uiPriority="99" w:name="index 5"/>
+    <w:lsdException w:uiPriority="99" w:name="index 6"/>
+    <w:lsdException w:uiPriority="99" w:name="index 7"/>
+    <w:lsdException w:uiPriority="99" w:name="index 8"/>
+    <w:lsdException w:uiPriority="99" w:name="index 9"/>
+    <w:lsdException w:uiPriority="39" w:name="toc 1"/>
+    <w:lsdException w:uiPriority="39" w:name="toc 2"/>
+    <w:lsdException w:uiPriority="39" w:name="toc 3"/>
+    <w:lsdException w:uiPriority="39" w:name="toc 4"/>
+    <w:lsdException w:uiPriority="39" w:name="toc 5"/>
+    <w:lsdException w:uiPriority="39" w:name="toc 6"/>
+    <w:lsdException w:uiPriority="39" w:name="toc 7"/>
+    <w:lsdException w:uiPriority="39" w:name="toc 8"/>
+    <w:lsdException w:uiPriority="39" w:name="toc 9"/>
+    <w:lsdException w:uiPriority="99" w:name="Normal Indent"/>
+    <w:lsdException w:uiPriority="99" w:name="footnote text"/>
+    <w:lsdException w:uiPriority="99" w:name="annotation text"/>
+    <w:lsdException w:uiPriority="99" w:name="header"/>
+    <w:lsdException w:uiPriority="99" w:name="footer"/>
+    <w:lsdException w:uiPriority="99" w:name="index heading"/>
+    <w:lsdException w:qFormat="1" w:uiPriority="35" w:name="caption"/>
+    <w:lsdException w:uiPriority="99" w:name="table of figures"/>
+    <w:lsdException w:uiPriority="99" w:name="envelope address"/>
+    <w:lsdException w:uiPriority="99" w:name="envelope return"/>
+    <w:lsdException w:uiPriority="99" w:name="footnote reference"/>
+    <w:lsdException w:uiPriority="99" w:name="annotation reference"/>
+    <w:lsdException w:uiPriority="99" w:name="line number"/>
+    <w:lsdException w:uiPriority="99" w:name="page number"/>
+    <w:lsdException w:uiPriority="99" w:name="endnote reference"/>
+    <w:lsdException w:uiPriority="99" w:name="endnote text"/>
+    <w:lsdException w:uiPriority="99" w:name="table of authorities"/>
+    <w:lsdException w:uiPriority="99" w:name="macro"/>
+    <w:lsdException w:uiPriority="99" w:name="toa heading"/>
+    <w:lsdException w:uiPriority="99" w:name="List"/>
+    <w:lsdException w:uiPriority="99" w:name="List Bullet"/>
+    <w:lsdException w:uiPriority="99" w:name="List Number"/>
+    <w:lsdException w:uiPriority="99" w:name="List 2"/>
+    <w:lsdException w:uiPriority="99" w:name="List 3"/>
+    <w:lsdException w:uiPriority="99" w:name="List 4"/>
+    <w:lsdException w:uiPriority="99" w:name="List 5"/>
+    <w:lsdException w:uiPriority="99" w:name="List Bullet 2"/>
+    <w:lsdException w:uiPriority="99" w:name="List Bullet 3"/>
+    <w:lsdException w:uiPriority="99" w:name="List Bullet 4"/>
+    <w:lsdException w:uiPriority="99" w:name="List Bullet 5"/>
+    <w:lsdException w:uiPriority="99" w:name="List Number 2"/>
+    <w:lsdException w:uiPriority="99" w:name="List Number 3"/>
+    <w:lsdException w:uiPriority="99" w:name="List Number 4"/>
+    <w:lsdException w:uiPriority="99" w:name="List Number 5"/>
+    <w:lsdException w:qFormat="1" w:unhideWhenUsed="0" w:uiPriority="10" w:semiHidden="0" w:name="Title"/>
+    <w:lsdException w:uiPriority="99" w:name="Closing"/>
+    <w:lsdException w:uiPriority="99" w:name="Signature"/>
+    <w:lsdException w:uiPriority="1" w:name="Default Paragraph Font"/>
+    <w:lsdException w:uiPriority="99" w:name="Body Text"/>
+    <w:lsdException w:uiPriority="99" w:name="Body Text Indent"/>
+    <w:lsdException w:uiPriority="99" w:name="List Continue"/>
+    <w:lsdException w:uiPriority="99" w:name="List Continue 2"/>
+    <w:lsdException w:uiPriority="99" w:name="List Continue 3"/>
+    <w:lsdException w:uiPriority="99" w:name="List Continue 4"/>
+    <w:lsdException w:uiPriority="99" w:name="List Continue 5"/>
+    <w:lsdException w:uiPriority="99" w:name="Message Header"/>
+    <w:lsdException w:qFormat="1" w:unhideWhenUsed="0" w:uiPriority="11" w:semiHidden="0" w:name="Subtitle"/>
+    <w:lsdException w:uiPriority="99" w:name="Salutation"/>
+    <w:lsdException w:uiPriority="99" w:name="Date"/>
+    <w:lsdException w:uiPriority="99" w:name="Body Text First Indent"/>
+    <w:lsdException w:uiPriority="99" w:name="Body Text First Indent 2"/>
+    <w:lsdException w:uiPriority="99" w:name="Note Heading"/>
+    <w:lsdException w:uiPriority="99" w:name="Body Text 2"/>
+    <w:lsdException w:uiPriority="99" w:name="Body Text 3"/>
+    <w:lsdException w:uiPriority="99" w:name="Body Text Indent 2"/>
+    <w:lsdException w:uiPriority="99" w:name="Body Text Indent 3"/>
+    <w:lsdException w:uiPriority="99" w:name="Block Text"/>
+    <w:lsdException w:uiPriority="99" w:name="Hyperlink"/>
+    <w:lsdException w:uiPriority="99" w:name="FollowedHyperlink"/>
+    <w:lsdException w:qFormat="1" w:unhideWhenUsed="0" w:uiPriority="22" w:semiHidden="0" w:name="Strong"/>
+    <w:lsdException w:qFormat="1" w:unhideWhenUsed="0" w:uiPriority="20" w:semiHidden="0" w:name="Emphasis"/>
+    <w:lsdException w:uiPriority="99" w:name="Document Map"/>
+    <w:lsdException w:uiPriority="99" w:name="Plain Text"/>
+    <w:lsdException w:uiPriority="99" w:name="E-mail Signature"/>
+    <w:lsdException w:uiPriority="99" w:name="Normal (Web)"/>
+    <w:lsdException w:uiPriority="99" w:name="HTML Acronym"/>
+    <w:lsdException w:uiPriority="99" w:name="HTML Address"/>
+    <w:lsdException w:uiPriority="99" w:name="HTML Cite"/>
+    <w:lsdException w:uiPriority="99" w:name="HTML Code"/>
+    <w:lsdException w:uiPriority="99" w:name="HTML Definition"/>
+    <w:lsdException w:uiPriority="99" w:name="HTML Keyboard"/>
+    <w:lsdException w:uiPriority="99" w:name="HTML Preformatted"/>
+    <w:lsdException w:uiPriority="99" w:name="HTML Sample"/>
+    <w:lsdException w:uiPriority="99" w:name="HTML Typewriter"/>
+    <w:lsdException w:uiPriority="99" w:name="HTML Variable"/>
+    <w:lsdException w:uiPriority="99" w:name="Normal Table"/>
+    <w:lsdException w:uiPriority="99" w:name="annotation subject"/>
+    <w:lsdException w:uiPriority="99" w:name="Table Simple 1"/>
+    <w:lsdException w:uiPriority="99" w:name="Table Simple 2"/>
+    <w:lsdException w:uiPriority="99" w:name="Table Simple 3"/>
+    <w:lsdException w:uiPriority="99" w:name="Table Classic 1"/>
+    <w:lsdException w:uiPriority="99" w:name="Table Classic 2"/>
+    <w:lsdException w:uiPriority="99" w:name="Table Classic 3"/>
+    <w:lsdException w:uiPriority="99" w:name="Table Classic 4"/>
+    <w:lsdException w:uiPriority="99" w:name="Table Colorful 1"/>
+    <w:lsdException w:uiPriority="99" w:name="Table Colorful 2"/>
+    <w:lsdException w:uiPriority="99" w:name="Table Colorful 3"/>
+    <w:lsdException w:uiPriority="99" w:name="Table Columns 1"/>
+    <w:lsdException w:uiPriority="99" w:name="Table Columns 2"/>
+    <w:lsdException w:uiPriority="99" w:name="Table Columns 3"/>
+    <w:lsdException w:uiPriority="99" w:name="Table Columns 4"/>
+    <w:lsdException w:uiPriority="99" w:name="Table Columns 5"/>
+    <w:lsdException w:uiPriority="99" w:name="Table Grid 1"/>
+    <w:lsdException w:uiPriority="99" w:name="Table Grid 2"/>
+    <w:lsdException w:uiPriority="99" w:name="Table Grid 3"/>
+    <w:lsdException w:uiPriority="99" w:name="Table Grid 4"/>
+    <w:lsdException w:uiPriority="99" w:name="Table Grid 5"/>
+    <w:lsdException w:uiPriority="99" w:name="Table Grid 6"/>
+    <w:lsdException w:uiPriority="99" w:name="Table Grid 7"/>
+    <w:lsdException w:uiPriority="99" w:name="Table Grid 8"/>
+    <w:lsdException w:uiPriority="99" w:name="Table List 1"/>
+    <w:lsdException w:uiPriority="99" w:name="Table List 2"/>
+    <w:lsdException w:uiPriority="99" w:name="Table List 3"/>
+    <w:lsdException w:uiPriority="99" w:name="Table List 4"/>
+    <w:lsdException w:uiPriority="99" w:name="Table List 5"/>
+    <w:lsdException w:uiPriority="99" w:name="Table List 6"/>
+    <w:lsdException w:uiPriority="99" w:name="Table List 7"/>
+    <w:lsdException w:uiPriority="99" w:name="Table List 8"/>
+    <w:lsdException w:uiPriority="99" w:name="Table 3D effects 1"/>
+    <w:lsdException w:uiPriority="99" w:name="Table 3D effects 2"/>
+    <w:lsdException w:uiPriority="99" w:name="Table 3D effects 3"/>
+    <w:lsdException w:uiPriority="99" w:name="Table Contemporary"/>
+    <w:lsdException w:uiPriority="99" w:name="Table Elegant"/>
+    <w:lsdException w:uiPriority="99" w:name="Table Professional"/>
+    <w:lsdException w:uiPriority="99" w:name="Table Subtle 1"/>
+    <w:lsdException w:uiPriority="99" w:name="Table Subtle 2"/>
+    <w:lsdException w:uiPriority="99" w:name="Table Web 1"/>
+    <w:lsdException w:uiPriority="99" w:name="Table Web 2"/>
+    <w:lsdException w:uiPriority="99" w:name="Table Web 3"/>
+    <w:lsdException w:uiPriority="99" w:name="Balloon Text"/>
+    <w:lsdException w:unhideWhenUsed="0" w:uiPriority="39" w:semiHidden="0" w:name="Table Grid"/>
+    <w:lsdException w:uiPriority="99" w:name="Table Theme"/>
+    <w:lsdException w:unhideWhenUsed="0" w:uiPriority="60" w:semiHidden="0" w:name="Light Shading"/>
+    <w:lsdException w:unhideWhenUsed="0" w:uiPriority="61" w:semiHidden="0" w:name="Light List"/>
+    <w:lsdException w:unhideWhenUsed="0" w:uiPriority="62" w:semiHidden="0" w:name="Light Grid"/>
+    <w:lsdException w:unhideWhenUsed="0" w:uiPriority="63" w:semiHidden="0" w:name="Medium Shading 1"/>
+    <w:lsdException w:unhideWhenUsed="0" w:uiPriority="64" w:semiHidden="0" w:name="Medium Shading 2"/>
+    <w:lsdException w:unhideWhenUsed="0" w:uiPriority="65" w:semiHidden="0" w:name="Medium List 1"/>
+    <w:lsdException w:unhideWhenUsed="0" w:uiPriority="66" w:semiHidden="0" w:name="Medium List 2"/>
+    <w:lsdException w:unhideWhenUsed="0" w:uiPriority="67" w:semiHidden="0" w:name="Medium Grid 1"/>
+    <w:lsdException w:unhideWhenUsed="0" w:uiPriority="68" w:semiHidden="0" w:name="Medium Grid 2"/>
+    <w:lsdException w:unhideWhenUsed="0" w:uiPriority="69" w:semiHidden="0" w:name="Medium Grid 3"/>
+    <w:lsdException w:unhideWhenUsed="0" w:uiPriority="70" w:semiHidden="0" w:name="Dark List"/>
+    <w:lsdException w:unhideWhenUsed="0" w:uiPriority="71" w:semiHidden="0" w:name="Colorful Shading"/>
+    <w:lsdException w:unhideWhenUsed="0" w:uiPriority="72" w:semiHidden="0" w:name="Colorful List"/>
+    <w:lsdException w:unhideWhenUsed="0" w:uiPriority="73" w:semiHidden="0" w:name="Colorful Grid"/>
+    <w:lsdException w:unhideWhenUsed="0" w:uiPriority="60" w:semiHidden="0" w:name="Light Shading Accent 1"/>
+    <w:lsdException w:unhideWhenUsed="0" w:uiPriority="61" w:semiHidden="0" w:name="Light List Accent 1"/>
+    <w:lsdException w:unhideWhenUsed="0" w:uiPriority="62" w:semiHidden="0" w:name="Light Grid Accent 1"/>
+    <w:lsdException w:unhideWhenUsed="0" w:uiPriority="63" w:semiHidden="0" w:name="Medium Shading 1 Accent 1"/>
+    <w:lsdException w:unhideWhenUsed="0" w:uiPriority="64" w:semiHidden="0" w:name="Medium Shading 2 Accent 1"/>
+    <w:lsdException w:unhideWhenUsed="0" w:uiPriority="65" w:semiHidden="0" w:name="Medium List 1 Accent 1"/>
+    <w:lsdException w:qFormat="1" w:unhideWhenUsed="0" w:uiPriority="34" w:semiHidden="0" w:name="List Paragraph"/>
+    <w:lsdException w:unhideWhenUsed="0" w:uiPriority="66" w:semiHidden="0" w:name="Medium List 2 Accent 1"/>
+    <w:lsdException w:unhideWhenUsed="0" w:uiPriority="67" w:semiHidden="0" w:name="Medium Grid 1 Accent 1"/>
+    <w:lsdException w:unhideWhenUsed="0" w:uiPriority="68" w:semiHidden="0" w:name="Medium Grid 2 Accent 1"/>
+    <w:lsdException w:unhideWhenUsed="0" w:uiPriority="69" w:semiHidden="0" w:name="Medium Grid 3 Accent 1"/>
+    <w:lsdException w:unhideWhenUsed="0" w:uiPriority="70" w:semiHidden="0" w:name="Dark List Accent 1"/>
+    <w:lsdException w:unhideWhenUsed="0" w:uiPriority="71" w:semiHidden="0" w:name="Colorful Shading Accent 1"/>
+    <w:lsdException w:unhideWhenUsed="0" w:uiPriority="72" w:semiHidden="0" w:name="Colorful List Accent 1"/>
+    <w:lsdException w:unhideWhenUsed="0" w:uiPriority="73" w:semiHidden="0" w:name="Colorful Grid Accent 1"/>
+    <w:lsdException w:unhideWhenUsed="0" w:uiPriority="60" w:semiHidden="0" w:name="Light Shading Accent 2"/>
+    <w:lsdException w:unhideWhenUsed="0" w:uiPriority="61" w:semiHidden="0" w:name="Light List Accent 2"/>
+    <w:lsdException w:unhideWhenUsed="0" w:uiPriority="62" w:semiHidden="0" w:name="Light Grid Accent 2"/>
+    <w:lsdException w:unhideWhenUsed="0" w:uiPriority="63" w:semiHidden="0" w:name="Medium Shading 1 Accent 2"/>
+    <w:lsdException w:unhideWhenUsed="0" w:uiPriority="64" w:semiHidden="0" w:name="Medium Shading 2 Accent 2"/>
+    <w:lsdException w:unhideWhenUsed="0" w:uiPriority="65" w:semiHidden="0" w:name="Medium List 1 Accent 2"/>
+    <w:lsdException w:unhideWhenUsed="0" w:uiPriority="66" w:semiHidden="0" w:name="Medium List 2 Accent 2"/>
+    <w:lsdException w:unhideWhenUsed="0" w:uiPriority="67" w:semiHidden="0" w:name="Medium Grid 1 Accent 2"/>
+    <w:lsdException w:unhideWhenUsed="0" w:uiPriority="68" w:semiHidden="0" w:name="Medium Grid 2 Accent 2"/>
+    <w:lsdException w:unhideWhenUsed="0" w:uiPriority="69" w:semiHidden="0" w:name="Medium Grid 3 Accent 2"/>
+    <w:lsdException w:unhideWhenUsed="0" w:uiPriority="70" w:semiHidden="0" w:name="Dark List Accent 2"/>
+    <w:lsdException w:unhideWhenUsed="0" w:uiPriority="71" w:semiHidden="0" w:name="Colorful Shading Accent 2"/>
+    <w:lsdException w:unhideWhenUsed="0" w:uiPriority="72" w:semiHidden="0" w:name="Colorful List Accent 2"/>
+    <w:lsdException w:unhideWhenUsed="0" w:uiPriority="73" w:semiHidden="0" w:name="Colorful Grid Accent 2"/>
+    <w:lsdException w:unhideWhenUsed="0" w:uiPriority="60" w:semiHidden="0" w:name="Light Shading Accent 3"/>
+    <w:lsdException w:unhideWhenUsed="0" w:uiPriority="61" w:semiHidden="0" w:name="Light List Accent 3"/>
+    <w:lsdException w:unhideWhenUsed="0" w:uiPriority="62" w:semiHidden="0" w:name="Light Grid Accent 3"/>
+    <w:lsdException w:unhideWhenUsed="0" w:uiPriority="63" w:semiHidden="0" w:name="Medium Shading 1 Accent 3"/>
+    <w:lsdException w:unhideWhenUsed="0" w:uiPriority="64" w:semiHidden="0" w:name="Medium Shading 2 Accent 3"/>
+    <w:lsdException w:unhideWhenUsed="0" w:uiPriority="65" w:semiHidden="0" w:name="Medium List 1 Accent 3"/>
+    <w:lsdException w:unhideWhenUsed="0" w:uiPriority="66" w:semiHidden="0" w:name="Medium List 2 Accent 3"/>
+    <w:lsdException w:unhideWhenUsed="0" w:uiPriority="67" w:semiHidden="0" w:name="Medium Grid 1 Accent 3"/>
+    <w:lsdException w:unhideWhenUsed="0" w:uiPriority="68" w:semiHidden="0" w:name="Medium Grid 2 Accent 3"/>
+    <w:lsdException w:unhideWhenUsed="0" w:uiPriority="69" w:semiHidden="0" w:name="Medium Grid 3 Accent 3"/>
+    <w:lsdException w:unhideWhenUsed="0" w:uiPriority="70" w:semiHidden="0" w:name="Dark List Accent 3"/>
+    <w:lsdException w:unhideWhenUsed="0" w:uiPriority="71" w:semiHidden="0" w:name="Colorful Shading Accent 3"/>
+    <w:lsdException w:unhideWhenUsed="0" w:uiPriority="72" w:semiHidden="0" w:name="Colorful List Accent 3"/>
+    <w:lsdException w:unhideWhenUsed="0" w:uiPriority="73" w:semiHidden="0" w:name="Colorful Grid Accent 3"/>
+    <w:lsdException w:unhideWhenUsed="0" w:uiPriority="60" w:semiHidden="0" w:name="Light Shading Accent 4"/>
+    <w:lsdException w:unhideWhenUsed="0" w:uiPriority="61" w:semiHidden="0" w:name="Light List Accent 4"/>
+    <w:lsdException w:unhideWhenUsed="0" w:uiPriority="62" w:semiHidden="0" w:name="Light Grid Accent 4"/>
+    <w:lsdException w:unhideWhenUsed="0" w:uiPriority="63" w:semiHidden="0" w:name="Medium Shading 1 Accent 4"/>
+    <w:lsdException w:unhideWhenUsed="0" w:uiPriority="64" w:semiHidden="0" w:name="Medium Shading 2 Accent 4"/>
+    <w:lsdException w:unhideWhenUsed="0" w:uiPriority="65" w:semiHidden="0" w:name="Medium List 1 Accent 4"/>
+    <w:lsdException w:unhideWhenUsed="0" w:uiPriority="66" w:semiHidden="0" w:name="Medium List 2 Accent 4"/>
+    <w:lsdException w:unhideWhenUsed="0" w:uiPriority="67" w:semiHidden="0" w:name="Medium Grid 1 Accent 4"/>
+    <w:lsdException w:unhideWhenUsed="0" w:uiPriority="68" w:semiHidden="0" w:name="Medium Grid 2 Accent 4"/>
+    <w:lsdException w:unhideWhenUsed="0" w:uiPriority="69" w:semiHidden="0" w:name="Medium Grid 3 Accent 4"/>
+    <w:lsdException w:unhideWhenUsed="0" w:uiPriority="70" w:semiHidden="0" w:name="Dark List Accent 4"/>
+    <w:lsdException w:unhideWhenUsed="0" w:uiPriority="71" w:semiHidden="0" w:name="Colorful Shading Accent 4"/>
+    <w:lsdException w:unhideWhenUsed="0" w:uiPriority="72" w:semiHidden="0" w:name="Colorful List Accent 4"/>
+    <w:lsdException w:unhideWhenUsed="0" w:uiPriority="73" w:semiHidden="0" w:name="Colorful Grid Accent 4"/>
+    <w:lsdException w:unhideWhenUsed="0" w:uiPriority="60" w:semiHidden="0" w:name="Light Shading Accent 5"/>
+    <w:lsdException w:unhideWhenUsed="0" w:uiPriority="61" w:semiHidden="0" w:name="Light List Accent 5"/>
+    <w:lsdException w:unhideWhenUsed="0" w:uiPriority="62" w:semiHidden="0" w:name="Light Grid Accent 5"/>
+    <w:lsdException w:unhideWhenUsed="0" w:uiPriority="63" w:semiHidden="0" w:name="Medium Shading 1 Accent 5"/>
+    <w:lsdException w:unhideWhenUsed="0" w:uiPriority="64" w:semiHidden="0" w:name="Medium Shading 2 Accent 5"/>
+    <w:lsdException w:unhideWhenUsed="0" w:uiPriority="65" w:semiHidden="0" w:name="Medium List 1 Accent 5"/>
+    <w:lsdException w:unhideWhenUsed="0" w:uiPriority="66" w:semiHidden="0" w:name="Medium List 2 Accent 5"/>
+    <w:lsdException w:unhideWhenUsed="0" w:uiPriority="67" w:semiHidden="0" w:name="Medium Grid 1 Accent 5"/>
+    <w:lsdException w:unhideWhenUsed="0" w:uiPriority="68" w:semiHidden="0" w:name="Medium Grid 2 Accent 5"/>
+    <w:lsdException w:unhideWhenUsed="0" w:uiPriority="69" w:semiHidden="0" w:name="Medium Grid 3 Accent 5"/>
+    <w:lsdException w:unhideWhenUsed="0" w:uiPriority="70" w:semiHidden="0" w:name="Dark List Accent 5"/>
+    <w:lsdException w:unhideWhenUsed="0" w:uiPriority="71" w:semiHidden="0" w:name="Colorful Shading Accent 5"/>
+    <w:lsdException w:unhideWhenUsed="0" w:uiPriority="72" w:semiHidden="0" w:name="Colorful List Accent 5"/>
+    <w:lsdException w:unhideWhenUsed="0" w:uiPriority="73" w:semiHidden="0" w:name="Colorful Grid Accent 5"/>
+    <w:lsdException w:unhideWhenUsed="0" w:uiPriority="60" w:semiHidden="0" w:name="Light Shading Accent 6"/>
+    <w:lsdException w:unhideWhenUsed="0" w:uiPriority="61" w:semiHidden="0" w:name="Light List Accent 6"/>
+    <w:lsdException w:unhideWhenUsed="0" w:uiPriority="62" w:semiHidden="0" w:name="Light Grid Accent 6"/>
+    <w:lsdException w:unhideWhenUsed="0" w:uiPriority="63" w:semiHidden="0" w:name="Medium Shading 1 Accent 6"/>
+    <w:lsdException w:unhideWhenUsed="0" w:uiPriority="64" w:semiHidden="0" w:name="Medium Shading 2 Accent 6"/>
+    <w:lsdException w:unhideWhenUsed="0" w:uiPriority="65" w:semiHidden="0" w:name="Medium List 1 Accent 6"/>
+    <w:lsdException w:unhideWhenUsed="0" w:uiPriority="66" w:semiHidden="0" w:name="Medium List 2 Accent 6"/>
+    <w:lsdException w:unhideWhenUsed="0" w:uiPriority="67" w:semiHidden="0" w:name="Medium Grid 1 Accent 6"/>
+    <w:lsdException w:unhideWhenUsed="0" w:uiPriority="68" w:semiHidden="0" w:name="Medium Grid 2 Accent 6"/>
+    <w:lsdException w:unhideWhenUsed="0" w:uiPriority="69" w:semiHidden="0" w:name="Medium Grid 3 Accent 6"/>
+    <w:lsdException w:unhideWhenUsed="0" w:uiPriority="70" w:semiHidden="0" w:name="Dark List Accent 6"/>
+    <w:lsdException w:unhideWhenUsed="0" w:uiPriority="71" w:semiHidden="0" w:name="Colorful Shading Accent 6"/>
+    <w:lsdException w:unhideWhenUsed="0" w:uiPriority="72" w:semiHidden="0" w:name="Colorful List Accent 6"/>
+    <w:lsdException w:unhideWhenUsed="0" w:uiPriority="73" w:semiHidden="0" w:name="Colorful Grid Accent 6"/>
   </w:latentStyles>
-  <w:style w:type="paragraph" w:default="1" w:styleId="Normal">
+  <w:style w:type="paragraph" w:default="1" w:styleId="1">
     <w:name w:val="Normal"/>
     <w:qFormat/>
+    <w:uiPriority w:val="0"/>
+    <w:pPr>
+      <w:spacing w:after="160" w:line="259" w:lineRule="auto"/>
+    </w:pPr>
+    <w:rPr>
+      <w:rFonts w:asciiTheme="minorHAnsi" w:hAnsiTheme="minorHAnsi" w:eastAsiaTheme="minorHAnsi" w:cstheme="minorBidi"/>
+      <w:sz w:val="22"/>
+      <w:szCs w:val="22"/>
+      <w:lang w:val="en-GB" w:eastAsia="en-US" w:bidi="ar-SA"/>
+    </w:rPr>
   </w:style>
-  <w:style w:type="character" w:default="1" w:styleId="DefaultParagraphFont">
+  <w:style w:type="character" w:default="1" w:styleId="2">
     <w:name w:val="Default Paragraph Font"/>
-    <w:uiPriority w:val="1"/>
     <w:semiHidden/>
     <w:unhideWhenUsed/>
+    <w:uiPriority w:val="1"/>
   </w:style>
-  <w:style w:type="table" w:default="1" w:styleId="TableNormal">
+  <w:style w:type="table" w:default="1" w:styleId="3">
     <w:name w:val="Normal Table"/>
-    <w:uiPriority w:val="99"/>
     <w:semiHidden/>
     <w:unhideWhenUsed/>
+    <w:uiPriority w:val="99"/>
     <w:tblPr>
-      <w:tblInd w:w="0" w:type="dxa"/>
       <w:tblCellMar>
         <w:top w:w="0" w:type="dxa"/>
         <w:left w:w="108" w:type="dxa"/>
@@ -1417,18 +1302,11 @@
       </w:tblCellMar>
     </w:tblPr>
   </w:style>
-  <w:style w:type="numbering" w:default="1" w:styleId="NoList">
-    <w:name w:val="No List"/>
-    <w:uiPriority w:val="99"/>
-    <w:semiHidden/>
-    <w:unhideWhenUsed/>
-  </w:style>
-  <w:style w:type="paragraph" w:styleId="ListParagraph">
+  <w:style w:type="paragraph" w:styleId="4">
     <w:name w:val="List Paragraph"/>
-    <w:basedOn w:val="Normal"/>
+    <w:basedOn w:val="1"/>
+    <w:qFormat/>
     <w:uiPriority w:val="34"/>
-    <w:qFormat/>
-    <w:rsid w:val="00462069"/>
     <w:pPr>
       <w:ind w:left="720"/>
       <w:contextualSpacing/>
@@ -1480,7 +1358,7 @@
     </a:clrScheme>
     <a:fontScheme name="Office">
       <a:majorFont>
-        <a:latin typeface="Calibri Light" panose="020F0302020204030204"/>
+        <a:latin typeface="Calibri Light"/>
         <a:ea typeface=""/>
         <a:cs typeface=""/>
         <a:font script="Jpan" typeface="游ゴシック Light"/>
@@ -1513,26 +1391,9 @@
         <a:font script="Viet" typeface="Times New Roman"/>
         <a:font script="Uigh" typeface="Microsoft Uighur"/>
         <a:font script="Geor" typeface="Sylfaen"/>
-        <a:font script="Armn" typeface="Arial"/>
-        <a:font script="Bugi" typeface="Leelawadee UI"/>
-        <a:font script="Bopo" typeface="Microsoft JhengHei"/>
-        <a:font script="Java" typeface="Javanese Text"/>
-        <a:font script="Lisu" typeface="Segoe UI"/>
-        <a:font script="Mymr" typeface="Myanmar Text"/>
-        <a:font script="Nkoo" typeface="Ebrima"/>
-        <a:font script="Olck" typeface="Nirmala UI"/>
-        <a:font script="Osma" typeface="Ebrima"/>
-        <a:font script="Phag" typeface="Phagspa"/>
-        <a:font script="Syrn" typeface="Estrangelo Edessa"/>
-        <a:font script="Syrj" typeface="Estrangelo Edessa"/>
-        <a:font script="Syre" typeface="Estrangelo Edessa"/>
-        <a:font script="Sora" typeface="Nirmala UI"/>
-        <a:font script="Tale" typeface="Microsoft Tai Le"/>
-        <a:font script="Talu" typeface="Microsoft New Tai Lue"/>
-        <a:font script="Tfng" typeface="Ebrima"/>
       </a:majorFont>
       <a:minorFont>
-        <a:latin typeface="Calibri" panose="020F0502020204030204"/>
+        <a:latin typeface="Calibri"/>
         <a:ea typeface=""/>
         <a:cs typeface=""/>
         <a:font script="Jpan" typeface="游明朝"/>
@@ -1565,23 +1426,6 @@
         <a:font script="Viet" typeface="Arial"/>
         <a:font script="Uigh" typeface="Microsoft Uighur"/>
         <a:font script="Geor" typeface="Sylfaen"/>
-        <a:font script="Armn" typeface="Arial"/>
-        <a:font script="Bugi" typeface="Leelawadee UI"/>
-        <a:font script="Bopo" typeface="Microsoft JhengHei"/>
-        <a:font script="Java" typeface="Javanese Text"/>
-        <a:font script="Lisu" typeface="Segoe UI"/>
-        <a:font script="Mymr" typeface="Myanmar Text"/>
-        <a:font script="Nkoo" typeface="Ebrima"/>
-        <a:font script="Olck" typeface="Nirmala UI"/>
-        <a:font script="Osma" typeface="Ebrima"/>
-        <a:font script="Phag" typeface="Phagspa"/>
-        <a:font script="Syrn" typeface="Estrangelo Edessa"/>
-        <a:font script="Syrj" typeface="Estrangelo Edessa"/>
-        <a:font script="Syre" typeface="Estrangelo Edessa"/>
-        <a:font script="Sora" typeface="Nirmala UI"/>
-        <a:font script="Tale" typeface="Microsoft Tai Le"/>
-        <a:font script="Talu" typeface="Microsoft New Tai Lue"/>
-        <a:font script="Tfng" typeface="Ebrima"/>
       </a:minorFont>
     </a:fontScheme>
     <a:fmtScheme name="Office">
@@ -1723,11 +1567,21 @@
     </a:fmtScheme>
   </a:themeElements>
   <a:objectDefaults/>
-  <a:extraClrSchemeLst/>
-  <a:extLst>
-    <a:ext uri="{05A4C25C-085E-4340-85A3-A5531E510DB2}">
-      <thm15:themeFamily xmlns:thm15="http://schemas.microsoft.com/office/thememl/2012/main" name="Office Theme" id="{62F939B6-93AF-4DB8-9C6B-D6C7DFDC589F}" vid="{4A3C46E8-61CC-4603-A589-7422A47A8E4A}"/>
-    </a:ext>
-  </a:extLst>
 </a:theme>
+</file>
+
+<file path=customXml/item1.xml><?xml version="1.0" encoding="utf-8"?>
+<s:customData xmlns="http://www.wps.cn/officeDocument/2013/wpsCustomData" xmlns:s="http://www.wps.cn/officeDocument/2013/wpsCustomData">
+  <customSectProps>
+    <customSectPr/>
+  </customSectProps>
+</s:customData>
+</file>
+
+<file path=customXml/itemProps1.xml><?xml version="1.0" encoding="utf-8"?>
+<ds:datastoreItem xmlns:ds="http://schemas.openxmlformats.org/officeDocument/2006/customXml" ds:itemID="{B1977F7D-205B-4081-913C-38D41E755F92}">
+  <ds:schemaRefs>
+    <ds:schemaRef ds:uri="http://www.wps.cn/officeDocument/2013/wpsCustomData"/>
+  </ds:schemaRefs>
+</ds:datastoreItem>
 </file>
--- a/threat_landscapes.docx
+++ b/threat_landscapes.docx
@@ -1,6 +1,6 @@
 
 <file path=word/document.xml><?xml version="1.0" encoding="utf-8"?>
-<w:document xmlns:wpc="http://schemas.microsoft.com/office/word/2010/wordprocessingCanvas" xmlns:mc="http://schemas.openxmlformats.org/markup-compatibility/2006" xmlns:o="urn:schemas-microsoft-com:office:office" xmlns:r="http://schemas.openxmlformats.org/officeDocument/2006/relationships" xmlns:m="http://schemas.openxmlformats.org/officeDocument/2006/math" xmlns:v="urn:schemas-microsoft-com:vml" xmlns:wp14="http://schemas.microsoft.com/office/word/2010/wordprocessingDrawing" xmlns:wp="http://schemas.openxmlformats.org/drawingml/2006/wordprocessingDrawing" xmlns:w="http://schemas.openxmlformats.org/wordprocessingml/2006/main" xmlns:w14="http://schemas.microsoft.com/office/word/2010/wordml" xmlns:w10="urn:schemas-microsoft-com:office:word" xmlns:w15="http://schemas.microsoft.com/office/word/2012/wordml" xmlns:wpg="http://schemas.microsoft.com/office/word/2010/wordprocessingGroup" xmlns:wpi="http://schemas.microsoft.com/office/word/2010/wordprocessingInk" xmlns:wne="http://schemas.microsoft.com/office/word/2006/wordml" xmlns:wps="http://schemas.microsoft.com/office/word/2010/wordprocessingShape" xmlns:wpsCustomData="http://www.wps.cn/officeDocument/2013/wpsCustomData" mc:Ignorable="w14 w15 wp14">
+<w:document xmlns:wpc="http://schemas.microsoft.com/office/word/2010/wordprocessingCanvas" xmlns:cx="http://schemas.microsoft.com/office/drawing/2014/chartex" xmlns:cx1="http://schemas.microsoft.com/office/drawing/2015/9/8/chartex" xmlns:cx2="http://schemas.microsoft.com/office/drawing/2015/10/21/chartex" xmlns:cx3="http://schemas.microsoft.com/office/drawing/2016/5/9/chartex" xmlns:cx4="http://schemas.microsoft.com/office/drawing/2016/5/10/chartex" xmlns:cx5="http://schemas.microsoft.com/office/drawing/2016/5/11/chartex" xmlns:cx6="http://schemas.microsoft.com/office/drawing/2016/5/12/chartex" xmlns:cx7="http://schemas.microsoft.com/office/drawing/2016/5/13/chartex" xmlns:cx8="http://schemas.microsoft.com/office/drawing/2016/5/14/chartex" xmlns:mc="http://schemas.openxmlformats.org/markup-compatibility/2006" xmlns:aink="http://schemas.microsoft.com/office/drawing/2016/ink" xmlns:am3d="http://schemas.microsoft.com/office/drawing/2017/model3d" xmlns:o="urn:schemas-microsoft-com:office:office" xmlns:r="http://schemas.openxmlformats.org/officeDocument/2006/relationships" xmlns:m="http://schemas.openxmlformats.org/officeDocument/2006/math" xmlns:v="urn:schemas-microsoft-com:vml" xmlns:wp14="http://schemas.microsoft.com/office/word/2010/wordprocessingDrawing" xmlns:wp="http://schemas.openxmlformats.org/drawingml/2006/wordprocessingDrawing" xmlns:w10="urn:schemas-microsoft-com:office:word" xmlns:w="http://schemas.openxmlformats.org/wordprocessingml/2006/main" xmlns:w14="http://schemas.microsoft.com/office/word/2010/wordml" xmlns:w15="http://schemas.microsoft.com/office/word/2012/wordml" xmlns:w16cid="http://schemas.microsoft.com/office/word/2016/wordml/cid" xmlns:w16se="http://schemas.microsoft.com/office/word/2015/wordml/symex" xmlns:wpg="http://schemas.microsoft.com/office/word/2010/wordprocessingGroup" xmlns:wpi="http://schemas.microsoft.com/office/word/2010/wordprocessingInk" xmlns:wne="http://schemas.microsoft.com/office/word/2006/wordml" xmlns:wps="http://schemas.microsoft.com/office/word/2010/wordprocessingShape" mc:Ignorable="w14 w15 w16se w16cid wp14">
   <w:body>
     <w:p>
       <w:pPr>
@@ -54,7 +54,10 @@
     </w:p>
     <w:p>
       <w:r>
-        <w:t>Included zero-day exploits, a windows rootkit, the first PLC rootkit, antivirus evasion techniques, complex process injection, and hooking code.</w:t>
+        <w:t xml:space="preserve">Included zero-day exploits, a windows rootkit, the first PLC rootkit, antivirus evasion techniques, complex process injection, and </w:t>
+      </w:r>
+      <w:r>
+        <w:t>hooking code.</w:t>
       </w:r>
     </w:p>
     <w:p>
@@ -63,135 +66,137 @@
       </w:r>
     </w:p>
     <w:p>
-      <w:pPr>
-        <w:rPr>
-          <w:rFonts w:hint="default"/>
-          <w:lang w:val="en-GB"/>
-        </w:rPr>
-      </w:pPr>
-      <w:r>
-        <w:rPr>
-          <w:rFonts w:hint="default"/>
-          <w:lang w:val="en-GB"/>
-        </w:rPr>
+      <w:r>
         <w:t>Theoretically the attacker would need the target ICS’s schematics.</w:t>
       </w:r>
     </w:p>
     <w:p>
-      <w:pPr>
-        <w:rPr>
-          <w:rFonts w:hint="default"/>
-          <w:lang w:val="en-GB"/>
-        </w:rPr>
-      </w:pPr>
-      <w:r>
-        <w:rPr>
-          <w:rFonts w:hint="default"/>
-          <w:lang w:val="en-GB"/>
-        </w:rPr>
+      <w:r>
         <w:t>Attackers compromised two digital certificates.</w:t>
       </w:r>
     </w:p>
     <w:p>
-      <w:pPr>
-        <w:rPr>
-          <w:rFonts w:hint="default"/>
-          <w:lang w:val="en-GB"/>
-        </w:rPr>
-      </w:pPr>
-      <w:r>
-        <w:rPr>
-          <w:rFonts w:hint="default"/>
-          <w:lang w:val="en-GB"/>
-        </w:rPr>
-        <w:t>Stuxnet would need to be introduced into the environment, via a willing or unwilling third party.</w:t>
-      </w:r>
-    </w:p>
-    <w:p>
-      <w:pPr>
-        <w:rPr>
-          <w:rFonts w:hint="default"/>
-          <w:lang w:val="en-GB"/>
-        </w:rPr>
-      </w:pPr>
-      <w:r>
-        <w:rPr>
-          <w:rFonts w:hint="default"/>
-          <w:lang w:val="en-GB"/>
-        </w:rPr>
-        <w:t>Once stuxnet had infected a computer in the organization, it began to spread in search of field PGs, typically windows computers used to program PLCs. Most are non-networked, so stuxnet would first try to spread over LAN to other computers using a zero day, a two year old vulnerability, infecting step 7 projects, and through removable drives.</w:t>
-      </w:r>
-    </w:p>
-    <w:p>
-      <w:pPr>
-        <w:rPr>
-          <w:rFonts w:hint="default"/>
-          <w:lang w:val="en-GB"/>
-        </w:rPr>
-      </w:pPr>
-      <w:r>
-        <w:rPr>
-          <w:rFonts w:hint="default"/>
-          <w:lang w:val="en-GB"/>
-        </w:rPr>
-        <w:t>Propagation over lan likely served as the first step of propagation, and used removable drives to hop any gaps to non-networked machines.</w:t>
-      </w:r>
-    </w:p>
-    <w:p>
-      <w:pPr>
-        <w:rPr>
-          <w:rFonts w:hint="default"/>
-          <w:lang w:val="en-GB"/>
-        </w:rPr>
-      </w:pPr>
-      <w:r>
-        <w:rPr>
-          <w:rFonts w:hint="default"/>
-          <w:lang w:val="en-GB"/>
-        </w:rPr>
-        <w:t>Attackers could control stuxnet through command and control server, but the target computer was unlikely to have network access, therefore the payload was built into the stuxnet executable. Updates to said executable would be propagated via a peer to peer method established by stuxnet.</w:t>
-      </w:r>
-    </w:p>
-    <w:p>
-      <w:pPr>
-        <w:rPr>
-          <w:rFonts w:hint="default"/>
-          <w:lang w:val="en-GB"/>
-        </w:rPr>
-      </w:pPr>
-      <w:r>
-        <w:rPr>
-          <w:rFonts w:hint="default"/>
-          <w:lang w:val="en-GB"/>
-        </w:rPr>
-        <w:t>When stuxnet found a target, it would modify the PLC code. These modifications sabotaged the systems, likely high value targets.</w:t>
-      </w:r>
-    </w:p>
-    <w:p>
-      <w:pPr>
-        <w:rPr>
-          <w:rFonts w:hint="default"/>
-          <w:lang w:val="en-GB"/>
-        </w:rPr>
-      </w:pPr>
-      <w:r>
-        <w:rPr>
-          <w:rFonts w:hint="default"/>
-          <w:lang w:val="en-GB"/>
-        </w:rPr>
-        <w:t xml:space="preserve">Victims attempting to verify the issue would not see any rogue PLC code as stuxnet hides its modifications. </w:t>
-      </w:r>
-    </w:p>
-    <w:p>
-      <w:r>
-        <w:rPr>
-          <w:rFonts w:hint="default"/>
-          <w:lang w:val="en-GB"/>
-        </w:rPr>
-        <w:t>Self replication was effective but caused noticeable collateral damage.</w:t>
-      </w:r>
-      <w:bookmarkStart w:id="0" w:name="_GoBack"/>
-      <w:bookmarkEnd w:id="0"/>
+      <w:r>
+        <w:t>Stuxnet would need to be introd</w:t>
+      </w:r>
+      <w:r>
+        <w:t>uced into the environment, via a willing or unwilling third party.</w:t>
+      </w:r>
+    </w:p>
+    <w:p>
+      <w:r>
+        <w:t xml:space="preserve">Once </w:t>
+      </w:r>
+      <w:proofErr w:type="spellStart"/>
+      <w:r>
+        <w:t>stuxnet</w:t>
+      </w:r>
+      <w:proofErr w:type="spellEnd"/>
+      <w:r>
+        <w:t xml:space="preserve"> had infected a computer in the organization, it began to spread in search of field PGs, typically windows computers used to program PLCs. Most are non-networked, so </w:t>
+      </w:r>
+      <w:proofErr w:type="spellStart"/>
+      <w:r>
+        <w:t>stuxnet</w:t>
+      </w:r>
+      <w:proofErr w:type="spellEnd"/>
+      <w:r>
+        <w:t xml:space="preserve"> wou</w:t>
+      </w:r>
+      <w:r>
+        <w:t xml:space="preserve">ld first try to spread over LAN to other computers using a zero day, a </w:t>
+      </w:r>
+      <w:r>
+        <w:t>two-year-old</w:t>
+      </w:r>
+      <w:r>
+        <w:t xml:space="preserve"> vulnerability, infecting step 7 projects, and through removable drives.</w:t>
+      </w:r>
+    </w:p>
+    <w:p>
+      <w:r>
+        <w:t xml:space="preserve">Propagation over </w:t>
+      </w:r>
+      <w:proofErr w:type="spellStart"/>
+      <w:r>
+        <w:t>lan</w:t>
+      </w:r>
+      <w:proofErr w:type="spellEnd"/>
+      <w:r>
+        <w:t xml:space="preserve"> likely served as the first step of propagation, and used removable drives to ho</w:t>
+      </w:r>
+      <w:r>
+        <w:t>p any gaps to non-networked machines.</w:t>
+      </w:r>
+    </w:p>
+    <w:p>
+      <w:r>
+        <w:t xml:space="preserve">Attackers could control </w:t>
+      </w:r>
+      <w:proofErr w:type="spellStart"/>
+      <w:r>
+        <w:t>stuxnet</w:t>
+      </w:r>
+      <w:proofErr w:type="spellEnd"/>
+      <w:r>
+        <w:t xml:space="preserve"> through command and control server, but the target computer was unlikely to have network access, therefore the payload was built into the </w:t>
+      </w:r>
+      <w:proofErr w:type="spellStart"/>
+      <w:r>
+        <w:t>stuxnet</w:t>
+      </w:r>
+      <w:proofErr w:type="spellEnd"/>
+      <w:r>
+        <w:t xml:space="preserve"> executable. Updates to said executable w</w:t>
+      </w:r>
+      <w:r>
+        <w:t xml:space="preserve">ould be propagated via a peer to peer method established by </w:t>
+      </w:r>
+      <w:proofErr w:type="spellStart"/>
+      <w:r>
+        <w:t>stuxnet</w:t>
+      </w:r>
+      <w:proofErr w:type="spellEnd"/>
+      <w:r>
+        <w:t>.</w:t>
+      </w:r>
+    </w:p>
+    <w:p>
+      <w:r>
+        <w:t xml:space="preserve">When </w:t>
+      </w:r>
+      <w:proofErr w:type="spellStart"/>
+      <w:r>
+        <w:t>stuxnet</w:t>
+      </w:r>
+      <w:proofErr w:type="spellEnd"/>
+      <w:r>
+        <w:t xml:space="preserve"> found a target, it would modify the PLC code. These modifications sabotaged the systems, likely high value targets.</w:t>
+      </w:r>
+    </w:p>
+    <w:p>
+      <w:r>
+        <w:t>Victims attempting to verify the issue would not see any r</w:t>
+      </w:r>
+      <w:r>
+        <w:t xml:space="preserve">ogue PLC code as </w:t>
+      </w:r>
+      <w:proofErr w:type="spellStart"/>
+      <w:r>
+        <w:t>stuxnet</w:t>
+      </w:r>
+      <w:proofErr w:type="spellEnd"/>
+      <w:r>
+        <w:t xml:space="preserve"> hides its modifications. </w:t>
+      </w:r>
+    </w:p>
+    <w:p>
+      <w:r>
+        <w:t>Self-replication</w:t>
+      </w:r>
+      <w:r>
+        <w:t xml:space="preserve"> was effective but caused noticeable collateral damage.</w:t>
+      </w:r>
       <w:r>
         <w:br w:type="page"/>
       </w:r>
@@ -211,6 +216,7 @@
           <w:b/>
           <w:sz w:val="36"/>
         </w:rPr>
+        <w:lastRenderedPageBreak/>
         <w:t>WannaCry</w:t>
       </w:r>
     </w:p>
@@ -223,21 +229,32 @@
           <w:b/>
         </w:rPr>
       </w:pPr>
+      <w:proofErr w:type="spellStart"/>
       <w:r>
         <w:rPr>
           <w:b/>
         </w:rPr>
-        <w:t>Enisa WannaCry Ransomware Outburst</w:t>
-      </w:r>
-    </w:p>
-    <w:p>
-      <w:pPr>
-        <w:tabs>
-          <w:tab w:val="left" w:pos="1845"/>
-        </w:tabs>
-      </w:pPr>
-      <w:r>
-        <w:t>Malware that encrypts infected system and prompts for a payment in Bitcoin to decrypt files, after payment there is no guarantee that files will be decrypted.</w:t>
+        <w:t>Enisa</w:t>
+      </w:r>
+      <w:proofErr w:type="spellEnd"/>
+      <w:r>
+        <w:rPr>
+          <w:b/>
+        </w:rPr>
+        <w:t xml:space="preserve"> WannaCry Ransomware Outburst</w:t>
+      </w:r>
+    </w:p>
+    <w:p>
+      <w:pPr>
+        <w:tabs>
+          <w:tab w:val="left" w:pos="1845"/>
+        </w:tabs>
+      </w:pPr>
+      <w:r>
+        <w:t>Malware that encrypts infected system and prompts for a payment in Bitcoin to decrypt fi</w:t>
+      </w:r>
+      <w:r>
+        <w:t>les, after payment there is no guarantee that files will be decrypted.</w:t>
       </w:r>
     </w:p>
     <w:p>
@@ -257,7 +274,10 @@
         </w:tabs>
       </w:pPr>
       <w:r>
-        <w:t>Affected 150 countries and over 230,000 systems.</w:t>
+        <w:t>Affected 150 coun</w:t>
+      </w:r>
+      <w:r>
+        <w:t>tries and over 230,000 systems.</w:t>
       </w:r>
     </w:p>
     <w:p>
@@ -277,17 +297,74 @@
         </w:tabs>
       </w:pPr>
       <w:r>
-        <w:t>WannaCry exploits a Server Message Block vulnerability to propagate, this is often known as “EternalBlue”, allegedly developed by the NSA. It also installs the “DoublePulsar” backdoor incase of a failure in the EternalBlue exploit. The backdoor allows the attacker to access the infected computer system so that additional malware can be loaded on to the victim.</w:t>
-      </w:r>
-    </w:p>
-    <w:p>
-      <w:pPr>
-        <w:tabs>
-          <w:tab w:val="left" w:pos="1845"/>
-        </w:tabs>
-      </w:pPr>
-      <w:r>
-        <w:t>A few hours after the outbreak a researcher managed to constrain the rapid spread by registering the domain in the binary code of the malware, which was used as a killswitch. The use of this killswitch allowed for the slowing of the propagation. The malware was not proxy aware, and infection of machines not connected to the internet continued.</w:t>
+        <w:t>WannaCry exploits a Server Message Block vulnerability to propagate, this is often known as “</w:t>
+      </w:r>
+      <w:proofErr w:type="spellStart"/>
+      <w:r>
+        <w:t>EternalBlue</w:t>
+      </w:r>
+      <w:proofErr w:type="spellEnd"/>
+      <w:r>
+        <w:t xml:space="preserve">”, allegedly </w:t>
+      </w:r>
+      <w:r>
+        <w:t>developed by the NSA. It also installs the “</w:t>
+      </w:r>
+      <w:proofErr w:type="spellStart"/>
+      <w:r>
+        <w:t>DoublePulsar</w:t>
+      </w:r>
+      <w:proofErr w:type="spellEnd"/>
+      <w:r>
+        <w:t xml:space="preserve">” backdoor </w:t>
+      </w:r>
+      <w:proofErr w:type="spellStart"/>
+      <w:r>
+        <w:t>incase</w:t>
+      </w:r>
+      <w:proofErr w:type="spellEnd"/>
+      <w:r>
+        <w:t xml:space="preserve"> of a failure in the </w:t>
+      </w:r>
+      <w:proofErr w:type="spellStart"/>
+      <w:r>
+        <w:t>EternalBlue</w:t>
+      </w:r>
+      <w:proofErr w:type="spellEnd"/>
+      <w:r>
+        <w:t xml:space="preserve"> exploit. The backdoor allows the attacker to access the infected computer system so that additional malware can be loaded on to the victim.</w:t>
+      </w:r>
+    </w:p>
+    <w:p>
+      <w:pPr>
+        <w:tabs>
+          <w:tab w:val="left" w:pos="1845"/>
+        </w:tabs>
+      </w:pPr>
+      <w:r>
+        <w:t>A few hour</w:t>
+      </w:r>
+      <w:r>
+        <w:t xml:space="preserve">s after the outbreak a researcher managed to constrain the rapid spread by registering the domain in the binary code of the malware, which was used as a </w:t>
+      </w:r>
+      <w:proofErr w:type="spellStart"/>
+      <w:r>
+        <w:t>killswitch</w:t>
+      </w:r>
+      <w:proofErr w:type="spellEnd"/>
+      <w:r>
+        <w:t xml:space="preserve">. The use of this </w:t>
+      </w:r>
+      <w:proofErr w:type="spellStart"/>
+      <w:r>
+        <w:t>killswitch</w:t>
+      </w:r>
+      <w:proofErr w:type="spellEnd"/>
+      <w:r>
+        <w:t xml:space="preserve"> allowed for the slowing of the propagation. The malware was not </w:t>
+      </w:r>
+      <w:r>
+        <w:t>proxy aware, and infection of machines not connected to the internet continued.</w:t>
       </w:r>
     </w:p>
     <w:p>
@@ -302,7 +379,7 @@
     </w:p>
     <w:p>
       <w:pPr>
-        <w:pStyle w:val="4"/>
+        <w:pStyle w:val="ListParagraph"/>
         <w:numPr>
           <w:ilvl w:val="0"/>
           <w:numId w:val="1"/>
@@ -317,7 +394,7 @@
     </w:p>
     <w:p>
       <w:pPr>
-        <w:pStyle w:val="4"/>
+        <w:pStyle w:val="ListParagraph"/>
         <w:numPr>
           <w:ilvl w:val="0"/>
           <w:numId w:val="1"/>
@@ -332,7 +409,7 @@
     </w:p>
     <w:p>
       <w:pPr>
-        <w:pStyle w:val="4"/>
+        <w:pStyle w:val="ListParagraph"/>
         <w:numPr>
           <w:ilvl w:val="0"/>
           <w:numId w:val="1"/>
@@ -347,7 +424,7 @@
     </w:p>
     <w:p>
       <w:pPr>
-        <w:pStyle w:val="4"/>
+        <w:pStyle w:val="ListParagraph"/>
         <w:numPr>
           <w:ilvl w:val="0"/>
           <w:numId w:val="1"/>
@@ -362,7 +439,7 @@
     </w:p>
     <w:p>
       <w:pPr>
-        <w:pStyle w:val="4"/>
+        <w:pStyle w:val="ListParagraph"/>
         <w:numPr>
           <w:ilvl w:val="0"/>
           <w:numId w:val="1"/>
@@ -377,7 +454,7 @@
     </w:p>
     <w:p>
       <w:pPr>
-        <w:pStyle w:val="4"/>
+        <w:pStyle w:val="ListParagraph"/>
         <w:numPr>
           <w:ilvl w:val="0"/>
           <w:numId w:val="1"/>
@@ -402,7 +479,7 @@
     </w:p>
     <w:p>
       <w:pPr>
-        <w:pStyle w:val="4"/>
+        <w:pStyle w:val="ListParagraph"/>
         <w:numPr>
           <w:ilvl w:val="0"/>
           <w:numId w:val="2"/>
@@ -412,12 +489,15 @@
         </w:tabs>
       </w:pPr>
       <w:r>
-        <w:t>Isolate and take the infected hosts offline.</w:t>
-      </w:r>
-    </w:p>
-    <w:p>
-      <w:pPr>
-        <w:pStyle w:val="4"/>
+        <w:t xml:space="preserve">Isolate and take the infected hosts </w:t>
+      </w:r>
+      <w:r>
+        <w:t>offline.</w:t>
+      </w:r>
+    </w:p>
+    <w:p>
+      <w:pPr>
+        <w:pStyle w:val="ListParagraph"/>
         <w:numPr>
           <w:ilvl w:val="0"/>
           <w:numId w:val="2"/>
@@ -432,7 +512,7 @@
     </w:p>
     <w:p>
       <w:pPr>
-        <w:pStyle w:val="4"/>
+        <w:pStyle w:val="ListParagraph"/>
         <w:numPr>
           <w:ilvl w:val="0"/>
           <w:numId w:val="2"/>
@@ -447,7 +527,7 @@
     </w:p>
     <w:p>
       <w:pPr>
-        <w:pStyle w:val="4"/>
+        <w:pStyle w:val="ListParagraph"/>
         <w:numPr>
           <w:ilvl w:val="0"/>
           <w:numId w:val="2"/>
@@ -472,7 +552,7 @@
     </w:p>
     <w:p>
       <w:pPr>
-        <w:pStyle w:val="4"/>
+        <w:pStyle w:val="ListParagraph"/>
         <w:numPr>
           <w:ilvl w:val="0"/>
           <w:numId w:val="3"/>
@@ -487,7 +567,7 @@
     </w:p>
     <w:p>
       <w:pPr>
-        <w:pStyle w:val="4"/>
+        <w:pStyle w:val="ListParagraph"/>
         <w:numPr>
           <w:ilvl w:val="0"/>
           <w:numId w:val="3"/>
@@ -497,12 +577,15 @@
         </w:tabs>
       </w:pPr>
       <w:r>
-        <w:t>Patch your system with the Microsoft patch which addresses the SMB vulnerability. Microsoft has even supplied patches for legacy systems to prevent the widespread propagation of the Ransomware.</w:t>
-      </w:r>
-    </w:p>
-    <w:p>
-      <w:pPr>
-        <w:pStyle w:val="4"/>
+        <w:t>Patch your system with the Microsoft patch which add</w:t>
+      </w:r>
+      <w:r>
+        <w:t>resses the SMB vulnerability. Microsoft has even supplied patches for legacy systems to prevent the widespread propagation of the Ransomware.</w:t>
+      </w:r>
+    </w:p>
+    <w:p>
+      <w:pPr>
+        <w:pStyle w:val="ListParagraph"/>
         <w:numPr>
           <w:ilvl w:val="0"/>
           <w:numId w:val="3"/>
@@ -512,12 +595,15 @@
         </w:tabs>
       </w:pPr>
       <w:r>
-        <w:t>Update your antivirus signature database to the latest version. Antivirus firms are now detecting all the current variations of the ransomware.</w:t>
-      </w:r>
-    </w:p>
-    <w:p>
-      <w:pPr>
-        <w:pStyle w:val="4"/>
+        <w:t xml:space="preserve">Update your antivirus signature database to the latest version. Antivirus firms are now detecting all the current </w:t>
+      </w:r>
+      <w:r>
+        <w:t>variations of the ransomware.</w:t>
+      </w:r>
+    </w:p>
+    <w:p>
+      <w:pPr>
+        <w:pStyle w:val="ListParagraph"/>
         <w:numPr>
           <w:ilvl w:val="0"/>
           <w:numId w:val="3"/>
@@ -527,12 +613,15 @@
         </w:tabs>
       </w:pPr>
       <w:r>
-        <w:t>Consider adding a rule on your router for firewall to block incoming SMB traffic on port 445 from untrusted sources. Additionally, filter NETBIOS port 139 and RDP port 3389 in order to refrain from infecting other devices in the same network segment.</w:t>
-      </w:r>
-    </w:p>
-    <w:p>
-      <w:pPr>
-        <w:pStyle w:val="4"/>
+        <w:t>Consider adding a rule on your router for firewall to block incoming SMB traffic on port 445 from untrusted sources. Additionally, filter NETBIOS port 139 and RDP port 3389 in order to refrain from infecting other devices in t</w:t>
+      </w:r>
+      <w:r>
+        <w:t>he same network segment.</w:t>
+      </w:r>
+    </w:p>
+    <w:p>
+      <w:pPr>
+        <w:pStyle w:val="ListParagraph"/>
         <w:numPr>
           <w:ilvl w:val="0"/>
           <w:numId w:val="3"/>
@@ -542,12 +631,13 @@
         </w:tabs>
       </w:pPr>
       <w:r>
+        <w:lastRenderedPageBreak/>
         <w:t>CNN-CERT (Spanish CERT) has reportedly developed a vaccine, which prevent WannaCry from executing and encrypting a system if the system gets infected afterwards.</w:t>
       </w:r>
     </w:p>
     <w:p>
       <w:pPr>
-        <w:pStyle w:val="4"/>
+        <w:pStyle w:val="ListParagraph"/>
         <w:numPr>
           <w:ilvl w:val="0"/>
           <w:numId w:val="3"/>
@@ -567,7 +657,10 @@
         </w:tabs>
       </w:pPr>
       <w:r>
-        <w:t>Follow best security practices:</w:t>
+        <w:t xml:space="preserve">Follow best </w:t>
+      </w:r>
+      <w:r>
+        <w:t>security practices:</w:t>
       </w:r>
     </w:p>
     <w:p>
@@ -597,17 +690,28 @@
         </w:tabs>
       </w:pPr>
       <w:r>
-        <w:t>Apply security patches and updates as soon as the become available.</w:t>
-      </w:r>
-    </w:p>
-    <w:p>
-      <w:pPr>
-        <w:tabs>
-          <w:tab w:val="left" w:pos="1845"/>
-        </w:tabs>
-      </w:pPr>
-      <w:r>
-        <w:t>Back up your systems following the 3-2-1 scheme. Verify operational capacity of backups.</w:t>
+        <w:t xml:space="preserve">Apply security patches and updates as soon as </w:t>
+      </w:r>
+      <w:proofErr w:type="spellStart"/>
+      <w:r>
+        <w:t>the</w:t>
+      </w:r>
+      <w:proofErr w:type="spellEnd"/>
+      <w:r>
+        <w:t xml:space="preserve"> become available.</w:t>
+      </w:r>
+    </w:p>
+    <w:p>
+      <w:pPr>
+        <w:tabs>
+          <w:tab w:val="left" w:pos="1845"/>
+        </w:tabs>
+      </w:pPr>
+      <w:r>
+        <w:t>Back up your systems following the 3</w:t>
+      </w:r>
+      <w:r>
+        <w:t>-2-1 scheme. Verify operational capacity of backups.</w:t>
       </w:r>
     </w:p>
     <w:p>
@@ -627,7 +731,603 @@
         </w:tabs>
       </w:pPr>
       <w:r>
-        <w:t>Restrict access to network resources, block unnecessary ports, disable unnecessary services and segregate your network separating core operational systems from the rest of the network.</w:t>
+        <w:t>Restrict access to network resources, block unnecessary ports, disable unnecessary services and segregate your network separating core operational systems from</w:t>
+      </w:r>
+      <w:r>
+        <w:t xml:space="preserve"> the rest of the </w:t>
+      </w:r>
+      <w:proofErr w:type="gramStart"/>
+      <w:r>
+        <w:t>network.</w:t>
+      </w:r>
+      <w:r>
+        <w:t>#</w:t>
+      </w:r>
+      <w:proofErr w:type="gramEnd"/>
+    </w:p>
+    <w:p>
+      <w:pPr>
+        <w:tabs>
+          <w:tab w:val="left" w:pos="1845"/>
+        </w:tabs>
+      </w:pPr>
+    </w:p>
+    <w:p>
+      <w:r>
+        <w:br w:type="page"/>
+      </w:r>
+    </w:p>
+    <w:p>
+      <w:pPr>
+        <w:tabs>
+          <w:tab w:val="left" w:pos="1845"/>
+        </w:tabs>
+        <w:rPr>
+          <w:b/>
+          <w:sz w:val="24"/>
+        </w:rPr>
+      </w:pPr>
+      <w:r>
+        <w:rPr>
+          <w:b/>
+          <w:sz w:val="24"/>
+        </w:rPr>
+        <w:lastRenderedPageBreak/>
+        <w:t>Ukrainian Power Grid Incident</w:t>
+      </w:r>
+    </w:p>
+    <w:p>
+      <w:pPr>
+        <w:tabs>
+          <w:tab w:val="left" w:pos="1845"/>
+        </w:tabs>
+        <w:rPr>
+          <w:sz w:val="24"/>
+        </w:rPr>
+      </w:pPr>
+      <w:r>
+        <w:rPr>
+          <w:sz w:val="24"/>
+        </w:rPr>
+        <w:t>First publicly acknowledged incident that resulted in power outages.</w:t>
+      </w:r>
+    </w:p>
+    <w:p>
+      <w:pPr>
+        <w:tabs>
+          <w:tab w:val="left" w:pos="1845"/>
+        </w:tabs>
+        <w:rPr>
+          <w:sz w:val="24"/>
+        </w:rPr>
+      </w:pPr>
+      <w:r>
+        <w:rPr>
+          <w:sz w:val="24"/>
+        </w:rPr>
+        <w:t>225,000 customers in three different distribution level service territories, outages for several hou</w:t>
+      </w:r>
+      <w:r>
+        <w:rPr>
+          <w:sz w:val="24"/>
+        </w:rPr>
+        <w:t>r</w:t>
+      </w:r>
+      <w:r>
+        <w:rPr>
+          <w:sz w:val="24"/>
+        </w:rPr>
+        <w:t>s</w:t>
+      </w:r>
+      <w:r>
+        <w:rPr>
+          <w:sz w:val="24"/>
+        </w:rPr>
+        <w:t>.</w:t>
+      </w:r>
+    </w:p>
+    <w:p>
+      <w:pPr>
+        <w:tabs>
+          <w:tab w:val="left" w:pos="1845"/>
+        </w:tabs>
+        <w:rPr>
+          <w:sz w:val="24"/>
+        </w:rPr>
+      </w:pPr>
+      <w:r>
+        <w:rPr>
+          <w:sz w:val="24"/>
+        </w:rPr>
+        <w:t>Attackers used spear phishing, variants of the BlackEnergy3 malware, and manipulation of the Microsoft office documents that contained the malware into the IT networks of the company.</w:t>
+      </w:r>
+    </w:p>
+    <w:p>
+      <w:pPr>
+        <w:tabs>
+          <w:tab w:val="left" w:pos="1845"/>
+        </w:tabs>
+        <w:rPr>
+          <w:sz w:val="24"/>
+        </w:rPr>
+      </w:pPr>
+      <w:r>
+        <w:rPr>
+          <w:sz w:val="24"/>
+        </w:rPr>
+        <w:t>Attackers had sophisticated knowledge of network connected infrastructure, such is Uninterruptable Power Supplies (UPSs) but also in ICSs through control systems, such as the HMI.</w:t>
+      </w:r>
+    </w:p>
+    <w:p>
+      <w:pPr>
+        <w:tabs>
+          <w:tab w:val="left" w:pos="1845"/>
+        </w:tabs>
+        <w:rPr>
+          <w:sz w:val="24"/>
+        </w:rPr>
+      </w:pPr>
+      <w:r>
+        <w:rPr>
+          <w:sz w:val="24"/>
+        </w:rPr>
+        <w:t>Attackers demonstrated ability to target field devices at substations, write custom malicious firmware, and render serial to ethernet convertors inoperable and unrecoverable.</w:t>
+      </w:r>
+    </w:p>
+    <w:p>
+      <w:pPr>
+        <w:tabs>
+          <w:tab w:val="left" w:pos="1845"/>
+        </w:tabs>
+        <w:rPr>
+          <w:sz w:val="24"/>
+        </w:rPr>
+      </w:pPr>
+      <w:r>
+        <w:rPr>
+          <w:sz w:val="24"/>
+        </w:rPr>
+        <w:t>In one case the attacks use a telephone system to generate thousands of phone calls to the support centre in order to block out customers reporting outages.</w:t>
+      </w:r>
+    </w:p>
+    <w:p>
+      <w:pPr>
+        <w:tabs>
+          <w:tab w:val="left" w:pos="1845"/>
+        </w:tabs>
+        <w:rPr>
+          <w:sz w:val="24"/>
+        </w:rPr>
+      </w:pPr>
+      <w:r>
+        <w:rPr>
+          <w:sz w:val="24"/>
+        </w:rPr>
+        <w:t>Capability to perform long term reconnaissance was great.</w:t>
+      </w:r>
+    </w:p>
+    <w:p>
+      <w:pPr>
+        <w:tabs>
+          <w:tab w:val="left" w:pos="1845"/>
+        </w:tabs>
+        <w:rPr>
+          <w:sz w:val="24"/>
+        </w:rPr>
+      </w:pPr>
+      <w:r>
+        <w:rPr>
+          <w:sz w:val="24"/>
+        </w:rPr>
+        <w:t>Consolidated list of technical components used by hackers:</w:t>
+      </w:r>
+    </w:p>
+    <w:p>
+      <w:pPr>
+        <w:pStyle w:val="ListParagraph"/>
+        <w:numPr>
+          <w:ilvl w:val="0"/>
+          <w:numId w:val="4"/>
+        </w:numPr>
+        <w:tabs>
+          <w:tab w:val="left" w:pos="1845"/>
+        </w:tabs>
+        <w:rPr>
+          <w:sz w:val="24"/>
+        </w:rPr>
+      </w:pPr>
+      <w:r>
+        <w:rPr>
+          <w:sz w:val="24"/>
+        </w:rPr>
+        <w:t>Spear phishing</w:t>
+      </w:r>
+    </w:p>
+    <w:p>
+      <w:pPr>
+        <w:pStyle w:val="ListParagraph"/>
+        <w:numPr>
+          <w:ilvl w:val="0"/>
+          <w:numId w:val="4"/>
+        </w:numPr>
+        <w:tabs>
+          <w:tab w:val="left" w:pos="1845"/>
+        </w:tabs>
+        <w:rPr>
+          <w:sz w:val="24"/>
+        </w:rPr>
+      </w:pPr>
+      <w:r>
+        <w:rPr>
+          <w:sz w:val="24"/>
+        </w:rPr>
+        <w:t xml:space="preserve">Identification of BlackEnergy3 at each of the impacted </w:t>
+      </w:r>
+      <w:proofErr w:type="spellStart"/>
+      <w:r>
+        <w:rPr>
+          <w:sz w:val="24"/>
+        </w:rPr>
+        <w:t>oblenergos</w:t>
+      </w:r>
+      <w:proofErr w:type="spellEnd"/>
+      <w:r>
+        <w:rPr>
+          <w:sz w:val="24"/>
+        </w:rPr>
+        <w:t>.</w:t>
+      </w:r>
+    </w:p>
+    <w:p>
+      <w:pPr>
+        <w:pStyle w:val="ListParagraph"/>
+        <w:numPr>
+          <w:ilvl w:val="0"/>
+          <w:numId w:val="4"/>
+        </w:numPr>
+        <w:tabs>
+          <w:tab w:val="left" w:pos="1845"/>
+        </w:tabs>
+        <w:rPr>
+          <w:sz w:val="24"/>
+        </w:rPr>
+      </w:pPr>
+      <w:r>
+        <w:rPr>
+          <w:sz w:val="24"/>
+        </w:rPr>
+        <w:t>Theft of credentials from business networks.</w:t>
+      </w:r>
+    </w:p>
+    <w:p>
+      <w:pPr>
+        <w:pStyle w:val="ListParagraph"/>
+        <w:numPr>
+          <w:ilvl w:val="0"/>
+          <w:numId w:val="4"/>
+        </w:numPr>
+        <w:tabs>
+          <w:tab w:val="left" w:pos="1845"/>
+        </w:tabs>
+        <w:rPr>
+          <w:sz w:val="24"/>
+        </w:rPr>
+      </w:pPr>
+      <w:r>
+        <w:rPr>
+          <w:sz w:val="24"/>
+        </w:rPr>
+        <w:t>Use of VPNs to enter ICS network.</w:t>
+      </w:r>
+    </w:p>
+    <w:p>
+      <w:pPr>
+        <w:pStyle w:val="ListParagraph"/>
+        <w:numPr>
+          <w:ilvl w:val="0"/>
+          <w:numId w:val="4"/>
+        </w:numPr>
+        <w:tabs>
+          <w:tab w:val="left" w:pos="1845"/>
+        </w:tabs>
+        <w:rPr>
+          <w:sz w:val="24"/>
+        </w:rPr>
+      </w:pPr>
+      <w:r>
+        <w:rPr>
+          <w:sz w:val="24"/>
+        </w:rPr>
+        <w:t xml:space="preserve">Existing remote access tools within the environment or issuing commands directly </w:t>
+      </w:r>
+      <w:r>
+        <w:rPr>
+          <w:sz w:val="24"/>
+        </w:rPr>
+        <w:t>from a remote station similar to an operator HMI.</w:t>
+      </w:r>
+    </w:p>
+    <w:p>
+      <w:pPr>
+        <w:pStyle w:val="ListParagraph"/>
+        <w:numPr>
+          <w:ilvl w:val="0"/>
+          <w:numId w:val="4"/>
+        </w:numPr>
+        <w:tabs>
+          <w:tab w:val="left" w:pos="1845"/>
+        </w:tabs>
+        <w:rPr>
+          <w:sz w:val="24"/>
+        </w:rPr>
+      </w:pPr>
+      <w:r>
+        <w:rPr>
+          <w:sz w:val="24"/>
+        </w:rPr>
+        <w:t>Serial to ethernet communications devices impacted at firmware level.</w:t>
+      </w:r>
+    </w:p>
+    <w:p>
+      <w:pPr>
+        <w:pStyle w:val="ListParagraph"/>
+        <w:numPr>
+          <w:ilvl w:val="0"/>
+          <w:numId w:val="4"/>
+        </w:numPr>
+        <w:tabs>
+          <w:tab w:val="left" w:pos="1845"/>
+        </w:tabs>
+        <w:rPr>
+          <w:sz w:val="24"/>
+        </w:rPr>
+      </w:pPr>
+      <w:r>
+        <w:rPr>
+          <w:sz w:val="24"/>
+        </w:rPr>
+        <w:t xml:space="preserve">Use of modified </w:t>
+      </w:r>
+      <w:proofErr w:type="spellStart"/>
+      <w:r>
+        <w:rPr>
+          <w:sz w:val="24"/>
+        </w:rPr>
+        <w:t>KillDisk</w:t>
+      </w:r>
+      <w:proofErr w:type="spellEnd"/>
+      <w:r>
+        <w:rPr>
+          <w:sz w:val="24"/>
+        </w:rPr>
+        <w:t xml:space="preserve"> to erase master boot record of impacted organisation systems as well as the targeted deletion of some logs.</w:t>
+      </w:r>
+    </w:p>
+    <w:p>
+      <w:pPr>
+        <w:pStyle w:val="ListParagraph"/>
+        <w:numPr>
+          <w:ilvl w:val="0"/>
+          <w:numId w:val="4"/>
+        </w:numPr>
+        <w:tabs>
+          <w:tab w:val="left" w:pos="1845"/>
+        </w:tabs>
+        <w:rPr>
+          <w:sz w:val="24"/>
+        </w:rPr>
+      </w:pPr>
+      <w:r>
+        <w:rPr>
+          <w:sz w:val="24"/>
+        </w:rPr>
+        <w:t>Utilising UPS systems to impact connected load with scheduled service outage.</w:t>
+      </w:r>
+    </w:p>
+    <w:p>
+      <w:pPr>
+        <w:pStyle w:val="ListParagraph"/>
+        <w:numPr>
+          <w:ilvl w:val="0"/>
+          <w:numId w:val="4"/>
+        </w:numPr>
+        <w:tabs>
+          <w:tab w:val="left" w:pos="1845"/>
+        </w:tabs>
+        <w:rPr>
+          <w:sz w:val="24"/>
+        </w:rPr>
+      </w:pPr>
+      <w:r>
+        <w:rPr>
+          <w:sz w:val="24"/>
+        </w:rPr>
+        <w:t xml:space="preserve">Telephone denial of service attack on call </w:t>
+      </w:r>
+      <w:r>
+        <w:rPr>
+          <w:sz w:val="24"/>
+        </w:rPr>
+        <w:t>centre</w:t>
+      </w:r>
+      <w:r>
+        <w:rPr>
+          <w:sz w:val="24"/>
+        </w:rPr>
+        <w:t>.</w:t>
+      </w:r>
+    </w:p>
+    <w:p>
+      <w:pPr>
+        <w:tabs>
+          <w:tab w:val="left" w:pos="1845"/>
+        </w:tabs>
+        <w:rPr>
+          <w:b/>
+          <w:sz w:val="24"/>
+        </w:rPr>
+      </w:pPr>
+      <w:r>
+        <w:rPr>
+          <w:b/>
+          <w:sz w:val="24"/>
+        </w:rPr>
+        <w:t>Kill Chain Mapping</w:t>
+      </w:r>
+    </w:p>
+    <w:p>
+      <w:pPr>
+        <w:tabs>
+          <w:tab w:val="left" w:pos="1845"/>
+        </w:tabs>
+        <w:rPr>
+          <w:i/>
+          <w:sz w:val="24"/>
+        </w:rPr>
+      </w:pPr>
+      <w:r>
+        <w:rPr>
+          <w:i/>
+          <w:sz w:val="24"/>
+        </w:rPr>
+        <w:t>Stage 1 – Recon</w:t>
+      </w:r>
+    </w:p>
+    <w:p>
+      <w:pPr>
+        <w:tabs>
+          <w:tab w:val="left" w:pos="1845"/>
+        </w:tabs>
+        <w:rPr>
+          <w:sz w:val="24"/>
+        </w:rPr>
+      </w:pPr>
+      <w:r>
+        <w:rPr>
+          <w:sz w:val="24"/>
+        </w:rPr>
+        <w:t>No prior reports of recon. Analysis of impacted organisations show interest may have been spurred from how the three affected orgs were using higher levels of automation, enabling remote opening of breakers in a number of substations. Coordination of final attack plan suggests recon took place at some point.</w:t>
+      </w:r>
+    </w:p>
+    <w:p>
+      <w:pPr>
+        <w:tabs>
+          <w:tab w:val="left" w:pos="1845"/>
+        </w:tabs>
+        <w:rPr>
+          <w:sz w:val="24"/>
+        </w:rPr>
+      </w:pPr>
+      <w:r>
+        <w:rPr>
+          <w:sz w:val="24"/>
+        </w:rPr>
+        <w:t xml:space="preserve">Weaponization or targeting. It does not appear that targeting was necessary. Attackers weaponized Microsoft office docs </w:t>
+      </w:r>
+      <w:r>
+        <w:rPr>
+          <w:sz w:val="24"/>
+        </w:rPr>
+        <w:t>by embedding BlackEnergy3 within the docs.</w:t>
+      </w:r>
+    </w:p>
+    <w:p>
+      <w:pPr>
+        <w:tabs>
+          <w:tab w:val="left" w:pos="1845"/>
+        </w:tabs>
+        <w:rPr>
+          <w:sz w:val="24"/>
+        </w:rPr>
+      </w:pPr>
+      <w:r>
+        <w:rPr>
+          <w:sz w:val="24"/>
+        </w:rPr>
+        <w:lastRenderedPageBreak/>
+        <w:t>During the intrusion phase, Delivery, Exploit, and install. The malicious documents were delivered via email to individuals in admin or IT network.</w:t>
+      </w:r>
+    </w:p>
+    <w:p>
+      <w:pPr>
+        <w:tabs>
+          <w:tab w:val="left" w:pos="1845"/>
+        </w:tabs>
+        <w:rPr>
+          <w:sz w:val="24"/>
+        </w:rPr>
+      </w:pPr>
+      <w:r>
+        <w:rPr>
+          <w:sz w:val="24"/>
+        </w:rPr>
+        <w:t>The documents opened and encouraged them to enable macros. Enabling the macros allowed the malware to exploit office functionality to install BlackEnergy3 on the victim system.</w:t>
+      </w:r>
+    </w:p>
+    <w:p>
+      <w:pPr>
+        <w:tabs>
+          <w:tab w:val="left" w:pos="1845"/>
+        </w:tabs>
+        <w:rPr>
+          <w:sz w:val="24"/>
+        </w:rPr>
+      </w:pPr>
+      <w:r>
+        <w:rPr>
+          <w:sz w:val="24"/>
+        </w:rPr>
+        <w:t>Upon install, BlackEnergy3 connected to command and control IP addresses to enable communication by the adversary. These pathways allowed the adversary to gain information from the environment.</w:t>
+      </w:r>
+      <w:bookmarkStart w:id="0" w:name="_GoBack"/>
+      <w:bookmarkEnd w:id="0"/>
+    </w:p>
+    <w:p>
+      <w:pPr>
+        <w:tabs>
+          <w:tab w:val="left" w:pos="1845"/>
+        </w:tabs>
+        <w:rPr>
+          <w:sz w:val="24"/>
+        </w:rPr>
+      </w:pPr>
+      <w:r>
+        <w:rPr>
+          <w:sz w:val="24"/>
+        </w:rPr>
+        <w:t>First actions were to scrape credentials, escalate privileges, and move laterally through the network.</w:t>
+      </w:r>
+    </w:p>
+    <w:p>
+      <w:pPr>
+        <w:tabs>
+          <w:tab w:val="left" w:pos="1845"/>
+        </w:tabs>
+        <w:rPr>
+          <w:sz w:val="24"/>
+        </w:rPr>
+      </w:pPr>
+      <w:r>
+        <w:rPr>
+          <w:sz w:val="24"/>
+        </w:rPr>
+        <w:t>Attackers quickly moved away from the first foothold in order to blend in.</w:t>
+      </w:r>
+    </w:p>
+    <w:p>
+      <w:pPr>
+        <w:tabs>
+          <w:tab w:val="left" w:pos="1845"/>
+        </w:tabs>
+        <w:rPr>
+          <w:sz w:val="24"/>
+        </w:rPr>
+      </w:pPr>
+      <w:r>
+        <w:rPr>
+          <w:sz w:val="24"/>
+        </w:rPr>
+        <w:t>Using stolen credentials, adversary could pivot into network segments where Scada</w:t>
       </w:r>
     </w:p>
     <w:p>
@@ -648,20 +1348,20 @@
     <w:sectPr>
       <w:pgSz w:w="11906" w:h="16838"/>
       <w:pgMar w:top="1440" w:right="1440" w:bottom="1440" w:left="1440" w:header="708" w:footer="708" w:gutter="0"/>
-      <w:cols w:space="708" w:num="1"/>
-      <w:docGrid w:linePitch="360" w:charSpace="0"/>
+      <w:cols w:space="708"/>
+      <w:docGrid w:linePitch="360"/>
     </w:sectPr>
   </w:body>
 </w:document>
 </file>
 
 <file path=word/numbering.xml><?xml version="1.0" encoding="utf-8"?>
-<w:numbering xmlns:wpc="http://schemas.microsoft.com/office/word/2010/wordprocessingCanvas" xmlns:mc="http://schemas.openxmlformats.org/markup-compatibility/2006" xmlns:o="urn:schemas-microsoft-com:office:office" xmlns:r="http://schemas.openxmlformats.org/officeDocument/2006/relationships" xmlns:m="http://schemas.openxmlformats.org/officeDocument/2006/math" xmlns:v="urn:schemas-microsoft-com:vml" xmlns:wp14="http://schemas.microsoft.com/office/word/2010/wordprocessingDrawing" xmlns:wp="http://schemas.openxmlformats.org/drawingml/2006/wordprocessingDrawing" xmlns:w10="urn:schemas-microsoft-com:office:word" xmlns:w="http://schemas.openxmlformats.org/wordprocessingml/2006/main" xmlns:w14="http://schemas.microsoft.com/office/word/2010/wordml" xmlns:wpg="http://schemas.microsoft.com/office/word/2010/wordprocessingGroup" xmlns:wpi="http://schemas.microsoft.com/office/word/2010/wordprocessingInk" xmlns:wne="http://schemas.microsoft.com/office/word/2006/wordml" xmlns:wps="http://schemas.microsoft.com/office/word/2010/wordprocessingShape" mc:Ignorable="w14 wp14">
-  <w:abstractNum w:abstractNumId="0">
+<w:numbering xmlns:wpc="http://schemas.microsoft.com/office/word/2010/wordprocessingCanvas" xmlns:cx="http://schemas.microsoft.com/office/drawing/2014/chartex" xmlns:cx1="http://schemas.microsoft.com/office/drawing/2015/9/8/chartex" xmlns:cx2="http://schemas.microsoft.com/office/drawing/2015/10/21/chartex" xmlns:cx3="http://schemas.microsoft.com/office/drawing/2016/5/9/chartex" xmlns:cx4="http://schemas.microsoft.com/office/drawing/2016/5/10/chartex" xmlns:cx5="http://schemas.microsoft.com/office/drawing/2016/5/11/chartex" xmlns:cx6="http://schemas.microsoft.com/office/drawing/2016/5/12/chartex" xmlns:cx7="http://schemas.microsoft.com/office/drawing/2016/5/13/chartex" xmlns:cx8="http://schemas.microsoft.com/office/drawing/2016/5/14/chartex" xmlns:mc="http://schemas.openxmlformats.org/markup-compatibility/2006" xmlns:aink="http://schemas.microsoft.com/office/drawing/2016/ink" xmlns:am3d="http://schemas.microsoft.com/office/drawing/2017/model3d" xmlns:o="urn:schemas-microsoft-com:office:office" xmlns:r="http://schemas.openxmlformats.org/officeDocument/2006/relationships" xmlns:m="http://schemas.openxmlformats.org/officeDocument/2006/math" xmlns:v="urn:schemas-microsoft-com:vml" xmlns:wp14="http://schemas.microsoft.com/office/word/2010/wordprocessingDrawing" xmlns:wp="http://schemas.openxmlformats.org/drawingml/2006/wordprocessingDrawing" xmlns:w10="urn:schemas-microsoft-com:office:word" xmlns:w="http://schemas.openxmlformats.org/wordprocessingml/2006/main" xmlns:w14="http://schemas.microsoft.com/office/word/2010/wordml" xmlns:w15="http://schemas.microsoft.com/office/word/2012/wordml" xmlns:w16cid="http://schemas.microsoft.com/office/word/2016/wordml/cid" xmlns:w16se="http://schemas.microsoft.com/office/word/2015/wordml/symex" xmlns:wpg="http://schemas.microsoft.com/office/word/2010/wordprocessingGroup" xmlns:wpi="http://schemas.microsoft.com/office/word/2010/wordprocessingInk" xmlns:wne="http://schemas.microsoft.com/office/word/2006/wordml" xmlns:wps="http://schemas.microsoft.com/office/word/2010/wordprocessingShape" mc:Ignorable="w14 w15 w16se w16cid wp14">
+  <w:abstractNum w:abstractNumId="0" w15:restartNumberingAfterBreak="0">
     <w:nsid w:val="20D07718"/>
     <w:multiLevelType w:val="multilevel"/>
     <w:tmpl w:val="20D07718"/>
-    <w:lvl w:ilvl="0" w:tentative="0">
+    <w:lvl w:ilvl="0">
       <w:start w:val="1"/>
       <w:numFmt w:val="bullet"/>
       <w:lvlText w:val=""/>
@@ -670,10 +1370,10 @@
         <w:ind w:left="720" w:hanging="360"/>
       </w:pPr>
       <w:rPr>
-        <w:rFonts w:hint="default" w:ascii="Symbol" w:hAnsi="Symbol"/>
-      </w:rPr>
-    </w:lvl>
-    <w:lvl w:ilvl="1" w:tentative="0">
+        <w:rFonts w:ascii="Symbol" w:hAnsi="Symbol" w:hint="default"/>
+      </w:rPr>
+    </w:lvl>
+    <w:lvl w:ilvl="1">
       <w:start w:val="1"/>
       <w:numFmt w:val="bullet"/>
       <w:lvlText w:val="o"/>
@@ -682,10 +1382,10 @@
         <w:ind w:left="1440" w:hanging="360"/>
       </w:pPr>
       <w:rPr>
-        <w:rFonts w:hint="default" w:ascii="Courier New" w:hAnsi="Courier New" w:cs="Courier New"/>
-      </w:rPr>
-    </w:lvl>
-    <w:lvl w:ilvl="2" w:tentative="0">
+        <w:rFonts w:ascii="Courier New" w:hAnsi="Courier New" w:cs="Courier New" w:hint="default"/>
+      </w:rPr>
+    </w:lvl>
+    <w:lvl w:ilvl="2">
       <w:start w:val="1"/>
       <w:numFmt w:val="bullet"/>
       <w:lvlText w:val=""/>
@@ -694,10 +1394,10 @@
         <w:ind w:left="2160" w:hanging="360"/>
       </w:pPr>
       <w:rPr>
-        <w:rFonts w:hint="default" w:ascii="Wingdings" w:hAnsi="Wingdings"/>
-      </w:rPr>
-    </w:lvl>
-    <w:lvl w:ilvl="3" w:tentative="0">
+        <w:rFonts w:ascii="Wingdings" w:hAnsi="Wingdings" w:hint="default"/>
+      </w:rPr>
+    </w:lvl>
+    <w:lvl w:ilvl="3">
       <w:start w:val="1"/>
       <w:numFmt w:val="bullet"/>
       <w:lvlText w:val=""/>
@@ -706,10 +1406,10 @@
         <w:ind w:left="2880" w:hanging="360"/>
       </w:pPr>
       <w:rPr>
-        <w:rFonts w:hint="default" w:ascii="Symbol" w:hAnsi="Symbol"/>
-      </w:rPr>
-    </w:lvl>
-    <w:lvl w:ilvl="4" w:tentative="0">
+        <w:rFonts w:ascii="Symbol" w:hAnsi="Symbol" w:hint="default"/>
+      </w:rPr>
+    </w:lvl>
+    <w:lvl w:ilvl="4">
       <w:start w:val="1"/>
       <w:numFmt w:val="bullet"/>
       <w:lvlText w:val="o"/>
@@ -718,10 +1418,10 @@
         <w:ind w:left="3600" w:hanging="360"/>
       </w:pPr>
       <w:rPr>
-        <w:rFonts w:hint="default" w:ascii="Courier New" w:hAnsi="Courier New" w:cs="Courier New"/>
-      </w:rPr>
-    </w:lvl>
-    <w:lvl w:ilvl="5" w:tentative="0">
+        <w:rFonts w:ascii="Courier New" w:hAnsi="Courier New" w:cs="Courier New" w:hint="default"/>
+      </w:rPr>
+    </w:lvl>
+    <w:lvl w:ilvl="5">
       <w:start w:val="1"/>
       <w:numFmt w:val="bullet"/>
       <w:lvlText w:val=""/>
@@ -730,10 +1430,10 @@
         <w:ind w:left="4320" w:hanging="360"/>
       </w:pPr>
       <w:rPr>
-        <w:rFonts w:hint="default" w:ascii="Wingdings" w:hAnsi="Wingdings"/>
-      </w:rPr>
-    </w:lvl>
-    <w:lvl w:ilvl="6" w:tentative="0">
+        <w:rFonts w:ascii="Wingdings" w:hAnsi="Wingdings" w:hint="default"/>
+      </w:rPr>
+    </w:lvl>
+    <w:lvl w:ilvl="6">
       <w:start w:val="1"/>
       <w:numFmt w:val="bullet"/>
       <w:lvlText w:val=""/>
@@ -742,10 +1442,10 @@
         <w:ind w:left="5040" w:hanging="360"/>
       </w:pPr>
       <w:rPr>
-        <w:rFonts w:hint="default" w:ascii="Symbol" w:hAnsi="Symbol"/>
-      </w:rPr>
-    </w:lvl>
-    <w:lvl w:ilvl="7" w:tentative="0">
+        <w:rFonts w:ascii="Symbol" w:hAnsi="Symbol" w:hint="default"/>
+      </w:rPr>
+    </w:lvl>
+    <w:lvl w:ilvl="7">
       <w:start w:val="1"/>
       <w:numFmt w:val="bullet"/>
       <w:lvlText w:val="o"/>
@@ -754,10 +1454,10 @@
         <w:ind w:left="5760" w:hanging="360"/>
       </w:pPr>
       <w:rPr>
-        <w:rFonts w:hint="default" w:ascii="Courier New" w:hAnsi="Courier New" w:cs="Courier New"/>
-      </w:rPr>
-    </w:lvl>
-    <w:lvl w:ilvl="8" w:tentative="0">
+        <w:rFonts w:ascii="Courier New" w:hAnsi="Courier New" w:cs="Courier New" w:hint="default"/>
+      </w:rPr>
+    </w:lvl>
+    <w:lvl w:ilvl="8">
       <w:start w:val="1"/>
       <w:numFmt w:val="bullet"/>
       <w:lvlText w:val=""/>
@@ -766,15 +1466,15 @@
         <w:ind w:left="6480" w:hanging="360"/>
       </w:pPr>
       <w:rPr>
-        <w:rFonts w:hint="default" w:ascii="Wingdings" w:hAnsi="Wingdings"/>
+        <w:rFonts w:ascii="Wingdings" w:hAnsi="Wingdings" w:hint="default"/>
       </w:rPr>
     </w:lvl>
   </w:abstractNum>
-  <w:abstractNum w:abstractNumId="1">
+  <w:abstractNum w:abstractNumId="1" w15:restartNumberingAfterBreak="0">
     <w:nsid w:val="23193D51"/>
     <w:multiLevelType w:val="multilevel"/>
     <w:tmpl w:val="23193D51"/>
-    <w:lvl w:ilvl="0" w:tentative="0">
+    <w:lvl w:ilvl="0">
       <w:start w:val="1"/>
       <w:numFmt w:val="bullet"/>
       <w:lvlText w:val=""/>
@@ -783,10 +1483,10 @@
         <w:ind w:left="720" w:hanging="360"/>
       </w:pPr>
       <w:rPr>
-        <w:rFonts w:hint="default" w:ascii="Symbol" w:hAnsi="Symbol"/>
-      </w:rPr>
-    </w:lvl>
-    <w:lvl w:ilvl="1" w:tentative="0">
+        <w:rFonts w:ascii="Symbol" w:hAnsi="Symbol" w:hint="default"/>
+      </w:rPr>
+    </w:lvl>
+    <w:lvl w:ilvl="1">
       <w:start w:val="1"/>
       <w:numFmt w:val="bullet"/>
       <w:lvlText w:val="o"/>
@@ -795,10 +1495,10 @@
         <w:ind w:left="1440" w:hanging="360"/>
       </w:pPr>
       <w:rPr>
-        <w:rFonts w:hint="default" w:ascii="Courier New" w:hAnsi="Courier New" w:cs="Courier New"/>
-      </w:rPr>
-    </w:lvl>
-    <w:lvl w:ilvl="2" w:tentative="0">
+        <w:rFonts w:ascii="Courier New" w:hAnsi="Courier New" w:cs="Courier New" w:hint="default"/>
+      </w:rPr>
+    </w:lvl>
+    <w:lvl w:ilvl="2">
       <w:start w:val="1"/>
       <w:numFmt w:val="bullet"/>
       <w:lvlText w:val=""/>
@@ -807,10 +1507,10 @@
         <w:ind w:left="2160" w:hanging="360"/>
       </w:pPr>
       <w:rPr>
-        <w:rFonts w:hint="default" w:ascii="Wingdings" w:hAnsi="Wingdings"/>
-      </w:rPr>
-    </w:lvl>
-    <w:lvl w:ilvl="3" w:tentative="0">
+        <w:rFonts w:ascii="Wingdings" w:hAnsi="Wingdings" w:hint="default"/>
+      </w:rPr>
+    </w:lvl>
+    <w:lvl w:ilvl="3">
       <w:start w:val="1"/>
       <w:numFmt w:val="bullet"/>
       <w:lvlText w:val=""/>
@@ -819,10 +1519,10 @@
         <w:ind w:left="2880" w:hanging="360"/>
       </w:pPr>
       <w:rPr>
-        <w:rFonts w:hint="default" w:ascii="Symbol" w:hAnsi="Symbol"/>
-      </w:rPr>
-    </w:lvl>
-    <w:lvl w:ilvl="4" w:tentative="0">
+        <w:rFonts w:ascii="Symbol" w:hAnsi="Symbol" w:hint="default"/>
+      </w:rPr>
+    </w:lvl>
+    <w:lvl w:ilvl="4">
       <w:start w:val="1"/>
       <w:numFmt w:val="bullet"/>
       <w:lvlText w:val="o"/>
@@ -831,10 +1531,10 @@
         <w:ind w:left="3600" w:hanging="360"/>
       </w:pPr>
       <w:rPr>
-        <w:rFonts w:hint="default" w:ascii="Courier New" w:hAnsi="Courier New" w:cs="Courier New"/>
-      </w:rPr>
-    </w:lvl>
-    <w:lvl w:ilvl="5" w:tentative="0">
+        <w:rFonts w:ascii="Courier New" w:hAnsi="Courier New" w:cs="Courier New" w:hint="default"/>
+      </w:rPr>
+    </w:lvl>
+    <w:lvl w:ilvl="5">
       <w:start w:val="1"/>
       <w:numFmt w:val="bullet"/>
       <w:lvlText w:val=""/>
@@ -843,10 +1543,10 @@
         <w:ind w:left="4320" w:hanging="360"/>
       </w:pPr>
       <w:rPr>
-        <w:rFonts w:hint="default" w:ascii="Wingdings" w:hAnsi="Wingdings"/>
-      </w:rPr>
-    </w:lvl>
-    <w:lvl w:ilvl="6" w:tentative="0">
+        <w:rFonts w:ascii="Wingdings" w:hAnsi="Wingdings" w:hint="default"/>
+      </w:rPr>
+    </w:lvl>
+    <w:lvl w:ilvl="6">
       <w:start w:val="1"/>
       <w:numFmt w:val="bullet"/>
       <w:lvlText w:val=""/>
@@ -855,10 +1555,10 @@
         <w:ind w:left="5040" w:hanging="360"/>
       </w:pPr>
       <w:rPr>
-        <w:rFonts w:hint="default" w:ascii="Symbol" w:hAnsi="Symbol"/>
-      </w:rPr>
-    </w:lvl>
-    <w:lvl w:ilvl="7" w:tentative="0">
+        <w:rFonts w:ascii="Symbol" w:hAnsi="Symbol" w:hint="default"/>
+      </w:rPr>
+    </w:lvl>
+    <w:lvl w:ilvl="7">
       <w:start w:val="1"/>
       <w:numFmt w:val="bullet"/>
       <w:lvlText w:val="o"/>
@@ -867,10 +1567,10 @@
         <w:ind w:left="5760" w:hanging="360"/>
       </w:pPr>
       <w:rPr>
-        <w:rFonts w:hint="default" w:ascii="Courier New" w:hAnsi="Courier New" w:cs="Courier New"/>
-      </w:rPr>
-    </w:lvl>
-    <w:lvl w:ilvl="8" w:tentative="0">
+        <w:rFonts w:ascii="Courier New" w:hAnsi="Courier New" w:cs="Courier New" w:hint="default"/>
+      </w:rPr>
+    </w:lvl>
+    <w:lvl w:ilvl="8">
       <w:start w:val="1"/>
       <w:numFmt w:val="bullet"/>
       <w:lvlText w:val=""/>
@@ -879,15 +1579,15 @@
         <w:ind w:left="6480" w:hanging="360"/>
       </w:pPr>
       <w:rPr>
-        <w:rFonts w:hint="default" w:ascii="Wingdings" w:hAnsi="Wingdings"/>
+        <w:rFonts w:ascii="Wingdings" w:hAnsi="Wingdings" w:hint="default"/>
       </w:rPr>
     </w:lvl>
   </w:abstractNum>
-  <w:abstractNum w:abstractNumId="2">
+  <w:abstractNum w:abstractNumId="2" w15:restartNumberingAfterBreak="0">
     <w:nsid w:val="27907160"/>
     <w:multiLevelType w:val="multilevel"/>
     <w:tmpl w:val="27907160"/>
-    <w:lvl w:ilvl="0" w:tentative="0">
+    <w:lvl w:ilvl="0">
       <w:start w:val="1"/>
       <w:numFmt w:val="bullet"/>
       <w:lvlText w:val=""/>
@@ -896,10 +1596,10 @@
         <w:ind w:left="720" w:hanging="360"/>
       </w:pPr>
       <w:rPr>
-        <w:rFonts w:hint="default" w:ascii="Symbol" w:hAnsi="Symbol"/>
-      </w:rPr>
-    </w:lvl>
-    <w:lvl w:ilvl="1" w:tentative="0">
+        <w:rFonts w:ascii="Symbol" w:hAnsi="Symbol" w:hint="default"/>
+      </w:rPr>
+    </w:lvl>
+    <w:lvl w:ilvl="1">
       <w:start w:val="1"/>
       <w:numFmt w:val="bullet"/>
       <w:lvlText w:val="o"/>
@@ -908,10 +1608,10 @@
         <w:ind w:left="1440" w:hanging="360"/>
       </w:pPr>
       <w:rPr>
-        <w:rFonts w:hint="default" w:ascii="Courier New" w:hAnsi="Courier New" w:cs="Courier New"/>
-      </w:rPr>
-    </w:lvl>
-    <w:lvl w:ilvl="2" w:tentative="0">
+        <w:rFonts w:ascii="Courier New" w:hAnsi="Courier New" w:cs="Courier New" w:hint="default"/>
+      </w:rPr>
+    </w:lvl>
+    <w:lvl w:ilvl="2">
       <w:start w:val="1"/>
       <w:numFmt w:val="bullet"/>
       <w:lvlText w:val=""/>
@@ -920,10 +1620,10 @@
         <w:ind w:left="2160" w:hanging="360"/>
       </w:pPr>
       <w:rPr>
-        <w:rFonts w:hint="default" w:ascii="Wingdings" w:hAnsi="Wingdings"/>
-      </w:rPr>
-    </w:lvl>
-    <w:lvl w:ilvl="3" w:tentative="0">
+        <w:rFonts w:ascii="Wingdings" w:hAnsi="Wingdings" w:hint="default"/>
+      </w:rPr>
+    </w:lvl>
+    <w:lvl w:ilvl="3">
       <w:start w:val="1"/>
       <w:numFmt w:val="bullet"/>
       <w:lvlText w:val=""/>
@@ -932,10 +1632,10 @@
         <w:ind w:left="2880" w:hanging="360"/>
       </w:pPr>
       <w:rPr>
-        <w:rFonts w:hint="default" w:ascii="Symbol" w:hAnsi="Symbol"/>
-      </w:rPr>
-    </w:lvl>
-    <w:lvl w:ilvl="4" w:tentative="0">
+        <w:rFonts w:ascii="Symbol" w:hAnsi="Symbol" w:hint="default"/>
+      </w:rPr>
+    </w:lvl>
+    <w:lvl w:ilvl="4">
       <w:start w:val="1"/>
       <w:numFmt w:val="bullet"/>
       <w:lvlText w:val="o"/>
@@ -944,10 +1644,10 @@
         <w:ind w:left="3600" w:hanging="360"/>
       </w:pPr>
       <w:rPr>
-        <w:rFonts w:hint="default" w:ascii="Courier New" w:hAnsi="Courier New" w:cs="Courier New"/>
-      </w:rPr>
-    </w:lvl>
-    <w:lvl w:ilvl="5" w:tentative="0">
+        <w:rFonts w:ascii="Courier New" w:hAnsi="Courier New" w:cs="Courier New" w:hint="default"/>
+      </w:rPr>
+    </w:lvl>
+    <w:lvl w:ilvl="5">
       <w:start w:val="1"/>
       <w:numFmt w:val="bullet"/>
       <w:lvlText w:val=""/>
@@ -956,10 +1656,10 @@
         <w:ind w:left="4320" w:hanging="360"/>
       </w:pPr>
       <w:rPr>
-        <w:rFonts w:hint="default" w:ascii="Wingdings" w:hAnsi="Wingdings"/>
-      </w:rPr>
-    </w:lvl>
-    <w:lvl w:ilvl="6" w:tentative="0">
+        <w:rFonts w:ascii="Wingdings" w:hAnsi="Wingdings" w:hint="default"/>
+      </w:rPr>
+    </w:lvl>
+    <w:lvl w:ilvl="6">
       <w:start w:val="1"/>
       <w:numFmt w:val="bullet"/>
       <w:lvlText w:val=""/>
@@ -968,10 +1668,10 @@
         <w:ind w:left="5040" w:hanging="360"/>
       </w:pPr>
       <w:rPr>
-        <w:rFonts w:hint="default" w:ascii="Symbol" w:hAnsi="Symbol"/>
-      </w:rPr>
-    </w:lvl>
-    <w:lvl w:ilvl="7" w:tentative="0">
+        <w:rFonts w:ascii="Symbol" w:hAnsi="Symbol" w:hint="default"/>
+      </w:rPr>
+    </w:lvl>
+    <w:lvl w:ilvl="7">
       <w:start w:val="1"/>
       <w:numFmt w:val="bullet"/>
       <w:lvlText w:val="o"/>
@@ -980,10 +1680,10 @@
         <w:ind w:left="5760" w:hanging="360"/>
       </w:pPr>
       <w:rPr>
-        <w:rFonts w:hint="default" w:ascii="Courier New" w:hAnsi="Courier New" w:cs="Courier New"/>
-      </w:rPr>
-    </w:lvl>
-    <w:lvl w:ilvl="8" w:tentative="0">
+        <w:rFonts w:ascii="Courier New" w:hAnsi="Courier New" w:cs="Courier New" w:hint="default"/>
+      </w:rPr>
+    </w:lvl>
+    <w:lvl w:ilvl="8">
       <w:start w:val="1"/>
       <w:numFmt w:val="bullet"/>
       <w:lvlText w:val=""/>
@@ -992,7 +1692,120 @@
         <w:ind w:left="6480" w:hanging="360"/>
       </w:pPr>
       <w:rPr>
-        <w:rFonts w:hint="default" w:ascii="Wingdings" w:hAnsi="Wingdings"/>
+        <w:rFonts w:ascii="Wingdings" w:hAnsi="Wingdings" w:hint="default"/>
+      </w:rPr>
+    </w:lvl>
+  </w:abstractNum>
+  <w:abstractNum w:abstractNumId="3" w15:restartNumberingAfterBreak="0">
+    <w:nsid w:val="6F8A5FF3"/>
+    <w:multiLevelType w:val="hybridMultilevel"/>
+    <w:tmpl w:val="5EC64E2E"/>
+    <w:lvl w:ilvl="0" w:tplc="08090001">
+      <w:start w:val="1"/>
+      <w:numFmt w:val="bullet"/>
+      <w:lvlText w:val=""/>
+      <w:lvlJc w:val="left"/>
+      <w:pPr>
+        <w:ind w:left="720" w:hanging="360"/>
+      </w:pPr>
+      <w:rPr>
+        <w:rFonts w:ascii="Symbol" w:hAnsi="Symbol" w:hint="default"/>
+      </w:rPr>
+    </w:lvl>
+    <w:lvl w:ilvl="1" w:tplc="08090003" w:tentative="1">
+      <w:start w:val="1"/>
+      <w:numFmt w:val="bullet"/>
+      <w:lvlText w:val="o"/>
+      <w:lvlJc w:val="left"/>
+      <w:pPr>
+        <w:ind w:left="1440" w:hanging="360"/>
+      </w:pPr>
+      <w:rPr>
+        <w:rFonts w:ascii="Courier New" w:hAnsi="Courier New" w:cs="Courier New" w:hint="default"/>
+      </w:rPr>
+    </w:lvl>
+    <w:lvl w:ilvl="2" w:tplc="08090005" w:tentative="1">
+      <w:start w:val="1"/>
+      <w:numFmt w:val="bullet"/>
+      <w:lvlText w:val=""/>
+      <w:lvlJc w:val="left"/>
+      <w:pPr>
+        <w:ind w:left="2160" w:hanging="360"/>
+      </w:pPr>
+      <w:rPr>
+        <w:rFonts w:ascii="Wingdings" w:hAnsi="Wingdings" w:hint="default"/>
+      </w:rPr>
+    </w:lvl>
+    <w:lvl w:ilvl="3" w:tplc="08090001" w:tentative="1">
+      <w:start w:val="1"/>
+      <w:numFmt w:val="bullet"/>
+      <w:lvlText w:val=""/>
+      <w:lvlJc w:val="left"/>
+      <w:pPr>
+        <w:ind w:left="2880" w:hanging="360"/>
+      </w:pPr>
+      <w:rPr>
+        <w:rFonts w:ascii="Symbol" w:hAnsi="Symbol" w:hint="default"/>
+      </w:rPr>
+    </w:lvl>
+    <w:lvl w:ilvl="4" w:tplc="08090003" w:tentative="1">
+      <w:start w:val="1"/>
+      <w:numFmt w:val="bullet"/>
+      <w:lvlText w:val="o"/>
+      <w:lvlJc w:val="left"/>
+      <w:pPr>
+        <w:ind w:left="3600" w:hanging="360"/>
+      </w:pPr>
+      <w:rPr>
+        <w:rFonts w:ascii="Courier New" w:hAnsi="Courier New" w:cs="Courier New" w:hint="default"/>
+      </w:rPr>
+    </w:lvl>
+    <w:lvl w:ilvl="5" w:tplc="08090005" w:tentative="1">
+      <w:start w:val="1"/>
+      <w:numFmt w:val="bullet"/>
+      <w:lvlText w:val=""/>
+      <w:lvlJc w:val="left"/>
+      <w:pPr>
+        <w:ind w:left="4320" w:hanging="360"/>
+      </w:pPr>
+      <w:rPr>
+        <w:rFonts w:ascii="Wingdings" w:hAnsi="Wingdings" w:hint="default"/>
+      </w:rPr>
+    </w:lvl>
+    <w:lvl w:ilvl="6" w:tplc="08090001" w:tentative="1">
+      <w:start w:val="1"/>
+      <w:numFmt w:val="bullet"/>
+      <w:lvlText w:val=""/>
+      <w:lvlJc w:val="left"/>
+      <w:pPr>
+        <w:ind w:left="5040" w:hanging="360"/>
+      </w:pPr>
+      <w:rPr>
+        <w:rFonts w:ascii="Symbol" w:hAnsi="Symbol" w:hint="default"/>
+      </w:rPr>
+    </w:lvl>
+    <w:lvl w:ilvl="7" w:tplc="08090003" w:tentative="1">
+      <w:start w:val="1"/>
+      <w:numFmt w:val="bullet"/>
+      <w:lvlText w:val="o"/>
+      <w:lvlJc w:val="left"/>
+      <w:pPr>
+        <w:ind w:left="5760" w:hanging="360"/>
+      </w:pPr>
+      <w:rPr>
+        <w:rFonts w:ascii="Courier New" w:hAnsi="Courier New" w:cs="Courier New" w:hint="default"/>
+      </w:rPr>
+    </w:lvl>
+    <w:lvl w:ilvl="8" w:tplc="08090005" w:tentative="1">
+      <w:start w:val="1"/>
+      <w:numFmt w:val="bullet"/>
+      <w:lvlText w:val=""/>
+      <w:lvlJc w:val="left"/>
+      <w:pPr>
+        <w:ind w:left="6480" w:hanging="360"/>
+      </w:pPr>
+      <w:rPr>
+        <w:rFonts w:ascii="Wingdings" w:hAnsi="Wingdings" w:hint="default"/>
       </w:rPr>
     </w:lvl>
   </w:abstractNum>
@@ -1005,295 +1818,423 @@
   <w:num w:numId="3">
     <w:abstractNumId w:val="2"/>
   </w:num>
+  <w:num w:numId="4">
+    <w:abstractNumId w:val="3"/>
+  </w:num>
 </w:numbering>
 </file>
 
 <file path=word/styles.xml><?xml version="1.0" encoding="utf-8"?>
-<w:styles xmlns:mc="http://schemas.openxmlformats.org/markup-compatibility/2006" xmlns:o="urn:schemas-microsoft-com:office:office" xmlns:r="http://schemas.openxmlformats.org/officeDocument/2006/relationships" xmlns:m="http://schemas.openxmlformats.org/officeDocument/2006/math" xmlns:v="urn:schemas-microsoft-com:vml" xmlns:w="http://schemas.openxmlformats.org/wordprocessingml/2006/main" xmlns:w14="http://schemas.microsoft.com/office/word/2010/wordml" xmlns:w10="urn:schemas-microsoft-com:office:word" xmlns:sl="http://schemas.openxmlformats.org/schemaLibrary/2006/main" mc:Ignorable="w14">
+<w:styles xmlns:mc="http://schemas.openxmlformats.org/markup-compatibility/2006" xmlns:r="http://schemas.openxmlformats.org/officeDocument/2006/relationships" xmlns:w="http://schemas.openxmlformats.org/wordprocessingml/2006/main" xmlns:w14="http://schemas.microsoft.com/office/word/2010/wordml" xmlns:w15="http://schemas.microsoft.com/office/word/2012/wordml" xmlns:w16cid="http://schemas.microsoft.com/office/word/2016/wordml/cid" xmlns:w16se="http://schemas.microsoft.com/office/word/2015/wordml/symex" mc:Ignorable="w14 w15 w16se w16cid">
   <w:docDefaults>
     <w:rPrDefault>
       <w:rPr>
-        <w:rFonts w:asciiTheme="minorHAnsi" w:hAnsiTheme="minorHAnsi" w:eastAsiaTheme="minorHAnsi" w:cstheme="minorBidi"/>
+        <w:rFonts w:asciiTheme="minorHAnsi" w:eastAsiaTheme="minorHAnsi" w:hAnsiTheme="minorHAnsi" w:cstheme="minorBidi"/>
+        <w:lang w:val="en-GB" w:eastAsia="en-GB" w:bidi="ar-SA"/>
       </w:rPr>
     </w:rPrDefault>
+    <w:pPrDefault>
+      <w:pPr>
+        <w:spacing w:after="160" w:line="259" w:lineRule="auto"/>
+      </w:pPr>
+    </w:pPrDefault>
   </w:docDefaults>
-  <w:latentStyles w:count="260" w:defQFormat="0" w:defUnhideWhenUsed="1" w:defSemiHidden="1" w:defUIPriority="99" w:defLockedState="0">
-    <w:lsdException w:qFormat="1" w:unhideWhenUsed="0" w:uiPriority="0" w:semiHidden="0" w:name="Normal"/>
-    <w:lsdException w:qFormat="1" w:unhideWhenUsed="0" w:uiPriority="9" w:semiHidden="0" w:name="heading 1"/>
-    <w:lsdException w:qFormat="1" w:uiPriority="9" w:name="heading 2"/>
-    <w:lsdException w:qFormat="1" w:uiPriority="9" w:name="heading 3"/>
-    <w:lsdException w:qFormat="1" w:uiPriority="9" w:name="heading 4"/>
-    <w:lsdException w:qFormat="1" w:uiPriority="9" w:name="heading 5"/>
-    <w:lsdException w:qFormat="1" w:uiPriority="9" w:name="heading 6"/>
-    <w:lsdException w:qFormat="1" w:uiPriority="9" w:name="heading 7"/>
-    <w:lsdException w:qFormat="1" w:uiPriority="9" w:name="heading 8"/>
-    <w:lsdException w:qFormat="1" w:uiPriority="9" w:name="heading 9"/>
-    <w:lsdException w:uiPriority="99" w:name="index 1"/>
-    <w:lsdException w:uiPriority="99" w:name="index 2"/>
-    <w:lsdException w:uiPriority="99" w:name="index 3"/>
-    <w:lsdException w:uiPriority="99" w:name="index 4"/>
-    <w:lsdException w:uiPriority="99" w:name="index 5"/>
-    <w:lsdException w:uiPriority="99" w:name="index 6"/>
-    <w:lsdException w:uiPriority="99" w:name="index 7"/>
-    <w:lsdException w:uiPriority="99" w:name="index 8"/>
-    <w:lsdException w:uiPriority="99" w:name="index 9"/>
-    <w:lsdException w:uiPriority="39" w:name="toc 1"/>
-    <w:lsdException w:uiPriority="39" w:name="toc 2"/>
-    <w:lsdException w:uiPriority="39" w:name="toc 3"/>
-    <w:lsdException w:uiPriority="39" w:name="toc 4"/>
-    <w:lsdException w:uiPriority="39" w:name="toc 5"/>
-    <w:lsdException w:uiPriority="39" w:name="toc 6"/>
-    <w:lsdException w:uiPriority="39" w:name="toc 7"/>
-    <w:lsdException w:uiPriority="39" w:name="toc 8"/>
-    <w:lsdException w:uiPriority="39" w:name="toc 9"/>
-    <w:lsdException w:uiPriority="99" w:name="Normal Indent"/>
-    <w:lsdException w:uiPriority="99" w:name="footnote text"/>
-    <w:lsdException w:uiPriority="99" w:name="annotation text"/>
-    <w:lsdException w:uiPriority="99" w:name="header"/>
-    <w:lsdException w:uiPriority="99" w:name="footer"/>
-    <w:lsdException w:uiPriority="99" w:name="index heading"/>
-    <w:lsdException w:qFormat="1" w:uiPriority="35" w:name="caption"/>
-    <w:lsdException w:uiPriority="99" w:name="table of figures"/>
-    <w:lsdException w:uiPriority="99" w:name="envelope address"/>
-    <w:lsdException w:uiPriority="99" w:name="envelope return"/>
-    <w:lsdException w:uiPriority="99" w:name="footnote reference"/>
-    <w:lsdException w:uiPriority="99" w:name="annotation reference"/>
-    <w:lsdException w:uiPriority="99" w:name="line number"/>
-    <w:lsdException w:uiPriority="99" w:name="page number"/>
-    <w:lsdException w:uiPriority="99" w:name="endnote reference"/>
-    <w:lsdException w:uiPriority="99" w:name="endnote text"/>
-    <w:lsdException w:uiPriority="99" w:name="table of authorities"/>
-    <w:lsdException w:uiPriority="99" w:name="macro"/>
-    <w:lsdException w:uiPriority="99" w:name="toa heading"/>
-    <w:lsdException w:uiPriority="99" w:name="List"/>
-    <w:lsdException w:uiPriority="99" w:name="List Bullet"/>
-    <w:lsdException w:uiPriority="99" w:name="List Number"/>
-    <w:lsdException w:uiPriority="99" w:name="List 2"/>
-    <w:lsdException w:uiPriority="99" w:name="List 3"/>
-    <w:lsdException w:uiPriority="99" w:name="List 4"/>
-    <w:lsdException w:uiPriority="99" w:name="List 5"/>
-    <w:lsdException w:uiPriority="99" w:name="List Bullet 2"/>
-    <w:lsdException w:uiPriority="99" w:name="List Bullet 3"/>
-    <w:lsdException w:uiPriority="99" w:name="List Bullet 4"/>
-    <w:lsdException w:uiPriority="99" w:name="List Bullet 5"/>
-    <w:lsdException w:uiPriority="99" w:name="List Number 2"/>
-    <w:lsdException w:uiPriority="99" w:name="List Number 3"/>
-    <w:lsdException w:uiPriority="99" w:name="List Number 4"/>
-    <w:lsdException w:uiPriority="99" w:name="List Number 5"/>
-    <w:lsdException w:qFormat="1" w:unhideWhenUsed="0" w:uiPriority="10" w:semiHidden="0" w:name="Title"/>
-    <w:lsdException w:uiPriority="99" w:name="Closing"/>
-    <w:lsdException w:uiPriority="99" w:name="Signature"/>
-    <w:lsdException w:uiPriority="1" w:name="Default Paragraph Font"/>
-    <w:lsdException w:uiPriority="99" w:name="Body Text"/>
-    <w:lsdException w:uiPriority="99" w:name="Body Text Indent"/>
-    <w:lsdException w:uiPriority="99" w:name="List Continue"/>
-    <w:lsdException w:uiPriority="99" w:name="List Continue 2"/>
-    <w:lsdException w:uiPriority="99" w:name="List Continue 3"/>
-    <w:lsdException w:uiPriority="99" w:name="List Continue 4"/>
-    <w:lsdException w:uiPriority="99" w:name="List Continue 5"/>
-    <w:lsdException w:uiPriority="99" w:name="Message Header"/>
-    <w:lsdException w:qFormat="1" w:unhideWhenUsed="0" w:uiPriority="11" w:semiHidden="0" w:name="Subtitle"/>
-    <w:lsdException w:uiPriority="99" w:name="Salutation"/>
-    <w:lsdException w:uiPriority="99" w:name="Date"/>
-    <w:lsdException w:uiPriority="99" w:name="Body Text First Indent"/>
-    <w:lsdException w:uiPriority="99" w:name="Body Text First Indent 2"/>
-    <w:lsdException w:uiPriority="99" w:name="Note Heading"/>
-    <w:lsdException w:uiPriority="99" w:name="Body Text 2"/>
-    <w:lsdException w:uiPriority="99" w:name="Body Text 3"/>
-    <w:lsdException w:uiPriority="99" w:name="Body Text Indent 2"/>
-    <w:lsdException w:uiPriority="99" w:name="Body Text Indent 3"/>
-    <w:lsdException w:uiPriority="99" w:name="Block Text"/>
-    <w:lsdException w:uiPriority="99" w:name="Hyperlink"/>
-    <w:lsdException w:uiPriority="99" w:name="FollowedHyperlink"/>
-    <w:lsdException w:qFormat="1" w:unhideWhenUsed="0" w:uiPriority="22" w:semiHidden="0" w:name="Strong"/>
-    <w:lsdException w:qFormat="1" w:unhideWhenUsed="0" w:uiPriority="20" w:semiHidden="0" w:name="Emphasis"/>
-    <w:lsdException w:uiPriority="99" w:name="Document Map"/>
-    <w:lsdException w:uiPriority="99" w:name="Plain Text"/>
-    <w:lsdException w:uiPriority="99" w:name="E-mail Signature"/>
-    <w:lsdException w:uiPriority="99" w:name="Normal (Web)"/>
-    <w:lsdException w:uiPriority="99" w:name="HTML Acronym"/>
-    <w:lsdException w:uiPriority="99" w:name="HTML Address"/>
-    <w:lsdException w:uiPriority="99" w:name="HTML Cite"/>
-    <w:lsdException w:uiPriority="99" w:name="HTML Code"/>
-    <w:lsdException w:uiPriority="99" w:name="HTML Definition"/>
-    <w:lsdException w:uiPriority="99" w:name="HTML Keyboard"/>
-    <w:lsdException w:uiPriority="99" w:name="HTML Preformatted"/>
-    <w:lsdException w:uiPriority="99" w:name="HTML Sample"/>
-    <w:lsdException w:uiPriority="99" w:name="HTML Typewriter"/>
-    <w:lsdException w:uiPriority="99" w:name="HTML Variable"/>
-    <w:lsdException w:uiPriority="99" w:name="Normal Table"/>
-    <w:lsdException w:uiPriority="99" w:name="annotation subject"/>
-    <w:lsdException w:uiPriority="99" w:name="Table Simple 1"/>
-    <w:lsdException w:uiPriority="99" w:name="Table Simple 2"/>
-    <w:lsdException w:uiPriority="99" w:name="Table Simple 3"/>
-    <w:lsdException w:uiPriority="99" w:name="Table Classic 1"/>
-    <w:lsdException w:uiPriority="99" w:name="Table Classic 2"/>
-    <w:lsdException w:uiPriority="99" w:name="Table Classic 3"/>
-    <w:lsdException w:uiPriority="99" w:name="Table Classic 4"/>
-    <w:lsdException w:uiPriority="99" w:name="Table Colorful 1"/>
-    <w:lsdException w:uiPriority="99" w:name="Table Colorful 2"/>
-    <w:lsdException w:uiPriority="99" w:name="Table Colorful 3"/>
-    <w:lsdException w:uiPriority="99" w:name="Table Columns 1"/>
-    <w:lsdException w:uiPriority="99" w:name="Table Columns 2"/>
-    <w:lsdException w:uiPriority="99" w:name="Table Columns 3"/>
-    <w:lsdException w:uiPriority="99" w:name="Table Columns 4"/>
-    <w:lsdException w:uiPriority="99" w:name="Table Columns 5"/>
-    <w:lsdException w:uiPriority="99" w:name="Table Grid 1"/>
-    <w:lsdException w:uiPriority="99" w:name="Table Grid 2"/>
-    <w:lsdException w:uiPriority="99" w:name="Table Grid 3"/>
-    <w:lsdException w:uiPriority="99" w:name="Table Grid 4"/>
-    <w:lsdException w:uiPriority="99" w:name="Table Grid 5"/>
-    <w:lsdException w:uiPriority="99" w:name="Table Grid 6"/>
-    <w:lsdException w:uiPriority="99" w:name="Table Grid 7"/>
-    <w:lsdException w:uiPriority="99" w:name="Table Grid 8"/>
-    <w:lsdException w:uiPriority="99" w:name="Table List 1"/>
-    <w:lsdException w:uiPriority="99" w:name="Table List 2"/>
-    <w:lsdException w:uiPriority="99" w:name="Table List 3"/>
-    <w:lsdException w:uiPriority="99" w:name="Table List 4"/>
-    <w:lsdException w:uiPriority="99" w:name="Table List 5"/>
-    <w:lsdException w:uiPriority="99" w:name="Table List 6"/>
-    <w:lsdException w:uiPriority="99" w:name="Table List 7"/>
-    <w:lsdException w:uiPriority="99" w:name="Table List 8"/>
-    <w:lsdException w:uiPriority="99" w:name="Table 3D effects 1"/>
-    <w:lsdException w:uiPriority="99" w:name="Table 3D effects 2"/>
-    <w:lsdException w:uiPriority="99" w:name="Table 3D effects 3"/>
-    <w:lsdException w:uiPriority="99" w:name="Table Contemporary"/>
-    <w:lsdException w:uiPriority="99" w:name="Table Elegant"/>
-    <w:lsdException w:uiPriority="99" w:name="Table Professional"/>
-    <w:lsdException w:uiPriority="99" w:name="Table Subtle 1"/>
-    <w:lsdException w:uiPriority="99" w:name="Table Subtle 2"/>
-    <w:lsdException w:uiPriority="99" w:name="Table Web 1"/>
-    <w:lsdException w:uiPriority="99" w:name="Table Web 2"/>
-    <w:lsdException w:uiPriority="99" w:name="Table Web 3"/>
-    <w:lsdException w:uiPriority="99" w:name="Balloon Text"/>
-    <w:lsdException w:unhideWhenUsed="0" w:uiPriority="39" w:semiHidden="0" w:name="Table Grid"/>
-    <w:lsdException w:uiPriority="99" w:name="Table Theme"/>
-    <w:lsdException w:unhideWhenUsed="0" w:uiPriority="60" w:semiHidden="0" w:name="Light Shading"/>
-    <w:lsdException w:unhideWhenUsed="0" w:uiPriority="61" w:semiHidden="0" w:name="Light List"/>
-    <w:lsdException w:unhideWhenUsed="0" w:uiPriority="62" w:semiHidden="0" w:name="Light Grid"/>
-    <w:lsdException w:unhideWhenUsed="0" w:uiPriority="63" w:semiHidden="0" w:name="Medium Shading 1"/>
-    <w:lsdException w:unhideWhenUsed="0" w:uiPriority="64" w:semiHidden="0" w:name="Medium Shading 2"/>
-    <w:lsdException w:unhideWhenUsed="0" w:uiPriority="65" w:semiHidden="0" w:name="Medium List 1"/>
-    <w:lsdException w:unhideWhenUsed="0" w:uiPriority="66" w:semiHidden="0" w:name="Medium List 2"/>
-    <w:lsdException w:unhideWhenUsed="0" w:uiPriority="67" w:semiHidden="0" w:name="Medium Grid 1"/>
-    <w:lsdException w:unhideWhenUsed="0" w:uiPriority="68" w:semiHidden="0" w:name="Medium Grid 2"/>
-    <w:lsdException w:unhideWhenUsed="0" w:uiPriority="69" w:semiHidden="0" w:name="Medium Grid 3"/>
-    <w:lsdException w:unhideWhenUsed="0" w:uiPriority="70" w:semiHidden="0" w:name="Dark List"/>
-    <w:lsdException w:unhideWhenUsed="0" w:uiPriority="71" w:semiHidden="0" w:name="Colorful Shading"/>
-    <w:lsdException w:unhideWhenUsed="0" w:uiPriority="72" w:semiHidden="0" w:name="Colorful List"/>
-    <w:lsdException w:unhideWhenUsed="0" w:uiPriority="73" w:semiHidden="0" w:name="Colorful Grid"/>
-    <w:lsdException w:unhideWhenUsed="0" w:uiPriority="60" w:semiHidden="0" w:name="Light Shading Accent 1"/>
-    <w:lsdException w:unhideWhenUsed="0" w:uiPriority="61" w:semiHidden="0" w:name="Light List Accent 1"/>
-    <w:lsdException w:unhideWhenUsed="0" w:uiPriority="62" w:semiHidden="0" w:name="Light Grid Accent 1"/>
-    <w:lsdException w:unhideWhenUsed="0" w:uiPriority="63" w:semiHidden="0" w:name="Medium Shading 1 Accent 1"/>
-    <w:lsdException w:unhideWhenUsed="0" w:uiPriority="64" w:semiHidden="0" w:name="Medium Shading 2 Accent 1"/>
-    <w:lsdException w:unhideWhenUsed="0" w:uiPriority="65" w:semiHidden="0" w:name="Medium List 1 Accent 1"/>
-    <w:lsdException w:qFormat="1" w:unhideWhenUsed="0" w:uiPriority="34" w:semiHidden="0" w:name="List Paragraph"/>
-    <w:lsdException w:unhideWhenUsed="0" w:uiPriority="66" w:semiHidden="0" w:name="Medium List 2 Accent 1"/>
-    <w:lsdException w:unhideWhenUsed="0" w:uiPriority="67" w:semiHidden="0" w:name="Medium Grid 1 Accent 1"/>
-    <w:lsdException w:unhideWhenUsed="0" w:uiPriority="68" w:semiHidden="0" w:name="Medium Grid 2 Accent 1"/>
-    <w:lsdException w:unhideWhenUsed="0" w:uiPriority="69" w:semiHidden="0" w:name="Medium Grid 3 Accent 1"/>
-    <w:lsdException w:unhideWhenUsed="0" w:uiPriority="70" w:semiHidden="0" w:name="Dark List Accent 1"/>
-    <w:lsdException w:unhideWhenUsed="0" w:uiPriority="71" w:semiHidden="0" w:name="Colorful Shading Accent 1"/>
-    <w:lsdException w:unhideWhenUsed="0" w:uiPriority="72" w:semiHidden="0" w:name="Colorful List Accent 1"/>
-    <w:lsdException w:unhideWhenUsed="0" w:uiPriority="73" w:semiHidden="0" w:name="Colorful Grid Accent 1"/>
-    <w:lsdException w:unhideWhenUsed="0" w:uiPriority="60" w:semiHidden="0" w:name="Light Shading Accent 2"/>
-    <w:lsdException w:unhideWhenUsed="0" w:uiPriority="61" w:semiHidden="0" w:name="Light List Accent 2"/>
-    <w:lsdException w:unhideWhenUsed="0" w:uiPriority="62" w:semiHidden="0" w:name="Light Grid Accent 2"/>
-    <w:lsdException w:unhideWhenUsed="0" w:uiPriority="63" w:semiHidden="0" w:name="Medium Shading 1 Accent 2"/>
-    <w:lsdException w:unhideWhenUsed="0" w:uiPriority="64" w:semiHidden="0" w:name="Medium Shading 2 Accent 2"/>
-    <w:lsdException w:unhideWhenUsed="0" w:uiPriority="65" w:semiHidden="0" w:name="Medium List 1 Accent 2"/>
-    <w:lsdException w:unhideWhenUsed="0" w:uiPriority="66" w:semiHidden="0" w:name="Medium List 2 Accent 2"/>
-    <w:lsdException w:unhideWhenUsed="0" w:uiPriority="67" w:semiHidden="0" w:name="Medium Grid 1 Accent 2"/>
-    <w:lsdException w:unhideWhenUsed="0" w:uiPriority="68" w:semiHidden="0" w:name="Medium Grid 2 Accent 2"/>
-    <w:lsdException w:unhideWhenUsed="0" w:uiPriority="69" w:semiHidden="0" w:name="Medium Grid 3 Accent 2"/>
-    <w:lsdException w:unhideWhenUsed="0" w:uiPriority="70" w:semiHidden="0" w:name="Dark List Accent 2"/>
-    <w:lsdException w:unhideWhenUsed="0" w:uiPriority="71" w:semiHidden="0" w:name="Colorful Shading Accent 2"/>
-    <w:lsdException w:unhideWhenUsed="0" w:uiPriority="72" w:semiHidden="0" w:name="Colorful List Accent 2"/>
-    <w:lsdException w:unhideWhenUsed="0" w:uiPriority="73" w:semiHidden="0" w:name="Colorful Grid Accent 2"/>
-    <w:lsdException w:unhideWhenUsed="0" w:uiPriority="60" w:semiHidden="0" w:name="Light Shading Accent 3"/>
-    <w:lsdException w:unhideWhenUsed="0" w:uiPriority="61" w:semiHidden="0" w:name="Light List Accent 3"/>
-    <w:lsdException w:unhideWhenUsed="0" w:uiPriority="62" w:semiHidden="0" w:name="Light Grid Accent 3"/>
-    <w:lsdException w:unhideWhenUsed="0" w:uiPriority="63" w:semiHidden="0" w:name="Medium Shading 1 Accent 3"/>
-    <w:lsdException w:unhideWhenUsed="0" w:uiPriority="64" w:semiHidden="0" w:name="Medium Shading 2 Accent 3"/>
-    <w:lsdException w:unhideWhenUsed="0" w:uiPriority="65" w:semiHidden="0" w:name="Medium List 1 Accent 3"/>
-    <w:lsdException w:unhideWhenUsed="0" w:uiPriority="66" w:semiHidden="0" w:name="Medium List 2 Accent 3"/>
-    <w:lsdException w:unhideWhenUsed="0" w:uiPriority="67" w:semiHidden="0" w:name="Medium Grid 1 Accent 3"/>
-    <w:lsdException w:unhideWhenUsed="0" w:uiPriority="68" w:semiHidden="0" w:name="Medium Grid 2 Accent 3"/>
-    <w:lsdException w:unhideWhenUsed="0" w:uiPriority="69" w:semiHidden="0" w:name="Medium Grid 3 Accent 3"/>
-    <w:lsdException w:unhideWhenUsed="0" w:uiPriority="70" w:semiHidden="0" w:name="Dark List Accent 3"/>
-    <w:lsdException w:unhideWhenUsed="0" w:uiPriority="71" w:semiHidden="0" w:name="Colorful Shading Accent 3"/>
-    <w:lsdException w:unhideWhenUsed="0" w:uiPriority="72" w:semiHidden="0" w:name="Colorful List Accent 3"/>
-    <w:lsdException w:unhideWhenUsed="0" w:uiPriority="73" w:semiHidden="0" w:name="Colorful Grid Accent 3"/>
-    <w:lsdException w:unhideWhenUsed="0" w:uiPriority="60" w:semiHidden="0" w:name="Light Shading Accent 4"/>
-    <w:lsdException w:unhideWhenUsed="0" w:uiPriority="61" w:semiHidden="0" w:name="Light List Accent 4"/>
-    <w:lsdException w:unhideWhenUsed="0" w:uiPriority="62" w:semiHidden="0" w:name="Light Grid Accent 4"/>
-    <w:lsdException w:unhideWhenUsed="0" w:uiPriority="63" w:semiHidden="0" w:name="Medium Shading 1 Accent 4"/>
-    <w:lsdException w:unhideWhenUsed="0" w:uiPriority="64" w:semiHidden="0" w:name="Medium Shading 2 Accent 4"/>
-    <w:lsdException w:unhideWhenUsed="0" w:uiPriority="65" w:semiHidden="0" w:name="Medium List 1 Accent 4"/>
-    <w:lsdException w:unhideWhenUsed="0" w:uiPriority="66" w:semiHidden="0" w:name="Medium List 2 Accent 4"/>
-    <w:lsdException w:unhideWhenUsed="0" w:uiPriority="67" w:semiHidden="0" w:name="Medium Grid 1 Accent 4"/>
-    <w:lsdException w:unhideWhenUsed="0" w:uiPriority="68" w:semiHidden="0" w:name="Medium Grid 2 Accent 4"/>
-    <w:lsdException w:unhideWhenUsed="0" w:uiPriority="69" w:semiHidden="0" w:name="Medium Grid 3 Accent 4"/>
-    <w:lsdException w:unhideWhenUsed="0" w:uiPriority="70" w:semiHidden="0" w:name="Dark List Accent 4"/>
-    <w:lsdException w:unhideWhenUsed="0" w:uiPriority="71" w:semiHidden="0" w:name="Colorful Shading Accent 4"/>
-    <w:lsdException w:unhideWhenUsed="0" w:uiPriority="72" w:semiHidden="0" w:name="Colorful List Accent 4"/>
-    <w:lsdException w:unhideWhenUsed="0" w:uiPriority="73" w:semiHidden="0" w:name="Colorful Grid Accent 4"/>
-    <w:lsdException w:unhideWhenUsed="0" w:uiPriority="60" w:semiHidden="0" w:name="Light Shading Accent 5"/>
-    <w:lsdException w:unhideWhenUsed="0" w:uiPriority="61" w:semiHidden="0" w:name="Light List Accent 5"/>
-    <w:lsdException w:unhideWhenUsed="0" w:uiPriority="62" w:semiHidden="0" w:name="Light Grid Accent 5"/>
-    <w:lsdException w:unhideWhenUsed="0" w:uiPriority="63" w:semiHidden="0" w:name="Medium Shading 1 Accent 5"/>
-    <w:lsdException w:unhideWhenUsed="0" w:uiPriority="64" w:semiHidden="0" w:name="Medium Shading 2 Accent 5"/>
-    <w:lsdException w:unhideWhenUsed="0" w:uiPriority="65" w:semiHidden="0" w:name="Medium List 1 Accent 5"/>
-    <w:lsdException w:unhideWhenUsed="0" w:uiPriority="66" w:semiHidden="0" w:name="Medium List 2 Accent 5"/>
-    <w:lsdException w:unhideWhenUsed="0" w:uiPriority="67" w:semiHidden="0" w:name="Medium Grid 1 Accent 5"/>
-    <w:lsdException w:unhideWhenUsed="0" w:uiPriority="68" w:semiHidden="0" w:name="Medium Grid 2 Accent 5"/>
-    <w:lsdException w:unhideWhenUsed="0" w:uiPriority="69" w:semiHidden="0" w:name="Medium Grid 3 Accent 5"/>
-    <w:lsdException w:unhideWhenUsed="0" w:uiPriority="70" w:semiHidden="0" w:name="Dark List Accent 5"/>
-    <w:lsdException w:unhideWhenUsed="0" w:uiPriority="71" w:semiHidden="0" w:name="Colorful Shading Accent 5"/>
-    <w:lsdException w:unhideWhenUsed="0" w:uiPriority="72" w:semiHidden="0" w:name="Colorful List Accent 5"/>
-    <w:lsdException w:unhideWhenUsed="0" w:uiPriority="73" w:semiHidden="0" w:name="Colorful Grid Accent 5"/>
-    <w:lsdException w:unhideWhenUsed="0" w:uiPriority="60" w:semiHidden="0" w:name="Light Shading Accent 6"/>
-    <w:lsdException w:unhideWhenUsed="0" w:uiPriority="61" w:semiHidden="0" w:name="Light List Accent 6"/>
-    <w:lsdException w:unhideWhenUsed="0" w:uiPriority="62" w:semiHidden="0" w:name="Light Grid Accent 6"/>
-    <w:lsdException w:unhideWhenUsed="0" w:uiPriority="63" w:semiHidden="0" w:name="Medium Shading 1 Accent 6"/>
-    <w:lsdException w:unhideWhenUsed="0" w:uiPriority="64" w:semiHidden="0" w:name="Medium Shading 2 Accent 6"/>
-    <w:lsdException w:unhideWhenUsed="0" w:uiPriority="65" w:semiHidden="0" w:name="Medium List 1 Accent 6"/>
-    <w:lsdException w:unhideWhenUsed="0" w:uiPriority="66" w:semiHidden="0" w:name="Medium List 2 Accent 6"/>
-    <w:lsdException w:unhideWhenUsed="0" w:uiPriority="67" w:semiHidden="0" w:name="Medium Grid 1 Accent 6"/>
-    <w:lsdException w:unhideWhenUsed="0" w:uiPriority="68" w:semiHidden="0" w:name="Medium Grid 2 Accent 6"/>
-    <w:lsdException w:unhideWhenUsed="0" w:uiPriority="69" w:semiHidden="0" w:name="Medium Grid 3 Accent 6"/>
-    <w:lsdException w:unhideWhenUsed="0" w:uiPriority="70" w:semiHidden="0" w:name="Dark List Accent 6"/>
-    <w:lsdException w:unhideWhenUsed="0" w:uiPriority="71" w:semiHidden="0" w:name="Colorful Shading Accent 6"/>
-    <w:lsdException w:unhideWhenUsed="0" w:uiPriority="72" w:semiHidden="0" w:name="Colorful List Accent 6"/>
-    <w:lsdException w:unhideWhenUsed="0" w:uiPriority="73" w:semiHidden="0" w:name="Colorful Grid Accent 6"/>
+  <w:latentStyles w:defLockedState="0" w:defUIPriority="99" w:defSemiHidden="0" w:defUnhideWhenUsed="0" w:defQFormat="0" w:count="375">
+    <w:lsdException w:name="Normal" w:uiPriority="0" w:qFormat="1"/>
+    <w:lsdException w:name="heading 1" w:uiPriority="9" w:qFormat="1"/>
+    <w:lsdException w:name="heading 2" w:semiHidden="1" w:uiPriority="9" w:unhideWhenUsed="1" w:qFormat="1"/>
+    <w:lsdException w:name="heading 3" w:semiHidden="1" w:uiPriority="9" w:unhideWhenUsed="1" w:qFormat="1"/>
+    <w:lsdException w:name="heading 4" w:semiHidden="1" w:uiPriority="9" w:unhideWhenUsed="1" w:qFormat="1"/>
+    <w:lsdException w:name="heading 5" w:semiHidden="1" w:uiPriority="9" w:unhideWhenUsed="1" w:qFormat="1"/>
+    <w:lsdException w:name="heading 6" w:semiHidden="1" w:uiPriority="9" w:unhideWhenUsed="1" w:qFormat="1"/>
+    <w:lsdException w:name="heading 7" w:semiHidden="1" w:uiPriority="9" w:unhideWhenUsed="1" w:qFormat="1"/>
+    <w:lsdException w:name="heading 8" w:semiHidden="1" w:uiPriority="9" w:unhideWhenUsed="1" w:qFormat="1"/>
+    <w:lsdException w:name="heading 9" w:semiHidden="1" w:uiPriority="9" w:unhideWhenUsed="1" w:qFormat="1"/>
+    <w:lsdException w:name="index 1" w:semiHidden="1" w:unhideWhenUsed="1"/>
+    <w:lsdException w:name="index 2" w:semiHidden="1" w:unhideWhenUsed="1"/>
+    <w:lsdException w:name="index 3" w:semiHidden="1" w:unhideWhenUsed="1"/>
+    <w:lsdException w:name="index 4" w:semiHidden="1" w:unhideWhenUsed="1"/>
+    <w:lsdException w:name="index 5" w:semiHidden="1" w:unhideWhenUsed="1"/>
+    <w:lsdException w:name="index 6" w:semiHidden="1" w:unhideWhenUsed="1"/>
+    <w:lsdException w:name="index 7" w:semiHidden="1" w:unhideWhenUsed="1"/>
+    <w:lsdException w:name="index 8" w:semiHidden="1" w:unhideWhenUsed="1"/>
+    <w:lsdException w:name="index 9" w:semiHidden="1" w:unhideWhenUsed="1"/>
+    <w:lsdException w:name="toc 1" w:semiHidden="1" w:uiPriority="39" w:unhideWhenUsed="1"/>
+    <w:lsdException w:name="toc 2" w:semiHidden="1" w:uiPriority="39" w:unhideWhenUsed="1"/>
+    <w:lsdException w:name="toc 3" w:semiHidden="1" w:uiPriority="39" w:unhideWhenUsed="1"/>
+    <w:lsdException w:name="toc 4" w:semiHidden="1" w:uiPriority="39" w:unhideWhenUsed="1"/>
+    <w:lsdException w:name="toc 5" w:semiHidden="1" w:uiPriority="39" w:unhideWhenUsed="1"/>
+    <w:lsdException w:name="toc 6" w:semiHidden="1" w:uiPriority="39" w:unhideWhenUsed="1"/>
+    <w:lsdException w:name="toc 7" w:semiHidden="1" w:uiPriority="39" w:unhideWhenUsed="1"/>
+    <w:lsdException w:name="toc 8" w:semiHidden="1" w:uiPriority="39" w:unhideWhenUsed="1"/>
+    <w:lsdException w:name="toc 9" w:semiHidden="1" w:uiPriority="39" w:unhideWhenUsed="1"/>
+    <w:lsdException w:name="Normal Indent" w:semiHidden="1" w:unhideWhenUsed="1"/>
+    <w:lsdException w:name="footnote text" w:semiHidden="1" w:unhideWhenUsed="1"/>
+    <w:lsdException w:name="annotation text" w:semiHidden="1" w:unhideWhenUsed="1"/>
+    <w:lsdException w:name="header" w:semiHidden="1" w:unhideWhenUsed="1"/>
+    <w:lsdException w:name="footer" w:semiHidden="1" w:unhideWhenUsed="1"/>
+    <w:lsdException w:name="index heading" w:semiHidden="1" w:unhideWhenUsed="1"/>
+    <w:lsdException w:name="caption" w:semiHidden="1" w:uiPriority="35" w:unhideWhenUsed="1" w:qFormat="1"/>
+    <w:lsdException w:name="table of figures" w:semiHidden="1" w:unhideWhenUsed="1"/>
+    <w:lsdException w:name="envelope address" w:semiHidden="1" w:unhideWhenUsed="1"/>
+    <w:lsdException w:name="envelope return" w:semiHidden="1" w:unhideWhenUsed="1"/>
+    <w:lsdException w:name="footnote reference" w:semiHidden="1" w:unhideWhenUsed="1"/>
+    <w:lsdException w:name="annotation reference" w:semiHidden="1" w:unhideWhenUsed="1"/>
+    <w:lsdException w:name="line number" w:semiHidden="1" w:unhideWhenUsed="1"/>
+    <w:lsdException w:name="page number" w:semiHidden="1" w:unhideWhenUsed="1"/>
+    <w:lsdException w:name="endnote reference" w:semiHidden="1" w:unhideWhenUsed="1"/>
+    <w:lsdException w:name="endnote text" w:semiHidden="1" w:unhideWhenUsed="1"/>
+    <w:lsdException w:name="table of authorities" w:semiHidden="1" w:unhideWhenUsed="1"/>
+    <w:lsdException w:name="macro" w:semiHidden="1" w:unhideWhenUsed="1"/>
+    <w:lsdException w:name="toa heading" w:semiHidden="1" w:unhideWhenUsed="1"/>
+    <w:lsdException w:name="List" w:semiHidden="1" w:unhideWhenUsed="1"/>
+    <w:lsdException w:name="List Bullet" w:semiHidden="1" w:unhideWhenUsed="1"/>
+    <w:lsdException w:name="List Number" w:semiHidden="1" w:unhideWhenUsed="1"/>
+    <w:lsdException w:name="List 2" w:semiHidden="1" w:unhideWhenUsed="1"/>
+    <w:lsdException w:name="List 3" w:semiHidden="1" w:unhideWhenUsed="1"/>
+    <w:lsdException w:name="List 4" w:semiHidden="1" w:unhideWhenUsed="1"/>
+    <w:lsdException w:name="List 5" w:semiHidden="1" w:unhideWhenUsed="1"/>
+    <w:lsdException w:name="List Bullet 2" w:semiHidden="1" w:unhideWhenUsed="1"/>
+    <w:lsdException w:name="List Bullet 3" w:semiHidden="1" w:unhideWhenUsed="1"/>
+    <w:lsdException w:name="List Bullet 4" w:semiHidden="1" w:unhideWhenUsed="1"/>
+    <w:lsdException w:name="List Bullet 5" w:semiHidden="1" w:unhideWhenUsed="1"/>
+    <w:lsdException w:name="List Number 2" w:semiHidden="1" w:unhideWhenUsed="1"/>
+    <w:lsdException w:name="List Number 3" w:semiHidden="1" w:unhideWhenUsed="1"/>
+    <w:lsdException w:name="List Number 4" w:semiHidden="1" w:unhideWhenUsed="1"/>
+    <w:lsdException w:name="List Number 5" w:semiHidden="1" w:unhideWhenUsed="1"/>
+    <w:lsdException w:name="Title" w:uiPriority="10" w:qFormat="1"/>
+    <w:lsdException w:name="Closing" w:semiHidden="1" w:unhideWhenUsed="1"/>
+    <w:lsdException w:name="Signature" w:semiHidden="1" w:unhideWhenUsed="1"/>
+    <w:lsdException w:name="Default Paragraph Font" w:semiHidden="1" w:uiPriority="1" w:unhideWhenUsed="1"/>
+    <w:lsdException w:name="Body Text" w:semiHidden="1" w:unhideWhenUsed="1"/>
+    <w:lsdException w:name="Body Text Indent" w:semiHidden="1" w:unhideWhenUsed="1"/>
+    <w:lsdException w:name="List Continue" w:semiHidden="1" w:unhideWhenUsed="1"/>
+    <w:lsdException w:name="List Continue 2" w:semiHidden="1" w:unhideWhenUsed="1"/>
+    <w:lsdException w:name="List Continue 3" w:semiHidden="1" w:unhideWhenUsed="1"/>
+    <w:lsdException w:name="List Continue 4" w:semiHidden="1" w:unhideWhenUsed="1"/>
+    <w:lsdException w:name="List Continue 5" w:semiHidden="1" w:unhideWhenUsed="1"/>
+    <w:lsdException w:name="Message Header" w:semiHidden="1" w:unhideWhenUsed="1"/>
+    <w:lsdException w:name="Subtitle" w:uiPriority="11" w:qFormat="1"/>
+    <w:lsdException w:name="Salutation" w:semiHidden="1" w:unhideWhenUsed="1"/>
+    <w:lsdException w:name="Date" w:semiHidden="1" w:unhideWhenUsed="1"/>
+    <w:lsdException w:name="Body Text First Indent" w:semiHidden="1" w:unhideWhenUsed="1"/>
+    <w:lsdException w:name="Body Text First Indent 2" w:semiHidden="1" w:unhideWhenUsed="1"/>
+    <w:lsdException w:name="Note Heading" w:semiHidden="1" w:unhideWhenUsed="1"/>
+    <w:lsdException w:name="Body Text 2" w:semiHidden="1" w:unhideWhenUsed="1"/>
+    <w:lsdException w:name="Body Text 3" w:semiHidden="1" w:unhideWhenUsed="1"/>
+    <w:lsdException w:name="Body Text Indent 2" w:semiHidden="1" w:unhideWhenUsed="1"/>
+    <w:lsdException w:name="Body Text Indent 3" w:semiHidden="1" w:unhideWhenUsed="1"/>
+    <w:lsdException w:name="Block Text" w:semiHidden="1" w:unhideWhenUsed="1"/>
+    <w:lsdException w:name="Hyperlink" w:semiHidden="1" w:unhideWhenUsed="1"/>
+    <w:lsdException w:name="FollowedHyperlink" w:semiHidden="1" w:unhideWhenUsed="1"/>
+    <w:lsdException w:name="Strong" w:uiPriority="22" w:qFormat="1"/>
+    <w:lsdException w:name="Emphasis" w:uiPriority="20" w:qFormat="1"/>
+    <w:lsdException w:name="Document Map" w:semiHidden="1" w:unhideWhenUsed="1"/>
+    <w:lsdException w:name="Plain Text" w:semiHidden="1" w:unhideWhenUsed="1"/>
+    <w:lsdException w:name="E-mail Signature" w:semiHidden="1" w:unhideWhenUsed="1"/>
+    <w:lsdException w:name="HTML Top of Form" w:semiHidden="1" w:unhideWhenUsed="1"/>
+    <w:lsdException w:name="HTML Bottom of Form" w:semiHidden="1" w:unhideWhenUsed="1"/>
+    <w:lsdException w:name="Normal (Web)" w:semiHidden="1" w:unhideWhenUsed="1"/>
+    <w:lsdException w:name="HTML Acronym" w:semiHidden="1" w:unhideWhenUsed="1"/>
+    <w:lsdException w:name="HTML Address" w:semiHidden="1" w:unhideWhenUsed="1"/>
+    <w:lsdException w:name="HTML Cite" w:semiHidden="1" w:unhideWhenUsed="1"/>
+    <w:lsdException w:name="HTML Code" w:semiHidden="1" w:unhideWhenUsed="1"/>
+    <w:lsdException w:name="HTML Definition" w:semiHidden="1" w:unhideWhenUsed="1"/>
+    <w:lsdException w:name="HTML Keyboard" w:semiHidden="1" w:unhideWhenUsed="1"/>
+    <w:lsdException w:name="HTML Preformatted" w:semiHidden="1" w:unhideWhenUsed="1"/>
+    <w:lsdException w:name="HTML Sample" w:semiHidden="1" w:unhideWhenUsed="1"/>
+    <w:lsdException w:name="HTML Typewriter" w:semiHidden="1" w:unhideWhenUsed="1"/>
+    <w:lsdException w:name="HTML Variable" w:semiHidden="1" w:unhideWhenUsed="1"/>
+    <w:lsdException w:name="Normal Table" w:semiHidden="1" w:unhideWhenUsed="1"/>
+    <w:lsdException w:name="annotation subject" w:semiHidden="1" w:unhideWhenUsed="1"/>
+    <w:lsdException w:name="No List" w:semiHidden="1" w:unhideWhenUsed="1"/>
+    <w:lsdException w:name="Outline List 1" w:semiHidden="1" w:unhideWhenUsed="1"/>
+    <w:lsdException w:name="Outline List 2" w:semiHidden="1" w:unhideWhenUsed="1"/>
+    <w:lsdException w:name="Outline List 3" w:semiHidden="1" w:unhideWhenUsed="1"/>
+    <w:lsdException w:name="Table Simple 1" w:semiHidden="1" w:unhideWhenUsed="1"/>
+    <w:lsdException w:name="Table Simple 2" w:semiHidden="1" w:unhideWhenUsed="1"/>
+    <w:lsdException w:name="Table Simple 3" w:semiHidden="1" w:unhideWhenUsed="1"/>
+    <w:lsdException w:name="Table Classic 1" w:semiHidden="1" w:unhideWhenUsed="1"/>
+    <w:lsdException w:name="Table Classic 2" w:semiHidden="1" w:unhideWhenUsed="1"/>
+    <w:lsdException w:name="Table Classic 3" w:semiHidden="1" w:unhideWhenUsed="1"/>
+    <w:lsdException w:name="Table Classic 4" w:semiHidden="1" w:unhideWhenUsed="1"/>
+    <w:lsdException w:name="Table Colorful 1" w:semiHidden="1" w:unhideWhenUsed="1"/>
+    <w:lsdException w:name="Table Colorful 2" w:semiHidden="1" w:unhideWhenUsed="1"/>
+    <w:lsdException w:name="Table Colorful 3" w:semiHidden="1" w:unhideWhenUsed="1"/>
+    <w:lsdException w:name="Table Columns 1" w:semiHidden="1" w:unhideWhenUsed="1"/>
+    <w:lsdException w:name="Table Columns 2" w:semiHidden="1" w:unhideWhenUsed="1"/>
+    <w:lsdException w:name="Table Columns 3" w:semiHidden="1" w:unhideWhenUsed="1"/>
+    <w:lsdException w:name="Table Columns 4" w:semiHidden="1" w:unhideWhenUsed="1"/>
+    <w:lsdException w:name="Table Columns 5" w:semiHidden="1" w:unhideWhenUsed="1"/>
+    <w:lsdException w:name="Table Grid 1" w:semiHidden="1" w:unhideWhenUsed="1"/>
+    <w:lsdException w:name="Table Grid 2" w:semiHidden="1" w:unhideWhenUsed="1"/>
+    <w:lsdException w:name="Table Grid 3" w:semiHidden="1" w:unhideWhenUsed="1"/>
+    <w:lsdException w:name="Table Grid 4" w:semiHidden="1" w:unhideWhenUsed="1"/>
+    <w:lsdException w:name="Table Grid 5" w:semiHidden="1" w:unhideWhenUsed="1"/>
+    <w:lsdException w:name="Table Grid 6" w:semiHidden="1" w:unhideWhenUsed="1"/>
+    <w:lsdException w:name="Table Grid 7" w:semiHidden="1" w:unhideWhenUsed="1"/>
+    <w:lsdException w:name="Table Grid 8" w:semiHidden="1" w:unhideWhenUsed="1"/>
+    <w:lsdException w:name="Table List 1" w:semiHidden="1" w:unhideWhenUsed="1"/>
+    <w:lsdException w:name="Table List 2" w:semiHidden="1" w:unhideWhenUsed="1"/>
+    <w:lsdException w:name="Table List 3" w:semiHidden="1" w:unhideWhenUsed="1"/>
+    <w:lsdException w:name="Table List 4" w:semiHidden="1" w:unhideWhenUsed="1"/>
+    <w:lsdException w:name="Table List 5" w:semiHidden="1" w:unhideWhenUsed="1"/>
+    <w:lsdException w:name="Table List 6" w:semiHidden="1" w:unhideWhenUsed="1"/>
+    <w:lsdException w:name="Table List 7" w:semiHidden="1" w:unhideWhenUsed="1"/>
+    <w:lsdException w:name="Table List 8" w:semiHidden="1" w:unhideWhenUsed="1"/>
+    <w:lsdException w:name="Table 3D effects 1" w:semiHidden="1" w:unhideWhenUsed="1"/>
+    <w:lsdException w:name="Table 3D effects 2" w:semiHidden="1" w:unhideWhenUsed="1"/>
+    <w:lsdException w:name="Table 3D effects 3" w:semiHidden="1" w:unhideWhenUsed="1"/>
+    <w:lsdException w:name="Table Contemporary" w:semiHidden="1" w:unhideWhenUsed="1"/>
+    <w:lsdException w:name="Table Elegant" w:semiHidden="1" w:unhideWhenUsed="1"/>
+    <w:lsdException w:name="Table Professional" w:semiHidden="1" w:unhideWhenUsed="1"/>
+    <w:lsdException w:name="Table Subtle 1" w:semiHidden="1" w:unhideWhenUsed="1"/>
+    <w:lsdException w:name="Table Subtle 2" w:semiHidden="1" w:unhideWhenUsed="1"/>
+    <w:lsdException w:name="Table Web 1" w:semiHidden="1" w:unhideWhenUsed="1"/>
+    <w:lsdException w:name="Table Web 2" w:semiHidden="1" w:unhideWhenUsed="1"/>
+    <w:lsdException w:name="Table Web 3" w:semiHidden="1" w:unhideWhenUsed="1"/>
+    <w:lsdException w:name="Balloon Text" w:semiHidden="1" w:unhideWhenUsed="1"/>
+    <w:lsdException w:name="Table Grid" w:uiPriority="39"/>
+    <w:lsdException w:name="Table Theme" w:semiHidden="1" w:unhideWhenUsed="1"/>
+    <w:lsdException w:name="Placeholder Text" w:semiHidden="1"/>
+    <w:lsdException w:name="Light Shading" w:uiPriority="60"/>
+    <w:lsdException w:name="Light List" w:uiPriority="61"/>
+    <w:lsdException w:name="Light Grid" w:uiPriority="62"/>
+    <w:lsdException w:name="Medium Shading 1" w:uiPriority="63"/>
+    <w:lsdException w:name="Medium Shading 2" w:uiPriority="64"/>
+    <w:lsdException w:name="Medium List 1" w:uiPriority="65"/>
+    <w:lsdException w:name="Medium List 2" w:uiPriority="66"/>
+    <w:lsdException w:name="Medium Grid 1" w:uiPriority="67"/>
+    <w:lsdException w:name="Medium Grid 2" w:uiPriority="68"/>
+    <w:lsdException w:name="Medium Grid 3" w:uiPriority="69"/>
+    <w:lsdException w:name="Dark List" w:uiPriority="70"/>
+    <w:lsdException w:name="Colorful Shading" w:uiPriority="71"/>
+    <w:lsdException w:name="Colorful List" w:uiPriority="72"/>
+    <w:lsdException w:name="Colorful Grid" w:uiPriority="73"/>
+    <w:lsdException w:name="Light Shading Accent 1" w:uiPriority="60"/>
+    <w:lsdException w:name="Light List Accent 1" w:uiPriority="61"/>
+    <w:lsdException w:name="Light Grid Accent 1" w:uiPriority="62"/>
+    <w:lsdException w:name="Medium Shading 1 Accent 1" w:uiPriority="63"/>
+    <w:lsdException w:name="Medium Shading 2 Accent 1" w:uiPriority="64"/>
+    <w:lsdException w:name="Medium List 1 Accent 1" w:uiPriority="65"/>
+    <w:lsdException w:name="Revision" w:semiHidden="1"/>
+    <w:lsdException w:name="List Paragraph" w:uiPriority="34" w:qFormat="1"/>
+    <w:lsdException w:name="Medium List 2 Accent 1" w:uiPriority="66"/>
+    <w:lsdException w:name="Medium Grid 1 Accent 1" w:uiPriority="67"/>
+    <w:lsdException w:name="Medium Grid 2 Accent 1" w:uiPriority="68"/>
+    <w:lsdException w:name="Medium Grid 3 Accent 1" w:uiPriority="69"/>
+    <w:lsdException w:name="Dark List Accent 1" w:uiPriority="70"/>
+    <w:lsdException w:name="Colorful Shading Accent 1" w:uiPriority="71"/>
+    <w:lsdException w:name="Colorful List Accent 1" w:uiPriority="72"/>
+    <w:lsdException w:name="Colorful Grid Accent 1" w:uiPriority="73"/>
+    <w:lsdException w:name="Light Shading Accent 2" w:uiPriority="60"/>
+    <w:lsdException w:name="Light List Accent 2" w:uiPriority="61"/>
+    <w:lsdException w:name="Light Grid Accent 2" w:uiPriority="62"/>
+    <w:lsdException w:name="Medium Shading 1 Accent 2" w:uiPriority="63"/>
+    <w:lsdException w:name="Medium Shading 2 Accent 2" w:uiPriority="64"/>
+    <w:lsdException w:name="Medium List 1 Accent 2" w:uiPriority="65"/>
+    <w:lsdException w:name="Medium List 2 Accent 2" w:uiPriority="66"/>
+    <w:lsdException w:name="Medium Grid 1 Accent 2" w:uiPriority="67"/>
+    <w:lsdException w:name="Medium Grid 2 Accent 2" w:uiPriority="68"/>
+    <w:lsdException w:name="Medium Grid 3 Accent 2" w:uiPriority="69"/>
+    <w:lsdException w:name="Dark List Accent 2" w:uiPriority="70"/>
+    <w:lsdException w:name="Colorful Shading Accent 2" w:uiPriority="71"/>
+    <w:lsdException w:name="Colorful List Accent 2" w:uiPriority="72"/>
+    <w:lsdException w:name="Colorful Grid Accent 2" w:uiPriority="73"/>
+    <w:lsdException w:name="Light Shading Accent 3" w:uiPriority="60"/>
+    <w:lsdException w:name="Light List Accent 3" w:uiPriority="61"/>
+    <w:lsdException w:name="Light Grid Accent 3" w:uiPriority="62"/>
+    <w:lsdException w:name="Medium Shading 1 Accent 3" w:uiPriority="63"/>
+    <w:lsdException w:name="Medium Shading 2 Accent 3" w:uiPriority="64"/>
+    <w:lsdException w:name="Medium List 1 Accent 3" w:uiPriority="65"/>
+    <w:lsdException w:name="Medium List 2 Accent 3" w:uiPriority="66"/>
+    <w:lsdException w:name="Medium Grid 1 Accent 3" w:uiPriority="67"/>
+    <w:lsdException w:name="Medium Grid 2 Accent 3" w:uiPriority="68"/>
+    <w:lsdException w:name="Medium Grid 3 Accent 3" w:uiPriority="69"/>
+    <w:lsdException w:name="Dark List Accent 3" w:uiPriority="70"/>
+    <w:lsdException w:name="Colorful Shading Accent 3" w:uiPriority="71"/>
+    <w:lsdException w:name="Colorful List Accent 3" w:uiPriority="72"/>
+    <w:lsdException w:name="Colorful Grid Accent 3" w:uiPriority="73"/>
+    <w:lsdException w:name="Light Shading Accent 4" w:uiPriority="60"/>
+    <w:lsdException w:name="Light List Accent 4" w:uiPriority="61"/>
+    <w:lsdException w:name="Light Grid Accent 4" w:uiPriority="62"/>
+    <w:lsdException w:name="Medium Shading 1 Accent 4" w:uiPriority="63"/>
+    <w:lsdException w:name="Medium Shading 2 Accent 4" w:uiPriority="64"/>
+    <w:lsdException w:name="Medium List 1 Accent 4" w:uiPriority="65"/>
+    <w:lsdException w:name="Medium List 2 Accent 4" w:uiPriority="66"/>
+    <w:lsdException w:name="Medium Grid 1 Accent 4" w:uiPriority="67"/>
+    <w:lsdException w:name="Medium Grid 2 Accent 4" w:uiPriority="68"/>
+    <w:lsdException w:name="Medium Grid 3 Accent 4" w:uiPriority="69"/>
+    <w:lsdException w:name="Dark List Accent 4" w:uiPriority="70"/>
+    <w:lsdException w:name="Colorful Shading Accent 4" w:uiPriority="71"/>
+    <w:lsdException w:name="Colorful List Accent 4" w:uiPriority="72"/>
+    <w:lsdException w:name="Colorful Grid Accent 4" w:uiPriority="73"/>
+    <w:lsdException w:name="Light Shading Accent 5" w:uiPriority="60"/>
+    <w:lsdException w:name="Light List Accent 5" w:uiPriority="61"/>
+    <w:lsdException w:name="Light Grid Accent 5" w:uiPriority="62"/>
+    <w:lsdException w:name="Medium Shading 1 Accent 5" w:uiPriority="63"/>
+    <w:lsdException w:name="Medium Shading 2 Accent 5" w:uiPriority="64"/>
+    <w:lsdException w:name="Medium List 1 Accent 5" w:uiPriority="65"/>
+    <w:lsdException w:name="Medium List 2 Accent 5" w:uiPriority="66"/>
+    <w:lsdException w:name="Medium Grid 1 Accent 5" w:uiPriority="67"/>
+    <w:lsdException w:name="Medium Grid 2 Accent 5" w:uiPriority="68"/>
+    <w:lsdException w:name="Medium Grid 3 Accent 5" w:uiPriority="69"/>
+    <w:lsdException w:name="Dark List Accent 5" w:uiPriority="70"/>
+    <w:lsdException w:name="Colorful Shading Accent 5" w:uiPriority="71"/>
+    <w:lsdException w:name="Colorful List Accent 5" w:uiPriority="72"/>
+    <w:lsdException w:name="Colorful Grid Accent 5" w:uiPriority="73"/>
+    <w:lsdException w:name="Light Shading Accent 6" w:uiPriority="60"/>
+    <w:lsdException w:name="Light List Accent 6" w:uiPriority="61"/>
+    <w:lsdException w:name="Light Grid Accent 6" w:uiPriority="62"/>
+    <w:lsdException w:name="Medium Shading 1 Accent 6" w:uiPriority="63"/>
+    <w:lsdException w:name="Medium Shading 2 Accent 6" w:uiPriority="64"/>
+    <w:lsdException w:name="Medium List 1 Accent 6" w:uiPriority="65"/>
+    <w:lsdException w:name="Medium List 2 Accent 6" w:uiPriority="66"/>
+    <w:lsdException w:name="Medium Grid 1 Accent 6" w:uiPriority="67"/>
+    <w:lsdException w:name="Medium Grid 2 Accent 6" w:uiPriority="68"/>
+    <w:lsdException w:name="Medium Grid 3 Accent 6" w:uiPriority="69"/>
+    <w:lsdException w:name="Dark List Accent 6" w:uiPriority="70"/>
+    <w:lsdException w:name="Colorful Shading Accent 6" w:uiPriority="71"/>
+    <w:lsdException w:name="Colorful List Accent 6" w:uiPriority="72"/>
+    <w:lsdException w:name="Colorful Grid Accent 6" w:uiPriority="73"/>
+    <w:lsdException w:name="Subtle Emphasis" w:uiPriority="19" w:qFormat="1"/>
+    <w:lsdException w:name="Intense Emphasis" w:uiPriority="21" w:qFormat="1"/>
+    <w:lsdException w:name="Subtle Reference" w:uiPriority="31" w:qFormat="1"/>
+    <w:lsdException w:name="Intense Reference" w:uiPriority="32" w:qFormat="1"/>
+    <w:lsdException w:name="Book Title" w:uiPriority="33" w:qFormat="1"/>
+    <w:lsdException w:name="Bibliography" w:semiHidden="1" w:uiPriority="37" w:unhideWhenUsed="1"/>
+    <w:lsdException w:name="TOC Heading" w:semiHidden="1" w:uiPriority="39" w:unhideWhenUsed="1" w:qFormat="1"/>
+    <w:lsdException w:name="Plain Table 1" w:uiPriority="41"/>
+    <w:lsdException w:name="Plain Table 2" w:uiPriority="42"/>
+    <w:lsdException w:name="Plain Table 3" w:uiPriority="43"/>
+    <w:lsdException w:name="Plain Table 4" w:uiPriority="44"/>
+    <w:lsdException w:name="Plain Table 5" w:uiPriority="45"/>
+    <w:lsdException w:name="Grid Table Light" w:uiPriority="40"/>
+    <w:lsdException w:name="Grid Table 1 Light" w:uiPriority="46"/>
+    <w:lsdException w:name="Grid Table 2" w:uiPriority="47"/>
+    <w:lsdException w:name="Grid Table 3" w:uiPriority="48"/>
+    <w:lsdException w:name="Grid Table 4" w:uiPriority="49"/>
+    <w:lsdException w:name="Grid Table 5 Dark" w:uiPriority="50"/>
+    <w:lsdException w:name="Grid Table 6 Colorful" w:uiPriority="51"/>
+    <w:lsdException w:name="Grid Table 7 Colorful" w:uiPriority="52"/>
+    <w:lsdException w:name="Grid Table 1 Light Accent 1" w:uiPriority="46"/>
+    <w:lsdException w:name="Grid Table 2 Accent 1" w:uiPriority="47"/>
+    <w:lsdException w:name="Grid Table 3 Accent 1" w:uiPriority="48"/>
+    <w:lsdException w:name="Grid Table 4 Accent 1" w:uiPriority="49"/>
+    <w:lsdException w:name="Grid Table 5 Dark Accent 1" w:uiPriority="50"/>
+    <w:lsdException w:name="Grid Table 6 Colorful Accent 1" w:uiPriority="51"/>
+    <w:lsdException w:name="Grid Table 7 Colorful Accent 1" w:uiPriority="52"/>
+    <w:lsdException w:name="Grid Table 1 Light Accent 2" w:uiPriority="46"/>
+    <w:lsdException w:name="Grid Table 2 Accent 2" w:uiPriority="47"/>
+    <w:lsdException w:name="Grid Table 3 Accent 2" w:uiPriority="48"/>
+    <w:lsdException w:name="Grid Table 4 Accent 2" w:uiPriority="49"/>
+    <w:lsdException w:name="Grid Table 5 Dark Accent 2" w:uiPriority="50"/>
+    <w:lsdException w:name="Grid Table 6 Colorful Accent 2" w:uiPriority="51"/>
+    <w:lsdException w:name="Grid Table 7 Colorful Accent 2" w:uiPriority="52"/>
+    <w:lsdException w:name="Grid Table 1 Light Accent 3" w:uiPriority="46"/>
+    <w:lsdException w:name="Grid Table 2 Accent 3" w:uiPriority="47"/>
+    <w:lsdException w:name="Grid Table 3 Accent 3" w:uiPriority="48"/>
+    <w:lsdException w:name="Grid Table 4 Accent 3" w:uiPriority="49"/>
+    <w:lsdException w:name="Grid Table 5 Dark Accent 3" w:uiPriority="50"/>
+    <w:lsdException w:name="Grid Table 6 Colorful Accent 3" w:uiPriority="51"/>
+    <w:lsdException w:name="Grid Table 7 Colorful Accent 3" w:uiPriority="52"/>
+    <w:lsdException w:name="Grid Table 1 Light Accent 4" w:uiPriority="46"/>
+    <w:lsdException w:name="Grid Table 2 Accent 4" w:uiPriority="47"/>
+    <w:lsdException w:name="Grid Table 3 Accent 4" w:uiPriority="48"/>
+    <w:lsdException w:name="Grid Table 4 Accent 4" w:uiPriority="49"/>
+    <w:lsdException w:name="Grid Table 5 Dark Accent 4" w:uiPriority="50"/>
+    <w:lsdException w:name="Grid Table 6 Colorful Accent 4" w:uiPriority="51"/>
+    <w:lsdException w:name="Grid Table 7 Colorful Accent 4" w:uiPriority="52"/>
+    <w:lsdException w:name="Grid Table 1 Light Accent 5" w:uiPriority="46"/>
+    <w:lsdException w:name="Grid Table 2 Accent 5" w:uiPriority="47"/>
+    <w:lsdException w:name="Grid Table 3 Accent 5" w:uiPriority="48"/>
+    <w:lsdException w:name="Grid Table 4 Accent 5" w:uiPriority="49"/>
+    <w:lsdException w:name="Grid Table 5 Dark Accent 5" w:uiPriority="50"/>
+    <w:lsdException w:name="Grid Table 6 Colorful Accent 5" w:uiPriority="51"/>
+    <w:lsdException w:name="Grid Table 7 Colorful Accent 5" w:uiPriority="52"/>
+    <w:lsdException w:name="Grid Table 1 Light Accent 6" w:uiPriority="46"/>
+    <w:lsdException w:name="Grid Table 2 Accent 6" w:uiPriority="47"/>
+    <w:lsdException w:name="Grid Table 3 Accent 6" w:uiPriority="48"/>
+    <w:lsdException w:name="Grid Table 4 Accent 6" w:uiPriority="49"/>
+    <w:lsdException w:name="Grid Table 5 Dark Accent 6" w:uiPriority="50"/>
+    <w:lsdException w:name="Grid Table 6 Colorful Accent 6" w:uiPriority="51"/>
+    <w:lsdException w:name="Grid Table 7 Colorful Accent 6" w:uiPriority="52"/>
+    <w:lsdException w:name="List Table 1 Light" w:uiPriority="46"/>
+    <w:lsdException w:name="List Table 2" w:uiPriority="47"/>
+    <w:lsdException w:name="List Table 3" w:uiPriority="48"/>
+    <w:lsdException w:name="List Table 4" w:uiPriority="49"/>
+    <w:lsdException w:name="List Table 5 Dark" w:uiPriority="50"/>
+    <w:lsdException w:name="List Table 6 Colorful" w:uiPriority="51"/>
+    <w:lsdException w:name="List Table 7 Colorful" w:uiPriority="52"/>
+    <w:lsdException w:name="List Table 1 Light Accent 1" w:uiPriority="46"/>
+    <w:lsdException w:name="List Table 2 Accent 1" w:uiPriority="47"/>
+    <w:lsdException w:name="List Table 3 Accent 1" w:uiPriority="48"/>
+    <w:lsdException w:name="List Table 4 Accent 1" w:uiPriority="49"/>
+    <w:lsdException w:name="List Table 5 Dark Accent 1" w:uiPriority="50"/>
+    <w:lsdException w:name="List Table 6 Colorful Accent 1" w:uiPriority="51"/>
+    <w:lsdException w:name="List Table 7 Colorful Accent 1" w:uiPriority="52"/>
+    <w:lsdException w:name="List Table 1 Light Accent 2" w:uiPriority="46"/>
+    <w:lsdException w:name="List Table 2 Accent 2" w:uiPriority="47"/>
+    <w:lsdException w:name="List Table 3 Accent 2" w:uiPriority="48"/>
+    <w:lsdException w:name="List Table 4 Accent 2" w:uiPriority="49"/>
+    <w:lsdException w:name="List Table 5 Dark Accent 2" w:uiPriority="50"/>
+    <w:lsdException w:name="List Table 6 Colorful Accent 2" w:uiPriority="51"/>
+    <w:lsdException w:name="List Table 7 Colorful Accent 2" w:uiPriority="52"/>
+    <w:lsdException w:name="List Table 1 Light Accent 3" w:uiPriority="46"/>
+    <w:lsdException w:name="List Table 2 Accent 3" w:uiPriority="47"/>
+    <w:lsdException w:name="List Table 3 Accent 3" w:uiPriority="48"/>
+    <w:lsdException w:name="List Table 4 Accent 3" w:uiPriority="49"/>
+    <w:lsdException w:name="List Table 5 Dark Accent 3" w:uiPriority="50"/>
+    <w:lsdException w:name="List Table 6 Colorful Accent 3" w:uiPriority="51"/>
+    <w:lsdException w:name="List Table 7 Colorful Accent 3" w:uiPriority="52"/>
+    <w:lsdException w:name="List Table 1 Light Accent 4" w:uiPriority="46"/>
+    <w:lsdException w:name="List Table 2 Accent 4" w:uiPriority="47"/>
+    <w:lsdException w:name="List Table 3 Accent 4" w:uiPriority="48"/>
+    <w:lsdException w:name="List Table 4 Accent 4" w:uiPriority="49"/>
+    <w:lsdException w:name="List Table 5 Dark Accent 4" w:uiPriority="50"/>
+    <w:lsdException w:name="List Table 6 Colorful Accent 4" w:uiPriority="51"/>
+    <w:lsdException w:name="List Table 7 Colorful Accent 4" w:uiPriority="52"/>
+    <w:lsdException w:name="List Table 1 Light Accent 5" w:uiPriority="46"/>
+    <w:lsdException w:name="List Table 2 Accent 5" w:uiPriority="47"/>
+    <w:lsdException w:name="List Table 3 Accent 5" w:uiPriority="48"/>
+    <w:lsdException w:name="List Table 4 Accent 5" w:uiPriority="49"/>
+    <w:lsdException w:name="List Table 5 Dark Accent 5" w:uiPriority="50"/>
+    <w:lsdException w:name="List Table 6 Colorful Accent 5" w:uiPriority="51"/>
+    <w:lsdException w:name="List Table 7 Colorful Accent 5" w:uiPriority="52"/>
+    <w:lsdException w:name="List Table 1 Light Accent 6" w:uiPriority="46"/>
+    <w:lsdException w:name="List Table 2 Accent 6" w:uiPriority="47"/>
+    <w:lsdException w:name="List Table 3 Accent 6" w:uiPriority="48"/>
+    <w:lsdException w:name="List Table 4 Accent 6" w:uiPriority="49"/>
+    <w:lsdException w:name="List Table 5 Dark Accent 6" w:uiPriority="50"/>
+    <w:lsdException w:name="List Table 6 Colorful Accent 6" w:uiPriority="51"/>
+    <w:lsdException w:name="List Table 7 Colorful Accent 6" w:uiPriority="52"/>
+    <w:lsdException w:name="Mention" w:semiHidden="1" w:unhideWhenUsed="1"/>
+    <w:lsdException w:name="Smart Hyperlink" w:semiHidden="1" w:unhideWhenUsed="1"/>
+    <w:lsdException w:name="Hashtag" w:semiHidden="1" w:unhideWhenUsed="1"/>
+    <w:lsdException w:name="Unresolved Mention" w:semiHidden="1" w:unhideWhenUsed="1"/>
   </w:latentStyles>
-  <w:style w:type="paragraph" w:default="1" w:styleId="1">
+  <w:style w:type="paragraph" w:default="1" w:styleId="Normal">
     <w:name w:val="Normal"/>
     <w:qFormat/>
-    <w:uiPriority w:val="0"/>
-    <w:pPr>
-      <w:spacing w:after="160" w:line="259" w:lineRule="auto"/>
-    </w:pPr>
     <w:rPr>
-      <w:rFonts w:asciiTheme="minorHAnsi" w:hAnsiTheme="minorHAnsi" w:eastAsiaTheme="minorHAnsi" w:cstheme="minorBidi"/>
       <w:sz w:val="22"/>
       <w:szCs w:val="22"/>
-      <w:lang w:val="en-GB" w:eastAsia="en-US" w:bidi="ar-SA"/>
+      <w:lang w:eastAsia="en-US"/>
     </w:rPr>
   </w:style>
-  <w:style w:type="character" w:default="1" w:styleId="2">
+  <w:style w:type="character" w:default="1" w:styleId="DefaultParagraphFont">
     <w:name w:val="Default Paragraph Font"/>
+    <w:uiPriority w:val="1"/>
     <w:semiHidden/>
     <w:unhideWhenUsed/>
-    <w:uiPriority w:val="1"/>
   </w:style>
-  <w:style w:type="table" w:default="1" w:styleId="3">
+  <w:style w:type="table" w:default="1" w:styleId="TableNormal">
     <w:name w:val="Normal Table"/>
+    <w:uiPriority w:val="99"/>
     <w:semiHidden/>
     <w:unhideWhenUsed/>
-    <w:uiPriority w:val="99"/>
     <w:tblPr>
+      <w:tblInd w:w="0" w:type="dxa"/>
       <w:tblCellMar>
         <w:top w:w="0" w:type="dxa"/>
         <w:left w:w="108" w:type="dxa"/>
@@ -1302,11 +2243,17 @@
       </w:tblCellMar>
     </w:tblPr>
   </w:style>
-  <w:style w:type="paragraph" w:styleId="4">
+  <w:style w:type="numbering" w:default="1" w:styleId="NoList">
+    <w:name w:val="No List"/>
+    <w:uiPriority w:val="99"/>
+    <w:semiHidden/>
+    <w:unhideWhenUsed/>
+  </w:style>
+  <w:style w:type="paragraph" w:styleId="ListParagraph">
     <w:name w:val="List Paragraph"/>
-    <w:basedOn w:val="1"/>
+    <w:basedOn w:val="Normal"/>
+    <w:uiPriority w:val="34"/>
     <w:qFormat/>
-    <w:uiPriority w:val="34"/>
     <w:pPr>
       <w:ind w:left="720"/>
       <w:contextualSpacing/>
@@ -1567,6 +2514,7 @@
     </a:fmtScheme>
   </a:themeElements>
   <a:objectDefaults/>
+  <a:extraClrSchemeLst/>
 </a:theme>
 </file>
 
